--- a/Memoria Proyecto Final.docx
+++ b/Memoria Proyecto Final.docx
@@ -728,9 +728,105 @@
         <w:t>Objetivos</w:t>
       </w:r>
     </w:p>
-    <w:p/>
-    <w:p/>
-    <w:p/>
+    <w:p>
+      <w:pPr>
+        <w:ind w:left="284"/>
+        <w:rPr>
+          <w:rFonts w:asciiTheme="majorHAnsi" w:hAnsiTheme="majorHAnsi" w:cstheme="majorHAnsi"/>
+          <w:sz w:val="24"/>
+          <w:szCs w:val="24"/>
+        </w:rPr>
+      </w:pPr>
+      <w:r>
+        <w:rPr>
+          <w:rFonts w:asciiTheme="majorHAnsi" w:hAnsiTheme="majorHAnsi" w:cstheme="majorHAnsi"/>
+          <w:sz w:val="24"/>
+          <w:szCs w:val="24"/>
+        </w:rPr>
+        <w:t>El objetivo principal de esta practica era desarrollar un programa en Arduino, el cual gestione dos sensores de movimiento y que actúen como alarma</w:t>
+      </w:r>
+      <w:r>
+        <w:rPr>
+          <w:rFonts w:asciiTheme="majorHAnsi" w:hAnsiTheme="majorHAnsi" w:cstheme="majorHAnsi"/>
+          <w:sz w:val="24"/>
+          <w:szCs w:val="24"/>
+        </w:rPr>
+        <w:t xml:space="preserve">, </w:t>
+      </w:r>
+      <w:proofErr w:type="spellStart"/>
+      <w:r>
+        <w:rPr>
+          <w:rFonts w:asciiTheme="majorHAnsi" w:hAnsiTheme="majorHAnsi" w:cstheme="majorHAnsi"/>
+          <w:sz w:val="24"/>
+          <w:szCs w:val="24"/>
+        </w:rPr>
+        <w:t>demás</w:t>
+      </w:r>
+      <w:proofErr w:type="spellEnd"/>
+      <w:r>
+        <w:rPr>
+          <w:rFonts w:asciiTheme="majorHAnsi" w:hAnsiTheme="majorHAnsi" w:cstheme="majorHAnsi"/>
+          <w:sz w:val="24"/>
+          <w:szCs w:val="24"/>
+        </w:rPr>
+        <w:t xml:space="preserve"> de un </w:t>
+      </w:r>
+      <w:proofErr w:type="spellStart"/>
+      <w:r>
+        <w:rPr>
+          <w:rFonts w:asciiTheme="majorHAnsi" w:hAnsiTheme="majorHAnsi" w:cstheme="majorHAnsi"/>
+          <w:sz w:val="24"/>
+          <w:szCs w:val="24"/>
+        </w:rPr>
+        <w:t>un</w:t>
+      </w:r>
+      <w:proofErr w:type="spellEnd"/>
+      <w:r>
+        <w:rPr>
+          <w:rFonts w:asciiTheme="majorHAnsi" w:hAnsiTheme="majorHAnsi" w:cstheme="majorHAnsi"/>
+          <w:sz w:val="24"/>
+          <w:szCs w:val="24"/>
+        </w:rPr>
+        <w:t xml:space="preserve"> menú gestionado por medio de un LCD, este menú nos proporcionara información sobre el funcionamiento en tiempo real de los sensores. </w:t>
+      </w:r>
+    </w:p>
+    <w:p>
+      <w:pPr>
+        <w:ind w:left="284"/>
+        <w:rPr>
+          <w:rFonts w:asciiTheme="majorHAnsi" w:hAnsiTheme="majorHAnsi" w:cstheme="majorHAnsi"/>
+          <w:sz w:val="24"/>
+          <w:szCs w:val="24"/>
+        </w:rPr>
+      </w:pPr>
+      <w:r>
+        <w:rPr>
+          <w:rFonts w:asciiTheme="majorHAnsi" w:hAnsiTheme="majorHAnsi" w:cstheme="majorHAnsi"/>
+          <w:sz w:val="24"/>
+          <w:szCs w:val="24"/>
+        </w:rPr>
+        <w:t xml:space="preserve">Este objetivo forma parte de la primera opción de proyectos para este trabajo “Ampliación de la funcionalidad de sistemas anteriores”.  </w:t>
+      </w:r>
+    </w:p>
+    <w:p>
+      <w:pPr>
+        <w:ind w:left="142"/>
+        <w:rPr>
+          <w:rFonts w:asciiTheme="majorHAnsi" w:hAnsiTheme="majorHAnsi" w:cstheme="majorHAnsi"/>
+          <w:sz w:val="24"/>
+          <w:szCs w:val="24"/>
+        </w:rPr>
+      </w:pPr>
+    </w:p>
+    <w:p>
+      <w:pPr>
+        <w:rPr>
+          <w:rFonts w:asciiTheme="majorHAnsi" w:hAnsiTheme="majorHAnsi" w:cstheme="majorHAnsi"/>
+          <w:sz w:val="24"/>
+          <w:szCs w:val="24"/>
+        </w:rPr>
+      </w:pPr>
+    </w:p>
     <w:p/>
     <w:p>
       <w:pPr>
@@ -827,7 +923,68 @@
         <w:t>Desarrollo</w:t>
       </w:r>
     </w:p>
-    <w:p/>
+    <w:p>
+      <w:pPr>
+        <w:ind w:left="284"/>
+        <w:rPr>
+          <w:rFonts w:asciiTheme="majorHAnsi" w:hAnsiTheme="majorHAnsi" w:cstheme="majorHAnsi"/>
+          <w:sz w:val="24"/>
+          <w:szCs w:val="24"/>
+        </w:rPr>
+      </w:pPr>
+      <w:r>
+        <w:rPr>
+          <w:rFonts w:asciiTheme="majorHAnsi" w:hAnsiTheme="majorHAnsi" w:cstheme="majorHAnsi"/>
+          <w:sz w:val="24"/>
+          <w:szCs w:val="24"/>
+        </w:rPr>
+        <w:t xml:space="preserve">Para el </w:t>
+      </w:r>
+      <w:r>
+        <w:rPr>
+          <w:rFonts w:asciiTheme="majorHAnsi" w:hAnsiTheme="majorHAnsi" w:cstheme="majorHAnsi"/>
+          <w:sz w:val="24"/>
+          <w:szCs w:val="24"/>
+        </w:rPr>
+        <w:t>desarrollo de la practica hemos hecho uso un editor de código “</w:t>
+      </w:r>
+      <w:proofErr w:type="spellStart"/>
+      <w:r>
+        <w:rPr>
+          <w:rFonts w:asciiTheme="majorHAnsi" w:hAnsiTheme="majorHAnsi" w:cstheme="majorHAnsi"/>
+          <w:sz w:val="24"/>
+          <w:szCs w:val="24"/>
+        </w:rPr>
+        <w:t>ArduinoIDE</w:t>
+      </w:r>
+      <w:proofErr w:type="spellEnd"/>
+      <w:r>
+        <w:rPr>
+          <w:rFonts w:asciiTheme="majorHAnsi" w:hAnsiTheme="majorHAnsi" w:cstheme="majorHAnsi"/>
+          <w:sz w:val="24"/>
+          <w:szCs w:val="24"/>
+        </w:rPr>
+        <w:t>” y un simulador, en este caso “</w:t>
+      </w:r>
+      <w:proofErr w:type="spellStart"/>
+      <w:r>
+        <w:rPr>
+          <w:rFonts w:asciiTheme="majorHAnsi" w:hAnsiTheme="majorHAnsi" w:cstheme="majorHAnsi"/>
+          <w:sz w:val="24"/>
+          <w:szCs w:val="24"/>
+        </w:rPr>
+        <w:t>Tinckercad</w:t>
+      </w:r>
+      <w:proofErr w:type="spellEnd"/>
+      <w:r>
+        <w:rPr>
+          <w:rFonts w:asciiTheme="majorHAnsi" w:hAnsiTheme="majorHAnsi" w:cstheme="majorHAnsi"/>
+          <w:sz w:val="24"/>
+          <w:szCs w:val="24"/>
+        </w:rPr>
+        <w:t xml:space="preserve">”. </w:t>
+      </w:r>
+    </w:p>
     <w:p>
       <w:pPr>
         <w:pStyle w:val="Prrafodelista"/>
@@ -855,6 +1012,642 @@
     <w:p>
       <w:pPr>
         <w:spacing w:line="240" w:lineRule="auto"/>
+        <w:ind w:left="284"/>
+        <w:jc w:val="both"/>
+        <w:rPr>
+          <w:rFonts w:asciiTheme="majorHAnsi" w:hAnsiTheme="majorHAnsi" w:cstheme="majorHAnsi"/>
+          <w:sz w:val="24"/>
+          <w:szCs w:val="24"/>
+        </w:rPr>
+      </w:pPr>
+      <w:r>
+        <w:rPr>
+          <w:rFonts w:asciiTheme="majorHAnsi" w:hAnsiTheme="majorHAnsi" w:cstheme="majorHAnsi"/>
+          <w:sz w:val="24"/>
+          <w:szCs w:val="24"/>
+        </w:rPr>
+        <w:t xml:space="preserve">Como hemos comentado para el montaje </w:t>
+      </w:r>
+      <w:r>
+        <w:rPr>
+          <w:rFonts w:asciiTheme="majorHAnsi" w:hAnsiTheme="majorHAnsi" w:cstheme="majorHAnsi"/>
+          <w:sz w:val="24"/>
+          <w:szCs w:val="24"/>
+        </w:rPr>
+        <w:t xml:space="preserve">del circuito hemos hecho uso del simulador </w:t>
+      </w:r>
+      <w:proofErr w:type="spellStart"/>
+      <w:r>
+        <w:rPr>
+          <w:rFonts w:asciiTheme="majorHAnsi" w:hAnsiTheme="majorHAnsi" w:cstheme="majorHAnsi"/>
+          <w:sz w:val="24"/>
+          <w:szCs w:val="24"/>
+        </w:rPr>
+        <w:t>Tinckercad</w:t>
+      </w:r>
+      <w:proofErr w:type="spellEnd"/>
+      <w:r>
+        <w:rPr>
+          <w:rFonts w:asciiTheme="majorHAnsi" w:hAnsiTheme="majorHAnsi" w:cstheme="majorHAnsi"/>
+          <w:sz w:val="24"/>
+          <w:szCs w:val="24"/>
+        </w:rPr>
+        <w:t xml:space="preserve">, con el que hemos hecho tanto el esquema de montaje completo, y posteriormente hemos probado su funcionamiento, (hemos usado </w:t>
+      </w:r>
+      <w:proofErr w:type="spellStart"/>
+      <w:r>
+        <w:rPr>
+          <w:rFonts w:asciiTheme="majorHAnsi" w:hAnsiTheme="majorHAnsi" w:cstheme="majorHAnsi"/>
+          <w:sz w:val="24"/>
+          <w:szCs w:val="24"/>
+        </w:rPr>
+        <w:t>tinckercad</w:t>
+      </w:r>
+      <w:proofErr w:type="spellEnd"/>
+      <w:r>
+        <w:rPr>
+          <w:rFonts w:asciiTheme="majorHAnsi" w:hAnsiTheme="majorHAnsi" w:cstheme="majorHAnsi"/>
+          <w:sz w:val="24"/>
+          <w:szCs w:val="24"/>
+        </w:rPr>
+        <w:t xml:space="preserve"> en ved de otro simulador como </w:t>
+      </w:r>
+      <w:proofErr w:type="spellStart"/>
+      <w:r>
+        <w:rPr>
+          <w:rFonts w:asciiTheme="majorHAnsi" w:hAnsiTheme="majorHAnsi" w:cstheme="majorHAnsi"/>
+          <w:sz w:val="24"/>
+          <w:szCs w:val="24"/>
+        </w:rPr>
+        <w:t>simulIDE</w:t>
+      </w:r>
+      <w:proofErr w:type="spellEnd"/>
+      <w:r>
+        <w:rPr>
+          <w:rFonts w:asciiTheme="majorHAnsi" w:hAnsiTheme="majorHAnsi" w:cstheme="majorHAnsi"/>
+          <w:sz w:val="24"/>
+          <w:szCs w:val="24"/>
+        </w:rPr>
+        <w:t xml:space="preserve"> con preferencias a la hora de montar y ejecutar la </w:t>
+      </w:r>
+      <w:proofErr w:type="spellStart"/>
+      <w:r>
+        <w:rPr>
+          <w:rFonts w:asciiTheme="majorHAnsi" w:hAnsiTheme="majorHAnsi" w:cstheme="majorHAnsi"/>
+          <w:sz w:val="24"/>
+          <w:szCs w:val="24"/>
+        </w:rPr>
+        <w:t>simulacion</w:t>
+      </w:r>
+      <w:proofErr w:type="spellEnd"/>
+      <w:r>
+        <w:rPr>
+          <w:rFonts w:asciiTheme="majorHAnsi" w:hAnsiTheme="majorHAnsi" w:cstheme="majorHAnsi"/>
+          <w:sz w:val="24"/>
+          <w:szCs w:val="24"/>
+        </w:rPr>
+        <w:t xml:space="preserve">, por lo que nos hemos adaptado a los materiales que este simulador nos ofrece). Hemos tratado he realizar un montaje claro, que fuese fácilmente replicable </w:t>
+      </w:r>
+      <w:r>
+        <w:rPr>
+          <w:rFonts w:asciiTheme="majorHAnsi" w:hAnsiTheme="majorHAnsi" w:cstheme="majorHAnsi"/>
+          <w:sz w:val="24"/>
+          <w:szCs w:val="24"/>
+        </w:rPr>
+        <w:lastRenderedPageBreak/>
+        <w:t xml:space="preserve">en físico, y empleable en el caso de querer un sistema de alarmas de movimiento para uso personal. </w:t>
+      </w:r>
+    </w:p>
+    <w:p>
+      <w:pPr>
+        <w:spacing w:line="240" w:lineRule="auto"/>
+        <w:ind w:left="284"/>
+        <w:jc w:val="both"/>
+        <w:rPr>
+          <w:rFonts w:asciiTheme="majorHAnsi" w:hAnsiTheme="majorHAnsi" w:cstheme="majorHAnsi"/>
+          <w:sz w:val="24"/>
+          <w:szCs w:val="24"/>
+        </w:rPr>
+      </w:pPr>
+    </w:p>
+    <w:p>
+      <w:pPr>
+        <w:spacing w:line="240" w:lineRule="auto"/>
+        <w:ind w:left="284"/>
+        <w:jc w:val="both"/>
+        <w:rPr>
+          <w:rFonts w:asciiTheme="majorHAnsi" w:hAnsiTheme="majorHAnsi" w:cstheme="majorHAnsi"/>
+          <w:sz w:val="24"/>
+          <w:szCs w:val="24"/>
+        </w:rPr>
+      </w:pPr>
+      <w:r>
+        <w:rPr>
+          <w:rFonts w:asciiTheme="majorHAnsi" w:hAnsiTheme="majorHAnsi" w:cstheme="majorHAnsi"/>
+          <w:sz w:val="24"/>
+          <w:szCs w:val="24"/>
+        </w:rPr>
+        <w:t>Hemos utilizado los siguientes materiales:</w:t>
+      </w:r>
+    </w:p>
+    <w:p>
+      <w:pPr>
+        <w:spacing w:line="240" w:lineRule="auto"/>
+        <w:ind w:left="284"/>
+        <w:jc w:val="both"/>
+        <w:rPr>
+          <w:rFonts w:asciiTheme="majorHAnsi" w:hAnsiTheme="majorHAnsi" w:cstheme="majorHAnsi"/>
+          <w:sz w:val="24"/>
+          <w:szCs w:val="24"/>
+        </w:rPr>
+      </w:pPr>
+      <w:r>
+        <w:rPr>
+          <w:rFonts w:asciiTheme="majorHAnsi" w:hAnsiTheme="majorHAnsi" w:cstheme="majorHAnsi"/>
+          <w:sz w:val="24"/>
+          <w:szCs w:val="24"/>
+        </w:rPr>
+        <w:t>-Placa Arduino uno R3</w:t>
+      </w:r>
+    </w:p>
+    <w:p>
+      <w:pPr>
+        <w:spacing w:line="240" w:lineRule="auto"/>
+        <w:ind w:left="284"/>
+        <w:jc w:val="both"/>
+        <w:rPr>
+          <w:rFonts w:asciiTheme="majorHAnsi" w:hAnsiTheme="majorHAnsi" w:cstheme="majorHAnsi"/>
+          <w:sz w:val="24"/>
+          <w:szCs w:val="24"/>
+          <w:lang w:val="en-GB"/>
+        </w:rPr>
+      </w:pPr>
+      <w:r>
+        <w:rPr>
+          <w:rFonts w:asciiTheme="majorHAnsi" w:hAnsiTheme="majorHAnsi" w:cstheme="majorHAnsi"/>
+          <w:sz w:val="24"/>
+          <w:szCs w:val="24"/>
+          <w:lang w:val="en-GB"/>
+        </w:rPr>
+        <w:t>-Protoboard</w:t>
+      </w:r>
+    </w:p>
+    <w:p>
+      <w:pPr>
+        <w:spacing w:line="240" w:lineRule="auto"/>
+        <w:ind w:left="284"/>
+        <w:jc w:val="both"/>
+        <w:rPr>
+          <w:rFonts w:asciiTheme="majorHAnsi" w:hAnsiTheme="majorHAnsi" w:cstheme="majorHAnsi"/>
+          <w:sz w:val="24"/>
+          <w:szCs w:val="24"/>
+          <w:lang w:val="en-GB"/>
+        </w:rPr>
+      </w:pPr>
+      <w:r>
+        <w:rPr>
+          <w:rFonts w:asciiTheme="majorHAnsi" w:hAnsiTheme="majorHAnsi" w:cstheme="majorHAnsi"/>
+          <w:sz w:val="24"/>
+          <w:szCs w:val="24"/>
+          <w:lang w:val="en-GB"/>
+        </w:rPr>
+        <w:t>-Sensor PIR (2)</w:t>
+      </w:r>
+    </w:p>
+    <w:p>
+      <w:pPr>
+        <w:spacing w:line="240" w:lineRule="auto"/>
+        <w:ind w:left="284"/>
+        <w:jc w:val="both"/>
+        <w:rPr>
+          <w:rFonts w:asciiTheme="majorHAnsi" w:hAnsiTheme="majorHAnsi" w:cstheme="majorHAnsi"/>
+          <w:sz w:val="24"/>
+          <w:szCs w:val="24"/>
+          <w:lang w:val="en-GB"/>
+        </w:rPr>
+      </w:pPr>
+      <w:r>
+        <w:rPr>
+          <w:rFonts w:asciiTheme="majorHAnsi" w:hAnsiTheme="majorHAnsi" w:cstheme="majorHAnsi"/>
+          <w:sz w:val="24"/>
+          <w:szCs w:val="24"/>
+          <w:lang w:val="en-GB"/>
+        </w:rPr>
+        <w:t>-</w:t>
+      </w:r>
+      <w:proofErr w:type="spellStart"/>
+      <w:r>
+        <w:rPr>
+          <w:rFonts w:asciiTheme="majorHAnsi" w:hAnsiTheme="majorHAnsi" w:cstheme="majorHAnsi"/>
+          <w:sz w:val="24"/>
+          <w:szCs w:val="24"/>
+          <w:lang w:val="en-GB"/>
+        </w:rPr>
+        <w:t>Zumbador</w:t>
+      </w:r>
+      <w:proofErr w:type="spellEnd"/>
+    </w:p>
+    <w:p>
+      <w:pPr>
+        <w:spacing w:line="240" w:lineRule="auto"/>
+        <w:ind w:left="284"/>
+        <w:jc w:val="both"/>
+        <w:rPr>
+          <w:rFonts w:asciiTheme="majorHAnsi" w:hAnsiTheme="majorHAnsi" w:cstheme="majorHAnsi"/>
+          <w:sz w:val="24"/>
+          <w:szCs w:val="24"/>
+          <w:lang w:val="en-GB"/>
+        </w:rPr>
+      </w:pPr>
+      <w:r>
+        <w:rPr>
+          <w:rFonts w:asciiTheme="majorHAnsi" w:hAnsiTheme="majorHAnsi" w:cstheme="majorHAnsi"/>
+          <w:sz w:val="24"/>
+          <w:szCs w:val="24"/>
+          <w:lang w:val="en-GB"/>
+        </w:rPr>
+        <w:t>-Led rojo</w:t>
+      </w:r>
+    </w:p>
+    <w:p>
+      <w:pPr>
+        <w:spacing w:line="240" w:lineRule="auto"/>
+        <w:ind w:left="284"/>
+        <w:jc w:val="both"/>
+        <w:rPr>
+          <w:rFonts w:asciiTheme="majorHAnsi" w:hAnsiTheme="majorHAnsi" w:cstheme="majorHAnsi"/>
+          <w:sz w:val="24"/>
+          <w:szCs w:val="24"/>
+          <w:lang w:val="en-GB"/>
+        </w:rPr>
+      </w:pPr>
+      <w:r>
+        <w:rPr>
+          <w:rFonts w:asciiTheme="majorHAnsi" w:hAnsiTheme="majorHAnsi" w:cstheme="majorHAnsi"/>
+          <w:sz w:val="24"/>
+          <w:szCs w:val="24"/>
+          <w:lang w:val="en-GB"/>
+        </w:rPr>
+        <w:t>-Panel LCD 1</w:t>
+      </w:r>
+      <w:r>
+        <w:rPr>
+          <w:rFonts w:asciiTheme="majorHAnsi" w:hAnsiTheme="majorHAnsi" w:cstheme="majorHAnsi"/>
+          <w:sz w:val="24"/>
+          <w:szCs w:val="24"/>
+          <w:lang w:val="en-GB"/>
+        </w:rPr>
+        <w:t>6x2</w:t>
+      </w:r>
+    </w:p>
+    <w:p>
+      <w:pPr>
+        <w:spacing w:line="240" w:lineRule="auto"/>
+        <w:ind w:left="284"/>
+        <w:jc w:val="both"/>
+        <w:rPr>
+          <w:rFonts w:asciiTheme="majorHAnsi" w:hAnsiTheme="majorHAnsi" w:cstheme="majorHAnsi"/>
+          <w:sz w:val="24"/>
+          <w:szCs w:val="24"/>
+          <w:lang w:val="en-GB"/>
+        </w:rPr>
+      </w:pPr>
+      <w:r>
+        <w:rPr>
+          <w:rFonts w:asciiTheme="majorHAnsi" w:hAnsiTheme="majorHAnsi" w:cstheme="majorHAnsi"/>
+          <w:sz w:val="24"/>
+          <w:szCs w:val="24"/>
+          <w:lang w:val="en-GB"/>
+        </w:rPr>
+        <w:drawing>
+          <wp:inline distT="0" distB="0" distL="0" distR="0" wp14:anchorId="2AA8F43A" wp14:editId="29B6125C">
+            <wp:extent cx="4270672" cy="3032760"/>
+            <wp:effectExtent l="0" t="0" r="0" b="0"/>
+            <wp:docPr id="470425497" name="Imagen 1"/>
+            <wp:cNvGraphicFramePr>
+              <a:graphicFrameLocks xmlns:a="http://schemas.openxmlformats.org/drawingml/2006/main" noChangeAspect="1"/>
+            </wp:cNvGraphicFramePr>
+            <a:graphic xmlns:a="http://schemas.openxmlformats.org/drawingml/2006/main">
+              <a:graphicData uri="http://schemas.openxmlformats.org/drawingml/2006/picture">
+                <pic:pic xmlns:pic="http://schemas.openxmlformats.org/drawingml/2006/picture">
+                  <pic:nvPicPr>
+                    <pic:cNvPr id="470425497" name=""/>
+                    <pic:cNvPicPr/>
+                  </pic:nvPicPr>
+                  <pic:blipFill>
+                    <a:blip r:embed="rId7"/>
+                    <a:stretch>
+                      <a:fillRect/>
+                    </a:stretch>
+                  </pic:blipFill>
+                  <pic:spPr>
+                    <a:xfrm>
+                      <a:off x="0" y="0"/>
+                      <a:ext cx="4276641" cy="3036999"/>
+                    </a:xfrm>
+                    <a:prstGeom prst="rect">
+                      <a:avLst/>
+                    </a:prstGeom>
+                  </pic:spPr>
+                </pic:pic>
+              </a:graphicData>
+            </a:graphic>
+          </wp:inline>
+        </w:drawing>
+      </w:r>
+    </w:p>
+    <w:p>
+      <w:pPr>
+        <w:spacing w:line="240" w:lineRule="auto"/>
+        <w:ind w:left="284"/>
+        <w:jc w:val="both"/>
+        <w:rPr>
+          <w:rFonts w:asciiTheme="majorHAnsi" w:hAnsiTheme="majorHAnsi" w:cstheme="majorHAnsi"/>
+          <w:sz w:val="24"/>
+          <w:szCs w:val="24"/>
+          <w:lang w:val="en-GB"/>
+        </w:rPr>
+      </w:pPr>
+    </w:p>
+    <w:p>
+      <w:pPr>
+        <w:spacing w:line="240" w:lineRule="auto"/>
+        <w:ind w:left="284"/>
+        <w:jc w:val="both"/>
+        <w:rPr>
+          <w:rFonts w:asciiTheme="majorHAnsi" w:hAnsiTheme="majorHAnsi" w:cstheme="majorHAnsi"/>
+          <w:sz w:val="24"/>
+          <w:szCs w:val="24"/>
+        </w:rPr>
+      </w:pPr>
+      <w:r>
+        <w:rPr>
+          <w:rFonts w:asciiTheme="majorHAnsi" w:hAnsiTheme="majorHAnsi" w:cstheme="majorHAnsi"/>
+          <w:sz w:val="24"/>
+          <w:szCs w:val="24"/>
+        </w:rPr>
+        <w:t>Hemos dispuesto los dos s</w:t>
+      </w:r>
+      <w:r>
+        <w:rPr>
+          <w:rFonts w:asciiTheme="majorHAnsi" w:hAnsiTheme="majorHAnsi" w:cstheme="majorHAnsi"/>
+          <w:sz w:val="24"/>
+          <w:szCs w:val="24"/>
+        </w:rPr>
+        <w:t xml:space="preserve">ensores de movimiento PIR uno al lado del otro por comodidad a la hora de simularlo, pero podrían colocarse en cualquier posición. </w:t>
+      </w:r>
+    </w:p>
+    <w:p>
+      <w:pPr>
+        <w:spacing w:line="240" w:lineRule="auto"/>
+        <w:ind w:left="284"/>
+        <w:jc w:val="both"/>
+        <w:rPr>
+          <w:rFonts w:asciiTheme="majorHAnsi" w:hAnsiTheme="majorHAnsi" w:cstheme="majorHAnsi"/>
+          <w:sz w:val="24"/>
+          <w:szCs w:val="24"/>
+        </w:rPr>
+      </w:pPr>
+      <w:r>
+        <w:rPr>
+          <w:rFonts w:asciiTheme="majorHAnsi" w:hAnsiTheme="majorHAnsi" w:cstheme="majorHAnsi"/>
+          <w:sz w:val="24"/>
+          <w:szCs w:val="24"/>
+        </w:rPr>
+        <w:t xml:space="preserve">Cuando uno de los dos sensores capta movimiento se activan simultáneamente </w:t>
+      </w:r>
+      <w:r>
+        <w:rPr>
+          <w:rFonts w:asciiTheme="majorHAnsi" w:hAnsiTheme="majorHAnsi" w:cstheme="majorHAnsi"/>
+          <w:sz w:val="24"/>
+          <w:szCs w:val="24"/>
+        </w:rPr>
+        <w:t xml:space="preserve">tanto el zumbador como el led rojo, estos son los que actúan como alarma. Esta “alarma” es igual para cualquiera de los dos sensores, lo que podría ser un problema a la hora del funcionamiento. Para lidiar con este problema disponemos de la pantalla LCD que actúa como menú, indicándonos la situación de cada una de los dos sensores, ya </w:t>
+      </w:r>
+      <w:proofErr w:type="gramStart"/>
+      <w:r>
+        <w:rPr>
+          <w:rFonts w:asciiTheme="majorHAnsi" w:hAnsiTheme="majorHAnsi" w:cstheme="majorHAnsi"/>
+          <w:sz w:val="24"/>
+          <w:szCs w:val="24"/>
+        </w:rPr>
+        <w:t>que</w:t>
+      </w:r>
+      <w:proofErr w:type="gramEnd"/>
+      <w:r>
+        <w:rPr>
+          <w:rFonts w:asciiTheme="majorHAnsi" w:hAnsiTheme="majorHAnsi" w:cstheme="majorHAnsi"/>
+          <w:sz w:val="24"/>
+          <w:szCs w:val="24"/>
+        </w:rPr>
+        <w:t xml:space="preserve"> aunque la alarma sea igual para los dos sensores, el LCD nos indica cual de los dos sensores es el que está captando el movimiento  </w:t>
+      </w:r>
+    </w:p>
+    <w:p>
+      <w:pPr>
+        <w:spacing w:line="240" w:lineRule="auto"/>
+        <w:ind w:left="284"/>
+        <w:jc w:val="both"/>
+        <w:rPr>
+          <w:rFonts w:asciiTheme="majorHAnsi" w:hAnsiTheme="majorHAnsi" w:cstheme="majorHAnsi"/>
+          <w:sz w:val="24"/>
+          <w:szCs w:val="24"/>
+        </w:rPr>
+      </w:pPr>
+      <w:r>
+        <w:rPr>
+          <w:rFonts w:asciiTheme="majorHAnsi" w:hAnsiTheme="majorHAnsi" w:cstheme="majorHAnsi"/>
+          <w:sz w:val="24"/>
+          <w:szCs w:val="24"/>
+        </w:rPr>
+        <w:t xml:space="preserve">El funcionamiento </w:t>
+      </w:r>
+      <w:proofErr w:type="gramStart"/>
+      <w:r>
+        <w:rPr>
+          <w:rFonts w:asciiTheme="majorHAnsi" w:hAnsiTheme="majorHAnsi" w:cstheme="majorHAnsi"/>
+          <w:sz w:val="24"/>
+          <w:szCs w:val="24"/>
+        </w:rPr>
+        <w:t>seria</w:t>
+      </w:r>
+      <w:proofErr w:type="gramEnd"/>
+      <w:r>
+        <w:rPr>
+          <w:rFonts w:asciiTheme="majorHAnsi" w:hAnsiTheme="majorHAnsi" w:cstheme="majorHAnsi"/>
+          <w:sz w:val="24"/>
+          <w:szCs w:val="24"/>
+        </w:rPr>
+        <w:t xml:space="preserve"> el mostrado en las siguientes imágenes, en las que mostramos el sistema cuando no hay movimiento, cuando esta en el sensor 1, y cuando esta en el sensor 2</w:t>
+      </w:r>
+    </w:p>
+    <w:p>
+      <w:pPr>
+        <w:spacing w:line="240" w:lineRule="auto"/>
+        <w:ind w:left="284"/>
+        <w:jc w:val="both"/>
+        <w:rPr>
+          <w:rFonts w:asciiTheme="majorHAnsi" w:hAnsiTheme="majorHAnsi" w:cstheme="majorHAnsi"/>
+          <w:sz w:val="24"/>
+          <w:szCs w:val="24"/>
+        </w:rPr>
+      </w:pPr>
+      <w:r>
+        <w:rPr>
+          <w:rFonts w:asciiTheme="majorHAnsi" w:hAnsiTheme="majorHAnsi" w:cstheme="majorHAnsi"/>
+          <w:sz w:val="24"/>
+          <w:szCs w:val="24"/>
+        </w:rPr>
+        <w:lastRenderedPageBreak/>
+        <w:drawing>
+          <wp:inline distT="0" distB="0" distL="0" distR="0" wp14:anchorId="0765C0C1" wp14:editId="2C80BBA9">
+            <wp:extent cx="3460464" cy="2613660"/>
+            <wp:effectExtent l="0" t="0" r="6985" b="0"/>
+            <wp:docPr id="606299205" name="Imagen 1"/>
+            <wp:cNvGraphicFramePr>
+              <a:graphicFrameLocks xmlns:a="http://schemas.openxmlformats.org/drawingml/2006/main" noChangeAspect="1"/>
+            </wp:cNvGraphicFramePr>
+            <a:graphic xmlns:a="http://schemas.openxmlformats.org/drawingml/2006/main">
+              <a:graphicData uri="http://schemas.openxmlformats.org/drawingml/2006/picture">
+                <pic:pic xmlns:pic="http://schemas.openxmlformats.org/drawingml/2006/picture">
+                  <pic:nvPicPr>
+                    <pic:cNvPr id="606299205" name=""/>
+                    <pic:cNvPicPr/>
+                  </pic:nvPicPr>
+                  <pic:blipFill>
+                    <a:blip r:embed="rId8"/>
+                    <a:stretch>
+                      <a:fillRect/>
+                    </a:stretch>
+                  </pic:blipFill>
+                  <pic:spPr>
+                    <a:xfrm>
+                      <a:off x="0" y="0"/>
+                      <a:ext cx="3467164" cy="2618720"/>
+                    </a:xfrm>
+                    <a:prstGeom prst="rect">
+                      <a:avLst/>
+                    </a:prstGeom>
+                  </pic:spPr>
+                </pic:pic>
+              </a:graphicData>
+            </a:graphic>
+          </wp:inline>
+        </w:drawing>
+      </w:r>
+    </w:p>
+    <w:p>
+      <w:pPr>
+        <w:spacing w:line="240" w:lineRule="auto"/>
+        <w:ind w:left="284"/>
+        <w:jc w:val="both"/>
+        <w:rPr>
+          <w:rFonts w:asciiTheme="majorHAnsi" w:hAnsiTheme="majorHAnsi" w:cstheme="majorHAnsi"/>
+          <w:sz w:val="24"/>
+          <w:szCs w:val="24"/>
+        </w:rPr>
+      </w:pPr>
+      <w:r>
+        <w:rPr>
+          <w:rFonts w:asciiTheme="majorHAnsi" w:hAnsiTheme="majorHAnsi" w:cstheme="majorHAnsi"/>
+          <w:sz w:val="24"/>
+          <w:szCs w:val="24"/>
+        </w:rPr>
+        <w:drawing>
+          <wp:inline distT="0" distB="0" distL="0" distR="0" wp14:anchorId="7AF8648E" wp14:editId="78B57BBB">
+            <wp:extent cx="3507366" cy="2804160"/>
+            <wp:effectExtent l="0" t="0" r="0" b="0"/>
+            <wp:docPr id="1702964301" name="Imagen 1"/>
+            <wp:cNvGraphicFramePr>
+              <a:graphicFrameLocks xmlns:a="http://schemas.openxmlformats.org/drawingml/2006/main" noChangeAspect="1"/>
+            </wp:cNvGraphicFramePr>
+            <a:graphic xmlns:a="http://schemas.openxmlformats.org/drawingml/2006/main">
+              <a:graphicData uri="http://schemas.openxmlformats.org/drawingml/2006/picture">
+                <pic:pic xmlns:pic="http://schemas.openxmlformats.org/drawingml/2006/picture">
+                  <pic:nvPicPr>
+                    <pic:cNvPr id="1702964301" name=""/>
+                    <pic:cNvPicPr/>
+                  </pic:nvPicPr>
+                  <pic:blipFill>
+                    <a:blip r:embed="rId9"/>
+                    <a:stretch>
+                      <a:fillRect/>
+                    </a:stretch>
+                  </pic:blipFill>
+                  <pic:spPr>
+                    <a:xfrm>
+                      <a:off x="0" y="0"/>
+                      <a:ext cx="3534446" cy="2825811"/>
+                    </a:xfrm>
+                    <a:prstGeom prst="rect">
+                      <a:avLst/>
+                    </a:prstGeom>
+                  </pic:spPr>
+                </pic:pic>
+              </a:graphicData>
+            </a:graphic>
+          </wp:inline>
+        </w:drawing>
+      </w:r>
+    </w:p>
+    <w:p>
+      <w:pPr>
+        <w:spacing w:line="240" w:lineRule="auto"/>
+        <w:ind w:left="284"/>
+        <w:jc w:val="both"/>
+        <w:rPr>
+          <w:rFonts w:asciiTheme="majorHAnsi" w:hAnsiTheme="majorHAnsi" w:cstheme="majorHAnsi"/>
+          <w:sz w:val="24"/>
+          <w:szCs w:val="24"/>
+        </w:rPr>
+      </w:pPr>
+      <w:r>
+        <w:rPr>
+          <w:rFonts w:asciiTheme="majorHAnsi" w:hAnsiTheme="majorHAnsi" w:cstheme="majorHAnsi"/>
+          <w:sz w:val="24"/>
+          <w:szCs w:val="24"/>
+        </w:rPr>
+        <w:drawing>
+          <wp:inline distT="0" distB="0" distL="0" distR="0" wp14:anchorId="1671604B" wp14:editId="364D59C6">
+            <wp:extent cx="3550188" cy="2834640"/>
+            <wp:effectExtent l="0" t="0" r="0" b="3810"/>
+            <wp:docPr id="227766796" name="Imagen 1"/>
+            <wp:cNvGraphicFramePr>
+              <a:graphicFrameLocks xmlns:a="http://schemas.openxmlformats.org/drawingml/2006/main" noChangeAspect="1"/>
+            </wp:cNvGraphicFramePr>
+            <a:graphic xmlns:a="http://schemas.openxmlformats.org/drawingml/2006/main">
+              <a:graphicData uri="http://schemas.openxmlformats.org/drawingml/2006/picture">
+                <pic:pic xmlns:pic="http://schemas.openxmlformats.org/drawingml/2006/picture">
+                  <pic:nvPicPr>
+                    <pic:cNvPr id="227766796" name=""/>
+                    <pic:cNvPicPr/>
+                  </pic:nvPicPr>
+                  <pic:blipFill>
+                    <a:blip r:embed="rId10"/>
+                    <a:stretch>
+                      <a:fillRect/>
+                    </a:stretch>
+                  </pic:blipFill>
+                  <pic:spPr>
+                    <a:xfrm>
+                      <a:off x="0" y="0"/>
+                      <a:ext cx="3562430" cy="2844414"/>
+                    </a:xfrm>
+                    <a:prstGeom prst="rect">
+                      <a:avLst/>
+                    </a:prstGeom>
+                  </pic:spPr>
+                </pic:pic>
+              </a:graphicData>
+            </a:graphic>
+          </wp:inline>
+        </w:drawing>
+      </w:r>
+    </w:p>
+    <w:p>
+      <w:pPr>
+        <w:spacing w:line="240" w:lineRule="auto"/>
+        <w:ind w:left="284"/>
         <w:jc w:val="both"/>
         <w:rPr>
           <w:rFonts w:asciiTheme="majorHAnsi" w:hAnsiTheme="majorHAnsi" w:cstheme="majorHAnsi"/>
@@ -884,6 +1677,7 @@
           <w:sz w:val="28"/>
           <w:szCs w:val="28"/>
         </w:rPr>
+        <w:lastRenderedPageBreak/>
         <w:t>Algoritmo del trabajo</w:t>
       </w:r>
     </w:p>
@@ -1052,7 +1846,7 @@
     </w:p>
     <w:p/>
     <w:sectPr>
-      <w:headerReference w:type="first" r:id="rId7"/>
+      <w:headerReference w:type="first" r:id="rId11"/>
       <w:pgSz w:w="11906" w:h="16838"/>
       <w:pgMar w:top="1417" w:right="1701" w:bottom="1417" w:left="1701" w:header="708" w:footer="708" w:gutter="0"/>
       <w:cols w:space="708"/>

--- a/Memoria Proyecto Final.docx
+++ b/Memoria Proyecto Final.docx
@@ -731,19 +731,52 @@
     <w:p>
       <w:pPr>
         <w:ind w:left="284"/>
-        <w:rPr>
-          <w:rFonts w:asciiTheme="majorHAnsi" w:hAnsiTheme="majorHAnsi" w:cstheme="majorHAnsi"/>
-          <w:sz w:val="24"/>
-          <w:szCs w:val="24"/>
-        </w:rPr>
-      </w:pPr>
-      <w:r>
-        <w:rPr>
-          <w:rFonts w:asciiTheme="majorHAnsi" w:hAnsiTheme="majorHAnsi" w:cstheme="majorHAnsi"/>
-          <w:sz w:val="24"/>
-          <w:szCs w:val="24"/>
-        </w:rPr>
-        <w:t>El objetivo principal de esta practica era desarrollar un programa en Arduino, el cual gestione dos sensores de movimiento y que actúen como alarma</w:t>
+        <w:jc w:val="both"/>
+        <w:rPr>
+          <w:rFonts w:asciiTheme="majorHAnsi" w:hAnsiTheme="majorHAnsi" w:cstheme="majorHAnsi"/>
+          <w:sz w:val="24"/>
+          <w:szCs w:val="24"/>
+        </w:rPr>
+      </w:pPr>
+      <w:r>
+        <w:rPr>
+          <w:rFonts w:asciiTheme="majorHAnsi" w:hAnsiTheme="majorHAnsi" w:cstheme="majorHAnsi"/>
+          <w:sz w:val="24"/>
+          <w:szCs w:val="24"/>
+        </w:rPr>
+        <w:t xml:space="preserve">El objetivo principal de </w:t>
+      </w:r>
+      <w:r>
+        <w:rPr>
+          <w:rFonts w:asciiTheme="majorHAnsi" w:hAnsiTheme="majorHAnsi" w:cstheme="majorHAnsi"/>
+          <w:sz w:val="24"/>
+          <w:szCs w:val="24"/>
+        </w:rPr>
+        <w:t>este proyecto final</w:t>
+      </w:r>
+      <w:r>
+        <w:rPr>
+          <w:rFonts w:asciiTheme="majorHAnsi" w:hAnsiTheme="majorHAnsi" w:cstheme="majorHAnsi"/>
+          <w:sz w:val="24"/>
+          <w:szCs w:val="24"/>
+        </w:rPr>
+        <w:t xml:space="preserve"> e</w:t>
+      </w:r>
+      <w:r>
+        <w:rPr>
+          <w:rFonts w:asciiTheme="majorHAnsi" w:hAnsiTheme="majorHAnsi" w:cstheme="majorHAnsi"/>
+          <w:sz w:val="24"/>
+          <w:szCs w:val="24"/>
+        </w:rPr>
+        <w:t>s</w:t>
+      </w:r>
+      <w:r>
+        <w:rPr>
+          <w:rFonts w:asciiTheme="majorHAnsi" w:hAnsiTheme="majorHAnsi" w:cstheme="majorHAnsi"/>
+          <w:sz w:val="24"/>
+          <w:szCs w:val="24"/>
+        </w:rPr>
+        <w:t xml:space="preserve"> desarrollar un programa en Arduino, el cual gestione dos sensores de movimiento y que actúen como alarma</w:t>
       </w:r>
       <w:r>
         <w:rPr>
@@ -753,46 +786,43 @@
         </w:rPr>
         <w:t xml:space="preserve">, </w:t>
       </w:r>
-      <w:proofErr w:type="spellStart"/>
-      <w:r>
-        <w:rPr>
-          <w:rFonts w:asciiTheme="majorHAnsi" w:hAnsiTheme="majorHAnsi" w:cstheme="majorHAnsi"/>
-          <w:sz w:val="24"/>
-          <w:szCs w:val="24"/>
-        </w:rPr>
-        <w:t>demás</w:t>
-      </w:r>
-      <w:proofErr w:type="spellEnd"/>
-      <w:r>
-        <w:rPr>
-          <w:rFonts w:asciiTheme="majorHAnsi" w:hAnsiTheme="majorHAnsi" w:cstheme="majorHAnsi"/>
-          <w:sz w:val="24"/>
-          <w:szCs w:val="24"/>
-        </w:rPr>
-        <w:t xml:space="preserve"> de un </w:t>
-      </w:r>
-      <w:proofErr w:type="spellStart"/>
-      <w:r>
-        <w:rPr>
-          <w:rFonts w:asciiTheme="majorHAnsi" w:hAnsiTheme="majorHAnsi" w:cstheme="majorHAnsi"/>
-          <w:sz w:val="24"/>
-          <w:szCs w:val="24"/>
-        </w:rPr>
-        <w:t>un</w:t>
-      </w:r>
-      <w:proofErr w:type="spellEnd"/>
-      <w:r>
-        <w:rPr>
-          <w:rFonts w:asciiTheme="majorHAnsi" w:hAnsiTheme="majorHAnsi" w:cstheme="majorHAnsi"/>
-          <w:sz w:val="24"/>
-          <w:szCs w:val="24"/>
-        </w:rPr>
-        <w:t xml:space="preserve"> menú gestionado por medio de un LCD, este menú nos proporcionara información sobre el funcionamiento en tiempo real de los sensores. </w:t>
+      <w:r>
+        <w:rPr>
+          <w:rFonts w:asciiTheme="majorHAnsi" w:hAnsiTheme="majorHAnsi" w:cstheme="majorHAnsi"/>
+          <w:sz w:val="24"/>
+          <w:szCs w:val="24"/>
+        </w:rPr>
+        <w:t>a</w:t>
+      </w:r>
+      <w:r>
+        <w:rPr>
+          <w:rFonts w:asciiTheme="majorHAnsi" w:hAnsiTheme="majorHAnsi" w:cstheme="majorHAnsi"/>
+          <w:sz w:val="24"/>
+          <w:szCs w:val="24"/>
+        </w:rPr>
+        <w:t>demás de un menú gestionado por medio de un LCD, este menú nos proporcionar</w:t>
+      </w:r>
+      <w:r>
+        <w:rPr>
+          <w:rFonts w:asciiTheme="majorHAnsi" w:hAnsiTheme="majorHAnsi" w:cstheme="majorHAnsi"/>
+          <w:sz w:val="24"/>
+          <w:szCs w:val="24"/>
+        </w:rPr>
+        <w:t>á</w:t>
+      </w:r>
+      <w:r>
+        <w:rPr>
+          <w:rFonts w:asciiTheme="majorHAnsi" w:hAnsiTheme="majorHAnsi" w:cstheme="majorHAnsi"/>
+          <w:sz w:val="24"/>
+          <w:szCs w:val="24"/>
+        </w:rPr>
+        <w:t xml:space="preserve"> información sobre el funcionamiento en tiempo real de los sensores. </w:t>
       </w:r>
     </w:p>
     <w:p>
       <w:pPr>
         <w:ind w:left="284"/>
+        <w:jc w:val="both"/>
         <w:rPr>
           <w:rFonts w:asciiTheme="majorHAnsi" w:hAnsiTheme="majorHAnsi" w:cstheme="majorHAnsi"/>
           <w:sz w:val="24"/>
@@ -952,6 +982,8 @@
       <w:r>
         <w:rPr>
           <w:rFonts w:asciiTheme="majorHAnsi" w:hAnsiTheme="majorHAnsi" w:cstheme="majorHAnsi"/>
+          <w:i/>
+          <w:iCs/>
           <w:sz w:val="24"/>
           <w:szCs w:val="24"/>
         </w:rPr>
@@ -970,6 +1002,8 @@
       <w:r>
         <w:rPr>
           <w:rFonts w:asciiTheme="majorHAnsi" w:hAnsiTheme="majorHAnsi" w:cstheme="majorHAnsi"/>
+          <w:i/>
+          <w:iCs/>
           <w:sz w:val="24"/>
           <w:szCs w:val="24"/>
         </w:rPr>
@@ -1040,6 +1074,8 @@
       <w:r>
         <w:rPr>
           <w:rFonts w:asciiTheme="majorHAnsi" w:hAnsiTheme="majorHAnsi" w:cstheme="majorHAnsi"/>
+          <w:i/>
+          <w:iCs/>
           <w:sz w:val="24"/>
           <w:szCs w:val="24"/>
         </w:rPr>
@@ -1049,19 +1085,41 @@
       <w:r>
         <w:rPr>
           <w:rFonts w:asciiTheme="majorHAnsi" w:hAnsiTheme="majorHAnsi" w:cstheme="majorHAnsi"/>
-          <w:sz w:val="24"/>
-          <w:szCs w:val="24"/>
-        </w:rPr>
-        <w:t xml:space="preserve">, con el que hemos hecho tanto el esquema de montaje completo, y posteriormente hemos probado su funcionamiento, (hemos usado </w:t>
+          <w:i/>
+          <w:iCs/>
+          <w:sz w:val="24"/>
+          <w:szCs w:val="24"/>
+        </w:rPr>
+        <w:t>,</w:t>
+      </w:r>
+      <w:r>
+        <w:rPr>
+          <w:rFonts w:asciiTheme="majorHAnsi" w:hAnsiTheme="majorHAnsi" w:cstheme="majorHAnsi"/>
+          <w:sz w:val="24"/>
+          <w:szCs w:val="24"/>
+        </w:rPr>
+        <w:t xml:space="preserve"> con el que hemos hecho tanto el esquema de montaje completo, y posteriormente hemos probado su funcionamiento, (hemos usado </w:t>
       </w:r>
       <w:proofErr w:type="spellStart"/>
       <w:r>
         <w:rPr>
           <w:rFonts w:asciiTheme="majorHAnsi" w:hAnsiTheme="majorHAnsi" w:cstheme="majorHAnsi"/>
-          <w:sz w:val="24"/>
-          <w:szCs w:val="24"/>
-        </w:rPr>
-        <w:t>tinckercad</w:t>
+          <w:i/>
+          <w:iCs/>
+          <w:sz w:val="24"/>
+          <w:szCs w:val="24"/>
+        </w:rPr>
+        <w:t>T</w:t>
+      </w:r>
+      <w:r>
+        <w:rPr>
+          <w:rFonts w:asciiTheme="majorHAnsi" w:hAnsiTheme="majorHAnsi" w:cstheme="majorHAnsi"/>
+          <w:i/>
+          <w:iCs/>
+          <w:sz w:val="24"/>
+          <w:szCs w:val="24"/>
+        </w:rPr>
+        <w:t>inckercad</w:t>
       </w:r>
       <w:proofErr w:type="spellEnd"/>
       <w:r>
@@ -1076,10 +1134,22 @@
       <w:r>
         <w:rPr>
           <w:rFonts w:asciiTheme="majorHAnsi" w:hAnsiTheme="majorHAnsi" w:cstheme="majorHAnsi"/>
-          <w:sz w:val="24"/>
-          <w:szCs w:val="24"/>
-        </w:rPr>
-        <w:t>simulIDE</w:t>
+          <w:i/>
+          <w:iCs/>
+          <w:sz w:val="24"/>
+          <w:szCs w:val="24"/>
+        </w:rPr>
+        <w:t>S</w:t>
+      </w:r>
+      <w:r>
+        <w:rPr>
+          <w:rFonts w:asciiTheme="majorHAnsi" w:hAnsiTheme="majorHAnsi" w:cstheme="majorHAnsi"/>
+          <w:i/>
+          <w:iCs/>
+          <w:sz w:val="24"/>
+          <w:szCs w:val="24"/>
+        </w:rPr>
+        <w:t>imulIDE</w:t>
       </w:r>
       <w:proofErr w:type="spellEnd"/>
       <w:r>
@@ -1088,25 +1158,39 @@
           <w:sz w:val="24"/>
           <w:szCs w:val="24"/>
         </w:rPr>
-        <w:t xml:space="preserve"> con preferencias a la hora de montar y ejecutar la </w:t>
-      </w:r>
-      <w:proofErr w:type="spellStart"/>
-      <w:r>
-        <w:rPr>
-          <w:rFonts w:asciiTheme="majorHAnsi" w:hAnsiTheme="majorHAnsi" w:cstheme="majorHAnsi"/>
-          <w:sz w:val="24"/>
-          <w:szCs w:val="24"/>
-        </w:rPr>
-        <w:t>simulacion</w:t>
-      </w:r>
-      <w:proofErr w:type="spellEnd"/>
-      <w:r>
-        <w:rPr>
-          <w:rFonts w:asciiTheme="majorHAnsi" w:hAnsiTheme="majorHAnsi" w:cstheme="majorHAnsi"/>
-          <w:sz w:val="24"/>
-          <w:szCs w:val="24"/>
-        </w:rPr>
-        <w:t xml:space="preserve">, por lo que nos hemos adaptado a los materiales que este simulador nos ofrece). Hemos tratado he realizar un montaje claro, que fuese fácilmente replicable </w:t>
+        <w:t xml:space="preserve"> con preferencias a la hora de montar y ejecutar la simulaci</w:t>
+      </w:r>
+      <w:r>
+        <w:rPr>
+          <w:rFonts w:asciiTheme="majorHAnsi" w:hAnsiTheme="majorHAnsi" w:cstheme="majorHAnsi"/>
+          <w:sz w:val="24"/>
+          <w:szCs w:val="24"/>
+        </w:rPr>
+        <w:t>ó</w:t>
+      </w:r>
+      <w:r>
+        <w:rPr>
+          <w:rFonts w:asciiTheme="majorHAnsi" w:hAnsiTheme="majorHAnsi" w:cstheme="majorHAnsi"/>
+          <w:sz w:val="24"/>
+          <w:szCs w:val="24"/>
+        </w:rPr>
+        <w:t xml:space="preserve">n, por lo que nos hemos adaptado a los materiales que este simulador nos ofrece). Hemos tratado </w:t>
+      </w:r>
+      <w:r>
+        <w:rPr>
+          <w:rFonts w:asciiTheme="majorHAnsi" w:hAnsiTheme="majorHAnsi" w:cstheme="majorHAnsi"/>
+          <w:sz w:val="24"/>
+          <w:szCs w:val="24"/>
+        </w:rPr>
+        <w:t>d</w:t>
+      </w:r>
+      <w:r>
+        <w:rPr>
+          <w:rFonts w:asciiTheme="majorHAnsi" w:hAnsiTheme="majorHAnsi" w:cstheme="majorHAnsi"/>
+          <w:sz w:val="24"/>
+          <w:szCs w:val="24"/>
+        </w:rPr>
+        <w:t xml:space="preserve">e realizar un montaje claro, que fuese fácilmente replicable </w:t>
       </w:r>
       <w:r>
         <w:rPr>
@@ -1152,29 +1236,165 @@
     </w:p>
     <w:p>
       <w:pPr>
+        <w:pStyle w:val="Prrafodelista"/>
+        <w:numPr>
+          <w:ilvl w:val="0"/>
+          <w:numId w:val="5"/>
+        </w:numPr>
+        <w:spacing w:line="240" w:lineRule="auto"/>
+        <w:jc w:val="both"/>
+        <w:rPr>
+          <w:rFonts w:asciiTheme="majorHAnsi" w:hAnsiTheme="majorHAnsi" w:cstheme="majorHAnsi"/>
+          <w:sz w:val="24"/>
+          <w:szCs w:val="24"/>
+        </w:rPr>
+      </w:pPr>
+      <w:r>
+        <w:rPr>
+          <w:rFonts w:asciiTheme="majorHAnsi" w:hAnsiTheme="majorHAnsi" w:cstheme="majorHAnsi"/>
+          <w:sz w:val="24"/>
+          <w:szCs w:val="24"/>
+        </w:rPr>
+        <w:t>Placa Arduino uno R3</w:t>
+      </w:r>
+    </w:p>
+    <w:p>
+      <w:pPr>
+        <w:pStyle w:val="Prrafodelista"/>
+        <w:numPr>
+          <w:ilvl w:val="0"/>
+          <w:numId w:val="5"/>
+        </w:numPr>
+        <w:spacing w:line="240" w:lineRule="auto"/>
+        <w:jc w:val="both"/>
+        <w:rPr>
+          <w:rFonts w:asciiTheme="majorHAnsi" w:hAnsiTheme="majorHAnsi" w:cstheme="majorHAnsi"/>
+          <w:sz w:val="24"/>
+          <w:szCs w:val="24"/>
+          <w:lang w:val="en-GB"/>
+        </w:rPr>
+      </w:pPr>
+      <w:r>
+        <w:rPr>
+          <w:rFonts w:asciiTheme="majorHAnsi" w:hAnsiTheme="majorHAnsi" w:cstheme="majorHAnsi"/>
+          <w:sz w:val="24"/>
+          <w:szCs w:val="24"/>
+          <w:lang w:val="en-GB"/>
+        </w:rPr>
+        <w:t>Protoboard</w:t>
+      </w:r>
+    </w:p>
+    <w:p>
+      <w:pPr>
+        <w:pStyle w:val="Prrafodelista"/>
+        <w:numPr>
+          <w:ilvl w:val="0"/>
+          <w:numId w:val="5"/>
+        </w:numPr>
+        <w:spacing w:line="240" w:lineRule="auto"/>
+        <w:jc w:val="both"/>
+        <w:rPr>
+          <w:rFonts w:asciiTheme="majorHAnsi" w:hAnsiTheme="majorHAnsi" w:cstheme="majorHAnsi"/>
+          <w:sz w:val="24"/>
+          <w:szCs w:val="24"/>
+          <w:lang w:val="en-GB"/>
+        </w:rPr>
+      </w:pPr>
+      <w:r>
+        <w:rPr>
+          <w:rFonts w:asciiTheme="majorHAnsi" w:hAnsiTheme="majorHAnsi" w:cstheme="majorHAnsi"/>
+          <w:sz w:val="24"/>
+          <w:szCs w:val="24"/>
+          <w:lang w:val="en-GB"/>
+        </w:rPr>
+        <w:t>Sensor PIR (2)</w:t>
+      </w:r>
+    </w:p>
+    <w:p>
+      <w:pPr>
+        <w:pStyle w:val="Prrafodelista"/>
+        <w:numPr>
+          <w:ilvl w:val="0"/>
+          <w:numId w:val="5"/>
+        </w:numPr>
+        <w:spacing w:line="240" w:lineRule="auto"/>
+        <w:jc w:val="both"/>
+        <w:rPr>
+          <w:rFonts w:asciiTheme="majorHAnsi" w:hAnsiTheme="majorHAnsi" w:cstheme="majorHAnsi"/>
+          <w:sz w:val="24"/>
+          <w:szCs w:val="24"/>
+          <w:lang w:val="en-GB"/>
+        </w:rPr>
+      </w:pPr>
+      <w:proofErr w:type="spellStart"/>
+      <w:r>
+        <w:rPr>
+          <w:rFonts w:asciiTheme="majorHAnsi" w:hAnsiTheme="majorHAnsi" w:cstheme="majorHAnsi"/>
+          <w:sz w:val="24"/>
+          <w:szCs w:val="24"/>
+          <w:lang w:val="en-GB"/>
+        </w:rPr>
+        <w:t>Zumbador</w:t>
+      </w:r>
+      <w:proofErr w:type="spellEnd"/>
+    </w:p>
+    <w:p>
+      <w:pPr>
+        <w:pStyle w:val="Prrafodelista"/>
+        <w:numPr>
+          <w:ilvl w:val="0"/>
+          <w:numId w:val="5"/>
+        </w:numPr>
+        <w:spacing w:line="240" w:lineRule="auto"/>
+        <w:jc w:val="both"/>
+        <w:rPr>
+          <w:rFonts w:asciiTheme="majorHAnsi" w:hAnsiTheme="majorHAnsi" w:cstheme="majorHAnsi"/>
+          <w:sz w:val="24"/>
+          <w:szCs w:val="24"/>
+          <w:lang w:val="en-GB"/>
+        </w:rPr>
+      </w:pPr>
+      <w:r>
+        <w:rPr>
+          <w:rFonts w:asciiTheme="majorHAnsi" w:hAnsiTheme="majorHAnsi" w:cstheme="majorHAnsi"/>
+          <w:sz w:val="24"/>
+          <w:szCs w:val="24"/>
+          <w:lang w:val="en-GB"/>
+        </w:rPr>
+        <w:t>Led rojo</w:t>
+      </w:r>
+    </w:p>
+    <w:p>
+      <w:pPr>
+        <w:pStyle w:val="Prrafodelista"/>
+        <w:numPr>
+          <w:ilvl w:val="0"/>
+          <w:numId w:val="5"/>
+        </w:numPr>
+        <w:spacing w:line="240" w:lineRule="auto"/>
+        <w:jc w:val="both"/>
+        <w:rPr>
+          <w:rFonts w:asciiTheme="majorHAnsi" w:hAnsiTheme="majorHAnsi" w:cstheme="majorHAnsi"/>
+          <w:sz w:val="24"/>
+          <w:szCs w:val="24"/>
+          <w:lang w:val="en-GB"/>
+        </w:rPr>
+      </w:pPr>
+      <w:r>
+        <w:rPr>
+          <w:rFonts w:asciiTheme="majorHAnsi" w:hAnsiTheme="majorHAnsi" w:cstheme="majorHAnsi"/>
+          <w:sz w:val="24"/>
+          <w:szCs w:val="24"/>
+          <w:lang w:val="en-GB"/>
+        </w:rPr>
+        <w:t>Panel LCD 16x2</w:t>
+      </w:r>
+    </w:p>
+    <w:p>
+      <w:pPr>
         <w:spacing w:line="240" w:lineRule="auto"/>
         <w:ind w:left="284"/>
-        <w:jc w:val="both"/>
-        <w:rPr>
-          <w:rFonts w:asciiTheme="majorHAnsi" w:hAnsiTheme="majorHAnsi" w:cstheme="majorHAnsi"/>
-          <w:sz w:val="24"/>
-          <w:szCs w:val="24"/>
-        </w:rPr>
-      </w:pPr>
-      <w:r>
-        <w:rPr>
-          <w:rFonts w:asciiTheme="majorHAnsi" w:hAnsiTheme="majorHAnsi" w:cstheme="majorHAnsi"/>
-          <w:sz w:val="24"/>
-          <w:szCs w:val="24"/>
-        </w:rPr>
-        <w:t>-Placa Arduino uno R3</w:t>
-      </w:r>
-    </w:p>
-    <w:p>
-      <w:pPr>
-        <w:spacing w:line="240" w:lineRule="auto"/>
-        <w:ind w:left="284"/>
-        <w:jc w:val="both"/>
+        <w:jc w:val="center"/>
         <w:rPr>
           <w:rFonts w:asciiTheme="majorHAnsi" w:hAnsiTheme="majorHAnsi" w:cstheme="majorHAnsi"/>
           <w:sz w:val="24"/>
@@ -1185,136 +1405,7 @@
       <w:r>
         <w:rPr>
           <w:rFonts w:asciiTheme="majorHAnsi" w:hAnsiTheme="majorHAnsi" w:cstheme="majorHAnsi"/>
-          <w:sz w:val="24"/>
-          <w:szCs w:val="24"/>
-          <w:lang w:val="en-GB"/>
-        </w:rPr>
-        <w:t>-Protoboard</w:t>
-      </w:r>
-    </w:p>
-    <w:p>
-      <w:pPr>
-        <w:spacing w:line="240" w:lineRule="auto"/>
-        <w:ind w:left="284"/>
-        <w:jc w:val="both"/>
-        <w:rPr>
-          <w:rFonts w:asciiTheme="majorHAnsi" w:hAnsiTheme="majorHAnsi" w:cstheme="majorHAnsi"/>
-          <w:sz w:val="24"/>
-          <w:szCs w:val="24"/>
-          <w:lang w:val="en-GB"/>
-        </w:rPr>
-      </w:pPr>
-      <w:r>
-        <w:rPr>
-          <w:rFonts w:asciiTheme="majorHAnsi" w:hAnsiTheme="majorHAnsi" w:cstheme="majorHAnsi"/>
-          <w:sz w:val="24"/>
-          <w:szCs w:val="24"/>
-          <w:lang w:val="en-GB"/>
-        </w:rPr>
-        <w:t>-Sensor PIR (2)</w:t>
-      </w:r>
-    </w:p>
-    <w:p>
-      <w:pPr>
-        <w:spacing w:line="240" w:lineRule="auto"/>
-        <w:ind w:left="284"/>
-        <w:jc w:val="both"/>
-        <w:rPr>
-          <w:rFonts w:asciiTheme="majorHAnsi" w:hAnsiTheme="majorHAnsi" w:cstheme="majorHAnsi"/>
-          <w:sz w:val="24"/>
-          <w:szCs w:val="24"/>
-          <w:lang w:val="en-GB"/>
-        </w:rPr>
-      </w:pPr>
-      <w:r>
-        <w:rPr>
-          <w:rFonts w:asciiTheme="majorHAnsi" w:hAnsiTheme="majorHAnsi" w:cstheme="majorHAnsi"/>
-          <w:sz w:val="24"/>
-          <w:szCs w:val="24"/>
-          <w:lang w:val="en-GB"/>
-        </w:rPr>
-        <w:t>-</w:t>
-      </w:r>
-      <w:proofErr w:type="spellStart"/>
-      <w:r>
-        <w:rPr>
-          <w:rFonts w:asciiTheme="majorHAnsi" w:hAnsiTheme="majorHAnsi" w:cstheme="majorHAnsi"/>
-          <w:sz w:val="24"/>
-          <w:szCs w:val="24"/>
-          <w:lang w:val="en-GB"/>
-        </w:rPr>
-        <w:t>Zumbador</w:t>
-      </w:r>
-      <w:proofErr w:type="spellEnd"/>
-    </w:p>
-    <w:p>
-      <w:pPr>
-        <w:spacing w:line="240" w:lineRule="auto"/>
-        <w:ind w:left="284"/>
-        <w:jc w:val="both"/>
-        <w:rPr>
-          <w:rFonts w:asciiTheme="majorHAnsi" w:hAnsiTheme="majorHAnsi" w:cstheme="majorHAnsi"/>
-          <w:sz w:val="24"/>
-          <w:szCs w:val="24"/>
-          <w:lang w:val="en-GB"/>
-        </w:rPr>
-      </w:pPr>
-      <w:r>
-        <w:rPr>
-          <w:rFonts w:asciiTheme="majorHAnsi" w:hAnsiTheme="majorHAnsi" w:cstheme="majorHAnsi"/>
-          <w:sz w:val="24"/>
-          <w:szCs w:val="24"/>
-          <w:lang w:val="en-GB"/>
-        </w:rPr>
-        <w:t>-Led rojo</w:t>
-      </w:r>
-    </w:p>
-    <w:p>
-      <w:pPr>
-        <w:spacing w:line="240" w:lineRule="auto"/>
-        <w:ind w:left="284"/>
-        <w:jc w:val="both"/>
-        <w:rPr>
-          <w:rFonts w:asciiTheme="majorHAnsi" w:hAnsiTheme="majorHAnsi" w:cstheme="majorHAnsi"/>
-          <w:sz w:val="24"/>
-          <w:szCs w:val="24"/>
-          <w:lang w:val="en-GB"/>
-        </w:rPr>
-      </w:pPr>
-      <w:r>
-        <w:rPr>
-          <w:rFonts w:asciiTheme="majorHAnsi" w:hAnsiTheme="majorHAnsi" w:cstheme="majorHAnsi"/>
-          <w:sz w:val="24"/>
-          <w:szCs w:val="24"/>
-          <w:lang w:val="en-GB"/>
-        </w:rPr>
-        <w:t>-Panel LCD 1</w:t>
-      </w:r>
-      <w:r>
-        <w:rPr>
-          <w:rFonts w:asciiTheme="majorHAnsi" w:hAnsiTheme="majorHAnsi" w:cstheme="majorHAnsi"/>
-          <w:sz w:val="24"/>
-          <w:szCs w:val="24"/>
-          <w:lang w:val="en-GB"/>
-        </w:rPr>
-        <w:t>6x2</w:t>
-      </w:r>
-    </w:p>
-    <w:p>
-      <w:pPr>
-        <w:spacing w:line="240" w:lineRule="auto"/>
-        <w:ind w:left="284"/>
-        <w:jc w:val="both"/>
-        <w:rPr>
-          <w:rFonts w:asciiTheme="majorHAnsi" w:hAnsiTheme="majorHAnsi" w:cstheme="majorHAnsi"/>
-          <w:sz w:val="24"/>
-          <w:szCs w:val="24"/>
-          <w:lang w:val="en-GB"/>
-        </w:rPr>
-      </w:pPr>
-      <w:r>
-        <w:rPr>
-          <w:rFonts w:asciiTheme="majorHAnsi" w:hAnsiTheme="majorHAnsi" w:cstheme="majorHAnsi"/>
+          <w:noProof/>
           <w:sz w:val="24"/>
           <w:szCs w:val="24"/>
           <w:lang w:val="en-GB"/>
@@ -1360,14 +1451,43 @@
       <w:pPr>
         <w:spacing w:line="240" w:lineRule="auto"/>
         <w:ind w:left="284"/>
-        <w:jc w:val="both"/>
-        <w:rPr>
-          <w:rFonts w:asciiTheme="majorHAnsi" w:hAnsiTheme="majorHAnsi" w:cstheme="majorHAnsi"/>
-          <w:sz w:val="24"/>
-          <w:szCs w:val="24"/>
+        <w:jc w:val="center"/>
+        <w:rPr>
+          <w:rFonts w:asciiTheme="majorHAnsi" w:hAnsiTheme="majorHAnsi" w:cstheme="majorHAnsi"/>
+          <w:i/>
+          <w:iCs/>
+          <w:sz w:val="20"/>
+          <w:szCs w:val="20"/>
+          <w:u w:val="single"/>
           <w:lang w:val="en-GB"/>
         </w:rPr>
       </w:pPr>
+      <w:proofErr w:type="spellStart"/>
+      <w:r>
+        <w:rPr>
+          <w:rFonts w:asciiTheme="majorHAnsi" w:hAnsiTheme="majorHAnsi" w:cstheme="majorHAnsi"/>
+          <w:i/>
+          <w:iCs/>
+          <w:sz w:val="20"/>
+          <w:szCs w:val="20"/>
+          <w:u w:val="single"/>
+          <w:lang w:val="en-GB"/>
+        </w:rPr>
+        <w:t>Figura</w:t>
+      </w:r>
+      <w:proofErr w:type="spellEnd"/>
+      <w:r>
+        <w:rPr>
+          <w:rFonts w:asciiTheme="majorHAnsi" w:hAnsiTheme="majorHAnsi" w:cstheme="majorHAnsi"/>
+          <w:i/>
+          <w:iCs/>
+          <w:sz w:val="20"/>
+          <w:szCs w:val="20"/>
+          <w:u w:val="single"/>
+          <w:lang w:val="en-GB"/>
+        </w:rPr>
+        <w:t xml:space="preserve"> 1:</w:t>
+      </w:r>
     </w:p>
     <w:p>
       <w:pPr>
@@ -1378,24 +1498,9 @@
           <w:rFonts w:asciiTheme="majorHAnsi" w:hAnsiTheme="majorHAnsi" w:cstheme="majorHAnsi"/>
           <w:sz w:val="24"/>
           <w:szCs w:val="24"/>
-        </w:rPr>
-      </w:pPr>
-      <w:r>
-        <w:rPr>
-          <w:rFonts w:asciiTheme="majorHAnsi" w:hAnsiTheme="majorHAnsi" w:cstheme="majorHAnsi"/>
-          <w:sz w:val="24"/>
-          <w:szCs w:val="24"/>
-        </w:rPr>
-        <w:t>Hemos dispuesto los dos s</w:t>
-      </w:r>
-      <w:r>
-        <w:rPr>
-          <w:rFonts w:asciiTheme="majorHAnsi" w:hAnsiTheme="majorHAnsi" w:cstheme="majorHAnsi"/>
-          <w:sz w:val="24"/>
-          <w:szCs w:val="24"/>
-        </w:rPr>
-        <w:t xml:space="preserve">ensores de movimiento PIR uno al lado del otro por comodidad a la hora de simularlo, pero podrían colocarse en cualquier posición. </w:t>
-      </w:r>
+          <w:lang w:val="en-GB"/>
+        </w:rPr>
+      </w:pPr>
     </w:p>
     <w:p>
       <w:pPr>
@@ -1414,33 +1519,15 @@
           <w:sz w:val="24"/>
           <w:szCs w:val="24"/>
         </w:rPr>
-        <w:t xml:space="preserve">Cuando uno de los dos sensores capta movimiento se activan simultáneamente </w:t>
-      </w:r>
-      <w:r>
-        <w:rPr>
-          <w:rFonts w:asciiTheme="majorHAnsi" w:hAnsiTheme="majorHAnsi" w:cstheme="majorHAnsi"/>
-          <w:sz w:val="24"/>
-          <w:szCs w:val="24"/>
-        </w:rPr>
-        <w:t xml:space="preserve">tanto el zumbador como el led rojo, estos son los que actúan como alarma. Esta “alarma” es igual para cualquiera de los dos sensores, lo que podría ser un problema a la hora del funcionamiento. Para lidiar con este problema disponemos de la pantalla LCD que actúa como menú, indicándonos la situación de cada una de los dos sensores, ya </w:t>
-      </w:r>
-      <w:proofErr w:type="gramStart"/>
-      <w:r>
-        <w:rPr>
-          <w:rFonts w:asciiTheme="majorHAnsi" w:hAnsiTheme="majorHAnsi" w:cstheme="majorHAnsi"/>
-          <w:sz w:val="24"/>
-          <w:szCs w:val="24"/>
-        </w:rPr>
-        <w:t>que</w:t>
-      </w:r>
-      <w:proofErr w:type="gramEnd"/>
-      <w:r>
-        <w:rPr>
-          <w:rFonts w:asciiTheme="majorHAnsi" w:hAnsiTheme="majorHAnsi" w:cstheme="majorHAnsi"/>
-          <w:sz w:val="24"/>
-          <w:szCs w:val="24"/>
-        </w:rPr>
-        <w:t xml:space="preserve"> aunque la alarma sea igual para los dos sensores, el LCD nos indica cual de los dos sensores es el que está captando el movimiento  </w:t>
+        <w:t>Hemos dispuesto los dos s</w:t>
+      </w:r>
+      <w:r>
+        <w:rPr>
+          <w:rFonts w:asciiTheme="majorHAnsi" w:hAnsiTheme="majorHAnsi" w:cstheme="majorHAnsi"/>
+          <w:sz w:val="24"/>
+          <w:szCs w:val="24"/>
+        </w:rPr>
+        <w:t xml:space="preserve">ensores de movimiento PIR uno al lado del otro por comodidad a la hora de simularlo, pero podrían colocarse en cualquier posición. </w:t>
       </w:r>
     </w:p>
     <w:p>
@@ -1460,25 +1547,47 @@
           <w:sz w:val="24"/>
           <w:szCs w:val="24"/>
         </w:rPr>
-        <w:t xml:space="preserve">El funcionamiento </w:t>
-      </w:r>
-      <w:proofErr w:type="gramStart"/>
-      <w:r>
-        <w:rPr>
-          <w:rFonts w:asciiTheme="majorHAnsi" w:hAnsiTheme="majorHAnsi" w:cstheme="majorHAnsi"/>
-          <w:sz w:val="24"/>
-          <w:szCs w:val="24"/>
-        </w:rPr>
-        <w:t>seria</w:t>
-      </w:r>
-      <w:proofErr w:type="gramEnd"/>
-      <w:r>
-        <w:rPr>
-          <w:rFonts w:asciiTheme="majorHAnsi" w:hAnsiTheme="majorHAnsi" w:cstheme="majorHAnsi"/>
-          <w:sz w:val="24"/>
-          <w:szCs w:val="24"/>
-        </w:rPr>
-        <w:t xml:space="preserve"> el mostrado en las siguientes imágenes, en las que mostramos el sistema cuando no hay movimiento, cuando esta en el sensor 1, y cuando esta en el sensor 2</w:t>
+        <w:t xml:space="preserve">Cuando uno de los dos sensores capta movimiento se activan simultáneamente </w:t>
+      </w:r>
+      <w:r>
+        <w:rPr>
+          <w:rFonts w:asciiTheme="majorHAnsi" w:hAnsiTheme="majorHAnsi" w:cstheme="majorHAnsi"/>
+          <w:sz w:val="24"/>
+          <w:szCs w:val="24"/>
+        </w:rPr>
+        <w:t>tanto el zumbador como el led rojo, estos son los que actúan como alarma. Esta “alarma” es igual para cualquiera de los dos sensores, lo que podría ser un problema a la hora del funcionamiento. Para lidiar con este problema disponemos de la pantalla LCD que actúa como menú, indicándonos la situación de cada una de los dos sensores, ya que</w:t>
+      </w:r>
+      <w:r>
+        <w:rPr>
+          <w:rFonts w:asciiTheme="majorHAnsi" w:hAnsiTheme="majorHAnsi" w:cstheme="majorHAnsi"/>
+          <w:sz w:val="24"/>
+          <w:szCs w:val="24"/>
+        </w:rPr>
+        <w:t>,</w:t>
+      </w:r>
+      <w:r>
+        <w:rPr>
+          <w:rFonts w:asciiTheme="majorHAnsi" w:hAnsiTheme="majorHAnsi" w:cstheme="majorHAnsi"/>
+          <w:sz w:val="24"/>
+          <w:szCs w:val="24"/>
+        </w:rPr>
+        <w:t xml:space="preserve"> aunque la alarma sea igual para los dos sensores, el LCD nos indica cual de los dos sensores es el que está captando el movimiento</w:t>
+      </w:r>
+      <w:r>
+        <w:rPr>
+          <w:rFonts w:asciiTheme="majorHAnsi" w:hAnsiTheme="majorHAnsi" w:cstheme="majorHAnsi"/>
+          <w:sz w:val="24"/>
+          <w:szCs w:val="24"/>
+        </w:rPr>
+        <w:t>.</w:t>
+      </w:r>
+      <w:r>
+        <w:rPr>
+          <w:rFonts w:asciiTheme="majorHAnsi" w:hAnsiTheme="majorHAnsi" w:cstheme="majorHAnsi"/>
+          <w:sz w:val="24"/>
+          <w:szCs w:val="24"/>
+        </w:rPr>
+        <w:t xml:space="preserve"> </w:t>
       </w:r>
     </w:p>
     <w:p>
@@ -1495,6 +1604,43 @@
       <w:r>
         <w:rPr>
           <w:rFonts w:asciiTheme="majorHAnsi" w:hAnsiTheme="majorHAnsi" w:cstheme="majorHAnsi"/>
+          <w:sz w:val="24"/>
+          <w:szCs w:val="24"/>
+        </w:rPr>
+        <w:t xml:space="preserve">El funcionamiento </w:t>
+      </w:r>
+      <w:r>
+        <w:rPr>
+          <w:rFonts w:asciiTheme="majorHAnsi" w:hAnsiTheme="majorHAnsi" w:cstheme="majorHAnsi"/>
+          <w:sz w:val="24"/>
+          <w:szCs w:val="24"/>
+        </w:rPr>
+        <w:t>sería</w:t>
+      </w:r>
+      <w:r>
+        <w:rPr>
+          <w:rFonts w:asciiTheme="majorHAnsi" w:hAnsiTheme="majorHAnsi" w:cstheme="majorHAnsi"/>
+          <w:sz w:val="24"/>
+          <w:szCs w:val="24"/>
+        </w:rPr>
+        <w:t xml:space="preserve"> el mostrado en las siguientes imágenes, en las que mostramos el sistema cuando no hay movimiento, cuando esta en el sensor 1, y cuando esta en el sensor 2</w:t>
+      </w:r>
+    </w:p>
+    <w:p>
+      <w:pPr>
+        <w:spacing w:line="240" w:lineRule="auto"/>
+        <w:ind w:left="284"/>
+        <w:jc w:val="center"/>
+        <w:rPr>
+          <w:rFonts w:asciiTheme="majorHAnsi" w:hAnsiTheme="majorHAnsi" w:cstheme="majorHAnsi"/>
+          <w:sz w:val="24"/>
+          <w:szCs w:val="24"/>
+        </w:rPr>
+      </w:pPr>
+      <w:r>
+        <w:rPr>
+          <w:rFonts w:asciiTheme="majorHAnsi" w:hAnsiTheme="majorHAnsi" w:cstheme="majorHAnsi"/>
+          <w:noProof/>
           <w:sz w:val="24"/>
           <w:szCs w:val="24"/>
         </w:rPr>
@@ -1540,16 +1686,17 @@
       <w:pPr>
         <w:spacing w:line="240" w:lineRule="auto"/>
         <w:ind w:left="284"/>
-        <w:jc w:val="both"/>
-        <w:rPr>
-          <w:rFonts w:asciiTheme="majorHAnsi" w:hAnsiTheme="majorHAnsi" w:cstheme="majorHAnsi"/>
-          <w:sz w:val="24"/>
-          <w:szCs w:val="24"/>
-        </w:rPr>
-      </w:pPr>
-      <w:r>
-        <w:rPr>
-          <w:rFonts w:asciiTheme="majorHAnsi" w:hAnsiTheme="majorHAnsi" w:cstheme="majorHAnsi"/>
+        <w:jc w:val="center"/>
+        <w:rPr>
+          <w:rFonts w:asciiTheme="majorHAnsi" w:hAnsiTheme="majorHAnsi" w:cstheme="majorHAnsi"/>
+          <w:sz w:val="24"/>
+          <w:szCs w:val="24"/>
+        </w:rPr>
+      </w:pPr>
+      <w:r>
+        <w:rPr>
+          <w:rFonts w:asciiTheme="majorHAnsi" w:hAnsiTheme="majorHAnsi" w:cstheme="majorHAnsi"/>
+          <w:noProof/>
           <w:sz w:val="24"/>
           <w:szCs w:val="24"/>
         </w:rPr>
@@ -1594,16 +1741,17 @@
       <w:pPr>
         <w:spacing w:line="240" w:lineRule="auto"/>
         <w:ind w:left="284"/>
-        <w:jc w:val="both"/>
-        <w:rPr>
-          <w:rFonts w:asciiTheme="majorHAnsi" w:hAnsiTheme="majorHAnsi" w:cstheme="majorHAnsi"/>
-          <w:sz w:val="24"/>
-          <w:szCs w:val="24"/>
-        </w:rPr>
-      </w:pPr>
-      <w:r>
-        <w:rPr>
-          <w:rFonts w:asciiTheme="majorHAnsi" w:hAnsiTheme="majorHAnsi" w:cstheme="majorHAnsi"/>
+        <w:jc w:val="center"/>
+        <w:rPr>
+          <w:rFonts w:asciiTheme="majorHAnsi" w:hAnsiTheme="majorHAnsi" w:cstheme="majorHAnsi"/>
+          <w:sz w:val="24"/>
+          <w:szCs w:val="24"/>
+        </w:rPr>
+      </w:pPr>
+      <w:r>
+        <w:rPr>
+          <w:rFonts w:asciiTheme="majorHAnsi" w:hAnsiTheme="majorHAnsi" w:cstheme="majorHAnsi"/>
+          <w:noProof/>
           <w:sz w:val="24"/>
           <w:szCs w:val="24"/>
         </w:rPr>
@@ -2047,6 +2195,232 @@
 <file path=word/numbering.xml><?xml version="1.0" encoding="utf-8"?>
 <w:numbering xmlns:wpc="http://schemas.microsoft.com/office/word/2010/wordprocessingCanvas" xmlns:cx="http://schemas.microsoft.com/office/drawing/2014/chartex" xmlns:cx1="http://schemas.microsoft.com/office/drawing/2015/9/8/chartex" xmlns:cx2="http://schemas.microsoft.com/office/drawing/2015/10/21/chartex" xmlns:cx3="http://schemas.microsoft.com/office/drawing/2016/5/9/chartex" xmlns:cx4="http://schemas.microsoft.com/office/drawing/2016/5/10/chartex" xmlns:cx5="http://schemas.microsoft.com/office/drawing/2016/5/11/chartex" xmlns:cx6="http://schemas.microsoft.com/office/drawing/2016/5/12/chartex" xmlns:cx7="http://schemas.microsoft.com/office/drawing/2016/5/13/chartex" xmlns:cx8="http://schemas.microsoft.com/office/drawing/2016/5/14/chartex" xmlns:mc="http://schemas.openxmlformats.org/markup-compatibility/2006" xmlns:aink="http://schemas.microsoft.com/office/drawing/2016/ink" xmlns:am3d="http://schemas.microsoft.com/office/drawing/2017/model3d" xmlns:o="urn:schemas-microsoft-com:office:office" xmlns:oel="http://schemas.microsoft.com/office/2019/extlst" xmlns:r="http://schemas.openxmlformats.org/officeDocument/2006/relationships" xmlns:m="http://schemas.openxmlformats.org/officeDocument/2006/math" xmlns:v="urn:schemas-microsoft-com:vml" xmlns:wp14="http://schemas.microsoft.com/office/word/2010/wordprocessingDrawing" xmlns:wp="http://schemas.openxmlformats.org/drawingml/2006/wordprocessingDrawing" xmlns:w10="urn:schemas-microsoft-com:office:word" xmlns:w="http://schemas.openxmlformats.org/wordprocessingml/2006/main" xmlns:w14="http://schemas.microsoft.com/office/word/2010/wordml" xmlns:w15="http://schemas.microsoft.com/office/word/2012/wordml" xmlns:w16cex="http://schemas.microsoft.com/office/word/2018/wordml/cex" xmlns:w16cid="http://schemas.microsoft.com/office/word/2016/wordml/cid" xmlns:w16="http://schemas.microsoft.com/office/word/2018/wordml" xmlns:w16du="http://schemas.microsoft.com/office/word/2023/wordml/word16du" xmlns:w16sdtdh="http://schemas.microsoft.com/office/word/2020/wordml/sdtdatahash" xmlns:w16se="http://schemas.microsoft.com/office/word/2015/wordml/symex" xmlns:wpg="http://schemas.microsoft.com/office/word/2010/wordprocessingGroup" xmlns:wpi="http://schemas.microsoft.com/office/word/2010/wordprocessingInk" xmlns:wne="http://schemas.microsoft.com/office/word/2006/wordml" xmlns:wps="http://schemas.microsoft.com/office/word/2010/wordprocessingShape" mc:Ignorable="w14 w15 w16se w16cid w16 w16cex w16sdtdh w16du wp14">
   <w:abstractNum w:abstractNumId="0" w15:restartNumberingAfterBreak="0">
+    <w:nsid w:val="1C2A373A"/>
+    <w:multiLevelType w:val="hybridMultilevel"/>
+    <w:tmpl w:val="B00C59B0"/>
+    <w:lvl w:ilvl="0" w:tplc="0C0A0001">
+      <w:start w:val="1"/>
+      <w:numFmt w:val="bullet"/>
+      <w:lvlText w:val=""/>
+      <w:lvlJc w:val="left"/>
+      <w:pPr>
+        <w:ind w:left="1004" w:hanging="360"/>
+      </w:pPr>
+      <w:rPr>
+        <w:rFonts w:ascii="Symbol" w:hAnsi="Symbol" w:hint="default"/>
+      </w:rPr>
+    </w:lvl>
+    <w:lvl w:ilvl="1" w:tplc="0C0A0003" w:tentative="1">
+      <w:start w:val="1"/>
+      <w:numFmt w:val="bullet"/>
+      <w:lvlText w:val="o"/>
+      <w:lvlJc w:val="left"/>
+      <w:pPr>
+        <w:ind w:left="1724" w:hanging="360"/>
+      </w:pPr>
+      <w:rPr>
+        <w:rFonts w:ascii="Courier New" w:hAnsi="Courier New" w:cs="Courier New" w:hint="default"/>
+      </w:rPr>
+    </w:lvl>
+    <w:lvl w:ilvl="2" w:tplc="0C0A0005" w:tentative="1">
+      <w:start w:val="1"/>
+      <w:numFmt w:val="bullet"/>
+      <w:lvlText w:val=""/>
+      <w:lvlJc w:val="left"/>
+      <w:pPr>
+        <w:ind w:left="2444" w:hanging="360"/>
+      </w:pPr>
+      <w:rPr>
+        <w:rFonts w:ascii="Wingdings" w:hAnsi="Wingdings" w:hint="default"/>
+      </w:rPr>
+    </w:lvl>
+    <w:lvl w:ilvl="3" w:tplc="0C0A0001" w:tentative="1">
+      <w:start w:val="1"/>
+      <w:numFmt w:val="bullet"/>
+      <w:lvlText w:val=""/>
+      <w:lvlJc w:val="left"/>
+      <w:pPr>
+        <w:ind w:left="3164" w:hanging="360"/>
+      </w:pPr>
+      <w:rPr>
+        <w:rFonts w:ascii="Symbol" w:hAnsi="Symbol" w:hint="default"/>
+      </w:rPr>
+    </w:lvl>
+    <w:lvl w:ilvl="4" w:tplc="0C0A0003" w:tentative="1">
+      <w:start w:val="1"/>
+      <w:numFmt w:val="bullet"/>
+      <w:lvlText w:val="o"/>
+      <w:lvlJc w:val="left"/>
+      <w:pPr>
+        <w:ind w:left="3884" w:hanging="360"/>
+      </w:pPr>
+      <w:rPr>
+        <w:rFonts w:ascii="Courier New" w:hAnsi="Courier New" w:cs="Courier New" w:hint="default"/>
+      </w:rPr>
+    </w:lvl>
+    <w:lvl w:ilvl="5" w:tplc="0C0A0005" w:tentative="1">
+      <w:start w:val="1"/>
+      <w:numFmt w:val="bullet"/>
+      <w:lvlText w:val=""/>
+      <w:lvlJc w:val="left"/>
+      <w:pPr>
+        <w:ind w:left="4604" w:hanging="360"/>
+      </w:pPr>
+      <w:rPr>
+        <w:rFonts w:ascii="Wingdings" w:hAnsi="Wingdings" w:hint="default"/>
+      </w:rPr>
+    </w:lvl>
+    <w:lvl w:ilvl="6" w:tplc="0C0A0001" w:tentative="1">
+      <w:start w:val="1"/>
+      <w:numFmt w:val="bullet"/>
+      <w:lvlText w:val=""/>
+      <w:lvlJc w:val="left"/>
+      <w:pPr>
+        <w:ind w:left="5324" w:hanging="360"/>
+      </w:pPr>
+      <w:rPr>
+        <w:rFonts w:ascii="Symbol" w:hAnsi="Symbol" w:hint="default"/>
+      </w:rPr>
+    </w:lvl>
+    <w:lvl w:ilvl="7" w:tplc="0C0A0003" w:tentative="1">
+      <w:start w:val="1"/>
+      <w:numFmt w:val="bullet"/>
+      <w:lvlText w:val="o"/>
+      <w:lvlJc w:val="left"/>
+      <w:pPr>
+        <w:ind w:left="6044" w:hanging="360"/>
+      </w:pPr>
+      <w:rPr>
+        <w:rFonts w:ascii="Courier New" w:hAnsi="Courier New" w:cs="Courier New" w:hint="default"/>
+      </w:rPr>
+    </w:lvl>
+    <w:lvl w:ilvl="8" w:tplc="0C0A0005" w:tentative="1">
+      <w:start w:val="1"/>
+      <w:numFmt w:val="bullet"/>
+      <w:lvlText w:val=""/>
+      <w:lvlJc w:val="left"/>
+      <w:pPr>
+        <w:ind w:left="6764" w:hanging="360"/>
+      </w:pPr>
+      <w:rPr>
+        <w:rFonts w:ascii="Wingdings" w:hAnsi="Wingdings" w:hint="default"/>
+      </w:rPr>
+    </w:lvl>
+  </w:abstractNum>
+  <w:abstractNum w:abstractNumId="1" w15:restartNumberingAfterBreak="0">
+    <w:nsid w:val="1CFE6A70"/>
+    <w:multiLevelType w:val="hybridMultilevel"/>
+    <w:tmpl w:val="1174E184"/>
+    <w:lvl w:ilvl="0" w:tplc="97484C76">
+      <w:start w:val="1"/>
+      <w:numFmt w:val="bullet"/>
+      <w:lvlText w:val=""/>
+      <w:lvlJc w:val="left"/>
+      <w:pPr>
+        <w:ind w:left="1004" w:hanging="360"/>
+      </w:pPr>
+      <w:rPr>
+        <w:rFonts w:ascii="Symbol" w:hAnsi="Symbol" w:hint="default"/>
+      </w:rPr>
+    </w:lvl>
+    <w:lvl w:ilvl="1" w:tplc="0C0A0003" w:tentative="1">
+      <w:start w:val="1"/>
+      <w:numFmt w:val="bullet"/>
+      <w:lvlText w:val="o"/>
+      <w:lvlJc w:val="left"/>
+      <w:pPr>
+        <w:ind w:left="1724" w:hanging="360"/>
+      </w:pPr>
+      <w:rPr>
+        <w:rFonts w:ascii="Courier New" w:hAnsi="Courier New" w:cs="Courier New" w:hint="default"/>
+      </w:rPr>
+    </w:lvl>
+    <w:lvl w:ilvl="2" w:tplc="0C0A0005" w:tentative="1">
+      <w:start w:val="1"/>
+      <w:numFmt w:val="bullet"/>
+      <w:lvlText w:val=""/>
+      <w:lvlJc w:val="left"/>
+      <w:pPr>
+        <w:ind w:left="2444" w:hanging="360"/>
+      </w:pPr>
+      <w:rPr>
+        <w:rFonts w:ascii="Wingdings" w:hAnsi="Wingdings" w:hint="default"/>
+      </w:rPr>
+    </w:lvl>
+    <w:lvl w:ilvl="3" w:tplc="0C0A0001" w:tentative="1">
+      <w:start w:val="1"/>
+      <w:numFmt w:val="bullet"/>
+      <w:lvlText w:val=""/>
+      <w:lvlJc w:val="left"/>
+      <w:pPr>
+        <w:ind w:left="3164" w:hanging="360"/>
+      </w:pPr>
+      <w:rPr>
+        <w:rFonts w:ascii="Symbol" w:hAnsi="Symbol" w:hint="default"/>
+      </w:rPr>
+    </w:lvl>
+    <w:lvl w:ilvl="4" w:tplc="0C0A0003" w:tentative="1">
+      <w:start w:val="1"/>
+      <w:numFmt w:val="bullet"/>
+      <w:lvlText w:val="o"/>
+      <w:lvlJc w:val="left"/>
+      <w:pPr>
+        <w:ind w:left="3884" w:hanging="360"/>
+      </w:pPr>
+      <w:rPr>
+        <w:rFonts w:ascii="Courier New" w:hAnsi="Courier New" w:cs="Courier New" w:hint="default"/>
+      </w:rPr>
+    </w:lvl>
+    <w:lvl w:ilvl="5" w:tplc="0C0A0005" w:tentative="1">
+      <w:start w:val="1"/>
+      <w:numFmt w:val="bullet"/>
+      <w:lvlText w:val=""/>
+      <w:lvlJc w:val="left"/>
+      <w:pPr>
+        <w:ind w:left="4604" w:hanging="360"/>
+      </w:pPr>
+      <w:rPr>
+        <w:rFonts w:ascii="Wingdings" w:hAnsi="Wingdings" w:hint="default"/>
+      </w:rPr>
+    </w:lvl>
+    <w:lvl w:ilvl="6" w:tplc="0C0A0001" w:tentative="1">
+      <w:start w:val="1"/>
+      <w:numFmt w:val="bullet"/>
+      <w:lvlText w:val=""/>
+      <w:lvlJc w:val="left"/>
+      <w:pPr>
+        <w:ind w:left="5324" w:hanging="360"/>
+      </w:pPr>
+      <w:rPr>
+        <w:rFonts w:ascii="Symbol" w:hAnsi="Symbol" w:hint="default"/>
+      </w:rPr>
+    </w:lvl>
+    <w:lvl w:ilvl="7" w:tplc="0C0A0003" w:tentative="1">
+      <w:start w:val="1"/>
+      <w:numFmt w:val="bullet"/>
+      <w:lvlText w:val="o"/>
+      <w:lvlJc w:val="left"/>
+      <w:pPr>
+        <w:ind w:left="6044" w:hanging="360"/>
+      </w:pPr>
+      <w:rPr>
+        <w:rFonts w:ascii="Courier New" w:hAnsi="Courier New" w:cs="Courier New" w:hint="default"/>
+      </w:rPr>
+    </w:lvl>
+    <w:lvl w:ilvl="8" w:tplc="0C0A0005" w:tentative="1">
+      <w:start w:val="1"/>
+      <w:numFmt w:val="bullet"/>
+      <w:lvlText w:val=""/>
+      <w:lvlJc w:val="left"/>
+      <w:pPr>
+        <w:ind w:left="6764" w:hanging="360"/>
+      </w:pPr>
+      <w:rPr>
+        <w:rFonts w:ascii="Wingdings" w:hAnsi="Wingdings" w:hint="default"/>
+      </w:rPr>
+    </w:lvl>
+  </w:abstractNum>
+  <w:abstractNum w:abstractNumId="2" w15:restartNumberingAfterBreak="0">
     <w:nsid w:val="25474F99"/>
     <w:multiLevelType w:val="multilevel"/>
     <w:tmpl w:val="9318912E"/>
@@ -2175,7 +2549,7 @@
       </w:rPr>
     </w:lvl>
   </w:abstractNum>
-  <w:abstractNum w:abstractNumId="1" w15:restartNumberingAfterBreak="0">
+  <w:abstractNum w:abstractNumId="3" w15:restartNumberingAfterBreak="0">
     <w:nsid w:val="47EE3F1D"/>
     <w:multiLevelType w:val="multilevel"/>
     <w:tmpl w:val="892A7E9E"/>
@@ -2300,11 +2674,132 @@
       </w:rPr>
     </w:lvl>
   </w:abstractNum>
+  <w:abstractNum w:abstractNumId="4" w15:restartNumberingAfterBreak="0">
+    <w:nsid w:val="53831B2D"/>
+    <w:multiLevelType w:val="hybridMultilevel"/>
+    <w:tmpl w:val="1CF6675E"/>
+    <w:lvl w:ilvl="0" w:tplc="A18E66F4">
+      <w:numFmt w:val="bullet"/>
+      <w:lvlText w:val="-"/>
+      <w:lvlJc w:val="left"/>
+      <w:pPr>
+        <w:ind w:left="644" w:hanging="360"/>
+      </w:pPr>
+      <w:rPr>
+        <w:rFonts w:ascii="Calibri Light" w:eastAsiaTheme="minorHAnsi" w:hAnsi="Calibri Light" w:cs="Calibri Light" w:hint="default"/>
+      </w:rPr>
+    </w:lvl>
+    <w:lvl w:ilvl="1" w:tplc="0C0A0003" w:tentative="1">
+      <w:start w:val="1"/>
+      <w:numFmt w:val="bullet"/>
+      <w:lvlText w:val="o"/>
+      <w:lvlJc w:val="left"/>
+      <w:pPr>
+        <w:ind w:left="1364" w:hanging="360"/>
+      </w:pPr>
+      <w:rPr>
+        <w:rFonts w:ascii="Courier New" w:hAnsi="Courier New" w:cs="Courier New" w:hint="default"/>
+      </w:rPr>
+    </w:lvl>
+    <w:lvl w:ilvl="2" w:tplc="0C0A0005" w:tentative="1">
+      <w:start w:val="1"/>
+      <w:numFmt w:val="bullet"/>
+      <w:lvlText w:val=""/>
+      <w:lvlJc w:val="left"/>
+      <w:pPr>
+        <w:ind w:left="2084" w:hanging="360"/>
+      </w:pPr>
+      <w:rPr>
+        <w:rFonts w:ascii="Wingdings" w:hAnsi="Wingdings" w:hint="default"/>
+      </w:rPr>
+    </w:lvl>
+    <w:lvl w:ilvl="3" w:tplc="0C0A0001" w:tentative="1">
+      <w:start w:val="1"/>
+      <w:numFmt w:val="bullet"/>
+      <w:lvlText w:val=""/>
+      <w:lvlJc w:val="left"/>
+      <w:pPr>
+        <w:ind w:left="2804" w:hanging="360"/>
+      </w:pPr>
+      <w:rPr>
+        <w:rFonts w:ascii="Symbol" w:hAnsi="Symbol" w:hint="default"/>
+      </w:rPr>
+    </w:lvl>
+    <w:lvl w:ilvl="4" w:tplc="0C0A0003" w:tentative="1">
+      <w:start w:val="1"/>
+      <w:numFmt w:val="bullet"/>
+      <w:lvlText w:val="o"/>
+      <w:lvlJc w:val="left"/>
+      <w:pPr>
+        <w:ind w:left="3524" w:hanging="360"/>
+      </w:pPr>
+      <w:rPr>
+        <w:rFonts w:ascii="Courier New" w:hAnsi="Courier New" w:cs="Courier New" w:hint="default"/>
+      </w:rPr>
+    </w:lvl>
+    <w:lvl w:ilvl="5" w:tplc="0C0A0005" w:tentative="1">
+      <w:start w:val="1"/>
+      <w:numFmt w:val="bullet"/>
+      <w:lvlText w:val=""/>
+      <w:lvlJc w:val="left"/>
+      <w:pPr>
+        <w:ind w:left="4244" w:hanging="360"/>
+      </w:pPr>
+      <w:rPr>
+        <w:rFonts w:ascii="Wingdings" w:hAnsi="Wingdings" w:hint="default"/>
+      </w:rPr>
+    </w:lvl>
+    <w:lvl w:ilvl="6" w:tplc="0C0A0001" w:tentative="1">
+      <w:start w:val="1"/>
+      <w:numFmt w:val="bullet"/>
+      <w:lvlText w:val=""/>
+      <w:lvlJc w:val="left"/>
+      <w:pPr>
+        <w:ind w:left="4964" w:hanging="360"/>
+      </w:pPr>
+      <w:rPr>
+        <w:rFonts w:ascii="Symbol" w:hAnsi="Symbol" w:hint="default"/>
+      </w:rPr>
+    </w:lvl>
+    <w:lvl w:ilvl="7" w:tplc="0C0A0003" w:tentative="1">
+      <w:start w:val="1"/>
+      <w:numFmt w:val="bullet"/>
+      <w:lvlText w:val="o"/>
+      <w:lvlJc w:val="left"/>
+      <w:pPr>
+        <w:ind w:left="5684" w:hanging="360"/>
+      </w:pPr>
+      <w:rPr>
+        <w:rFonts w:ascii="Courier New" w:hAnsi="Courier New" w:cs="Courier New" w:hint="default"/>
+      </w:rPr>
+    </w:lvl>
+    <w:lvl w:ilvl="8" w:tplc="0C0A0005" w:tentative="1">
+      <w:start w:val="1"/>
+      <w:numFmt w:val="bullet"/>
+      <w:lvlText w:val=""/>
+      <w:lvlJc w:val="left"/>
+      <w:pPr>
+        <w:ind w:left="6404" w:hanging="360"/>
+      </w:pPr>
+      <w:rPr>
+        <w:rFonts w:ascii="Wingdings" w:hAnsi="Wingdings" w:hint="default"/>
+      </w:rPr>
+    </w:lvl>
+  </w:abstractNum>
   <w:num w:numId="1" w16cid:durableId="894320103">
-    <w:abstractNumId w:val="1"/>
+    <w:abstractNumId w:val="3"/>
   </w:num>
   <w:num w:numId="2" w16cid:durableId="162476273">
+    <w:abstractNumId w:val="2"/>
+  </w:num>
+  <w:num w:numId="3" w16cid:durableId="2127773730">
     <w:abstractNumId w:val="0"/>
+  </w:num>
+  <w:num w:numId="4" w16cid:durableId="46422240">
+    <w:abstractNumId w:val="4"/>
+  </w:num>
+  <w:num w:numId="5" w16cid:durableId="1529873905">
+    <w:abstractNumId w:val="1"/>
   </w:num>
 </w:numbering>
 </file>

--- a/Memoria Proyecto Final.docx
+++ b/Memoria Proyecto Final.docx
@@ -978,7 +978,6 @@
         </w:rPr>
         <w:t>desarrollo de la practica hemos hecho uso un editor de código “</w:t>
       </w:r>
-      <w:proofErr w:type="spellStart"/>
       <w:r>
         <w:rPr>
           <w:rFonts w:asciiTheme="majorHAnsi" w:hAnsiTheme="majorHAnsi" w:cstheme="majorHAnsi"/>
@@ -989,7 +988,6 @@
         </w:rPr>
         <w:t>ArduinoIDE</w:t>
       </w:r>
-      <w:proofErr w:type="spellEnd"/>
       <w:r>
         <w:rPr>
           <w:rFonts w:asciiTheme="majorHAnsi" w:hAnsiTheme="majorHAnsi" w:cstheme="majorHAnsi"/>
@@ -998,7 +996,6 @@
         </w:rPr>
         <w:t>” y un simulador, en este caso “</w:t>
       </w:r>
-      <w:proofErr w:type="spellStart"/>
       <w:r>
         <w:rPr>
           <w:rFonts w:asciiTheme="majorHAnsi" w:hAnsiTheme="majorHAnsi" w:cstheme="majorHAnsi"/>
@@ -1009,7 +1006,6 @@
         </w:rPr>
         <w:t>Tinckercad</w:t>
       </w:r>
-      <w:proofErr w:type="spellEnd"/>
       <w:r>
         <w:rPr>
           <w:rFonts w:asciiTheme="majorHAnsi" w:hAnsiTheme="majorHAnsi" w:cstheme="majorHAnsi"/>
@@ -1070,7 +1066,6 @@
         </w:rPr>
         <w:t xml:space="preserve">del circuito hemos hecho uso del simulador </w:t>
       </w:r>
-      <w:proofErr w:type="spellStart"/>
       <w:r>
         <w:rPr>
           <w:rFonts w:asciiTheme="majorHAnsi" w:hAnsiTheme="majorHAnsi" w:cstheme="majorHAnsi"/>
@@ -1079,9 +1074,16 @@
           <w:sz w:val="24"/>
           <w:szCs w:val="24"/>
         </w:rPr>
-        <w:t>Tinckercad</w:t>
-      </w:r>
-      <w:proofErr w:type="spellEnd"/>
+        <w:t>Tinckercad,</w:t>
+      </w:r>
+      <w:r>
+        <w:rPr>
+          <w:rFonts w:asciiTheme="majorHAnsi" w:hAnsiTheme="majorHAnsi" w:cstheme="majorHAnsi"/>
+          <w:sz w:val="24"/>
+          <w:szCs w:val="24"/>
+        </w:rPr>
+        <w:t xml:space="preserve"> con el que hemos hecho tanto el esquema de montaje completo, y posteriormente hemos probado su funcionamiento, (hemos usado </w:t>
+      </w:r>
       <w:r>
         <w:rPr>
           <w:rFonts w:asciiTheme="majorHAnsi" w:hAnsiTheme="majorHAnsi" w:cstheme="majorHAnsi"/>
@@ -1090,17 +1092,8 @@
           <w:sz w:val="24"/>
           <w:szCs w:val="24"/>
         </w:rPr>
-        <w:t>,</w:t>
-      </w:r>
-      <w:r>
-        <w:rPr>
-          <w:rFonts w:asciiTheme="majorHAnsi" w:hAnsiTheme="majorHAnsi" w:cstheme="majorHAnsi"/>
-          <w:sz w:val="24"/>
-          <w:szCs w:val="24"/>
-        </w:rPr>
-        <w:t xml:space="preserve"> con el que hemos hecho tanto el esquema de montaje completo, y posteriormente hemos probado su funcionamiento, (hemos usado </w:t>
-      </w:r>
-      <w:proofErr w:type="spellStart"/>
+        <w:t>T</w:t>
+      </w:r>
       <w:r>
         <w:rPr>
           <w:rFonts w:asciiTheme="majorHAnsi" w:hAnsiTheme="majorHAnsi" w:cstheme="majorHAnsi"/>
@@ -1109,7 +1102,15 @@
           <w:sz w:val="24"/>
           <w:szCs w:val="24"/>
         </w:rPr>
-        <w:t>T</w:t>
+        <w:t>inckercad</w:t>
+      </w:r>
+      <w:r>
+        <w:rPr>
+          <w:rFonts w:asciiTheme="majorHAnsi" w:hAnsiTheme="majorHAnsi" w:cstheme="majorHAnsi"/>
+          <w:sz w:val="24"/>
+          <w:szCs w:val="24"/>
+        </w:rPr>
+        <w:t xml:space="preserve"> en ved de otro simulador como </w:t>
       </w:r>
       <w:r>
         <w:rPr>
@@ -1119,18 +1120,8 @@
           <w:sz w:val="24"/>
           <w:szCs w:val="24"/>
         </w:rPr>
-        <w:t>inckercad</w:t>
-      </w:r>
-      <w:proofErr w:type="spellEnd"/>
-      <w:r>
-        <w:rPr>
-          <w:rFonts w:asciiTheme="majorHAnsi" w:hAnsiTheme="majorHAnsi" w:cstheme="majorHAnsi"/>
-          <w:sz w:val="24"/>
-          <w:szCs w:val="24"/>
-        </w:rPr>
-        <w:t xml:space="preserve"> en ved de otro simulador como </w:t>
-      </w:r>
-      <w:proofErr w:type="spellStart"/>
+        <w:t>S</w:t>
+      </w:r>
       <w:r>
         <w:rPr>
           <w:rFonts w:asciiTheme="majorHAnsi" w:hAnsiTheme="majorHAnsi" w:cstheme="majorHAnsi"/>
@@ -1139,19 +1130,8 @@
           <w:sz w:val="24"/>
           <w:szCs w:val="24"/>
         </w:rPr>
-        <w:t>S</w:t>
-      </w:r>
-      <w:r>
-        <w:rPr>
-          <w:rFonts w:asciiTheme="majorHAnsi" w:hAnsiTheme="majorHAnsi" w:cstheme="majorHAnsi"/>
-          <w:i/>
-          <w:iCs/>
-          <w:sz w:val="24"/>
-          <w:szCs w:val="24"/>
-        </w:rPr>
         <w:t>imulIDE</w:t>
       </w:r>
-      <w:proofErr w:type="spellEnd"/>
       <w:r>
         <w:rPr>
           <w:rFonts w:asciiTheme="majorHAnsi" w:hAnsiTheme="majorHAnsi" w:cstheme="majorHAnsi"/>
@@ -1326,7 +1306,6 @@
           <w:lang w:val="en-GB"/>
         </w:rPr>
       </w:pPr>
-      <w:proofErr w:type="spellStart"/>
       <w:r>
         <w:rPr>
           <w:rFonts w:asciiTheme="majorHAnsi" w:hAnsiTheme="majorHAnsi" w:cstheme="majorHAnsi"/>
@@ -1336,7 +1315,6 @@
         </w:rPr>
         <w:t>Zumbador</w:t>
       </w:r>
-      <w:proofErr w:type="spellEnd"/>
     </w:p>
     <w:p>
       <w:pPr>
@@ -1459,10 +1437,8 @@
           <w:sz w:val="20"/>
           <w:szCs w:val="20"/>
           <w:u w:val="single"/>
-          <w:lang w:val="en-GB"/>
-        </w:rPr>
-      </w:pPr>
-      <w:proofErr w:type="spellStart"/>
+        </w:rPr>
+      </w:pPr>
       <w:r>
         <w:rPr>
           <w:rFonts w:asciiTheme="majorHAnsi" w:hAnsiTheme="majorHAnsi" w:cstheme="majorHAnsi"/>
@@ -1471,11 +1447,9 @@
           <w:sz w:val="20"/>
           <w:szCs w:val="20"/>
           <w:u w:val="single"/>
-          <w:lang w:val="en-GB"/>
-        </w:rPr>
-        <w:t>Figura</w:t>
-      </w:r>
-      <w:proofErr w:type="spellEnd"/>
+        </w:rPr>
+        <w:t>Figura 1:</w:t>
+      </w:r>
       <w:r>
         <w:rPr>
           <w:rFonts w:asciiTheme="majorHAnsi" w:hAnsiTheme="majorHAnsi" w:cstheme="majorHAnsi"/>
@@ -1484,9 +1458,8 @@
           <w:sz w:val="20"/>
           <w:szCs w:val="20"/>
           <w:u w:val="single"/>
-          <w:lang w:val="en-GB"/>
-        </w:rPr>
-        <w:t xml:space="preserve"> 1:</w:t>
+        </w:rPr>
+        <w:t xml:space="preserve"> Esquema de montaje</w:t>
       </w:r>
     </w:p>
     <w:p>
@@ -1498,7 +1471,6 @@
           <w:rFonts w:asciiTheme="majorHAnsi" w:hAnsiTheme="majorHAnsi" w:cstheme="majorHAnsi"/>
           <w:sz w:val="24"/>
           <w:szCs w:val="24"/>
-          <w:lang w:val="en-GB"/>
         </w:rPr>
       </w:pPr>
     </w:p>
@@ -1646,9 +1618,9 @@
         </w:rPr>
         <w:lastRenderedPageBreak/>
         <w:drawing>
-          <wp:inline distT="0" distB="0" distL="0" distR="0" wp14:anchorId="0765C0C1" wp14:editId="2C80BBA9">
-            <wp:extent cx="3460464" cy="2613660"/>
-            <wp:effectExtent l="0" t="0" r="6985" b="0"/>
+          <wp:inline distT="0" distB="0" distL="0" distR="0" wp14:anchorId="0765C0C1" wp14:editId="7A04E809">
+            <wp:extent cx="3329310" cy="2514600"/>
+            <wp:effectExtent l="0" t="0" r="4445" b="0"/>
             <wp:docPr id="606299205" name="Imagen 1"/>
             <wp:cNvGraphicFramePr>
               <a:graphicFrameLocks xmlns:a="http://schemas.openxmlformats.org/drawingml/2006/main" noChangeAspect="1"/>
@@ -1669,7 +1641,7 @@
                   <pic:spPr>
                     <a:xfrm>
                       <a:off x="0" y="0"/>
-                      <a:ext cx="3467164" cy="2618720"/>
+                      <a:ext cx="3339757" cy="2522491"/>
                     </a:xfrm>
                     <a:prstGeom prst="rect">
                       <a:avLst/>
@@ -1689,6 +1661,76 @@
         <w:jc w:val="center"/>
         <w:rPr>
           <w:rFonts w:asciiTheme="majorHAnsi" w:hAnsiTheme="majorHAnsi" w:cstheme="majorHAnsi"/>
+          <w:i/>
+          <w:iCs/>
+          <w:sz w:val="20"/>
+          <w:szCs w:val="20"/>
+          <w:u w:val="single"/>
+        </w:rPr>
+      </w:pPr>
+      <w:r>
+        <w:rPr>
+          <w:rFonts w:asciiTheme="majorHAnsi" w:hAnsiTheme="majorHAnsi" w:cstheme="majorHAnsi"/>
+          <w:i/>
+          <w:iCs/>
+          <w:sz w:val="20"/>
+          <w:szCs w:val="20"/>
+          <w:u w:val="single"/>
+        </w:rPr>
+        <w:t xml:space="preserve">Figura </w:t>
+      </w:r>
+      <w:r>
+        <w:rPr>
+          <w:rFonts w:asciiTheme="majorHAnsi" w:hAnsiTheme="majorHAnsi" w:cstheme="majorHAnsi"/>
+          <w:i/>
+          <w:iCs/>
+          <w:sz w:val="20"/>
+          <w:szCs w:val="20"/>
+          <w:u w:val="single"/>
+        </w:rPr>
+        <w:t>2</w:t>
+      </w:r>
+      <w:r>
+        <w:rPr>
+          <w:rFonts w:asciiTheme="majorHAnsi" w:hAnsiTheme="majorHAnsi" w:cstheme="majorHAnsi"/>
+          <w:i/>
+          <w:iCs/>
+          <w:sz w:val="20"/>
+          <w:szCs w:val="20"/>
+          <w:u w:val="single"/>
+        </w:rPr>
+        <w:t>:</w:t>
+      </w:r>
+      <w:r>
+        <w:rPr>
+          <w:rFonts w:asciiTheme="majorHAnsi" w:hAnsiTheme="majorHAnsi" w:cstheme="majorHAnsi"/>
+          <w:i/>
+          <w:iCs/>
+          <w:sz w:val="20"/>
+          <w:szCs w:val="20"/>
+          <w:u w:val="single"/>
+        </w:rPr>
+        <w:t xml:space="preserve"> </w:t>
+      </w:r>
+      <w:r>
+        <w:rPr>
+          <w:rFonts w:asciiTheme="majorHAnsi" w:hAnsiTheme="majorHAnsi" w:cstheme="majorHAnsi"/>
+          <w:i/>
+          <w:iCs/>
+          <w:sz w:val="20"/>
+          <w:szCs w:val="20"/>
+          <w:u w:val="single"/>
+        </w:rPr>
+        <w:t>Simulación sin movimiento</w:t>
+      </w:r>
+    </w:p>
+    <w:p>
+      <w:pPr>
+        <w:spacing w:line="240" w:lineRule="auto"/>
+        <w:ind w:left="284"/>
+        <w:jc w:val="center"/>
+        <w:rPr>
+          <w:rFonts w:asciiTheme="majorHAnsi" w:hAnsiTheme="majorHAnsi" w:cstheme="majorHAnsi"/>
           <w:sz w:val="24"/>
           <w:szCs w:val="24"/>
         </w:rPr>
@@ -1701,8 +1743,8 @@
           <w:szCs w:val="24"/>
         </w:rPr>
         <w:drawing>
-          <wp:inline distT="0" distB="0" distL="0" distR="0" wp14:anchorId="7AF8648E" wp14:editId="78B57BBB">
-            <wp:extent cx="3507366" cy="2804160"/>
+          <wp:inline distT="0" distB="0" distL="0" distR="0" wp14:anchorId="7AF8648E" wp14:editId="749F90C6">
+            <wp:extent cx="3392995" cy="2712720"/>
             <wp:effectExtent l="0" t="0" r="0" b="0"/>
             <wp:docPr id="1702964301" name="Imagen 1"/>
             <wp:cNvGraphicFramePr>
@@ -1724,7 +1766,7 @@
                   <pic:spPr>
                     <a:xfrm>
                       <a:off x="0" y="0"/>
-                      <a:ext cx="3534446" cy="2825811"/>
+                      <a:ext cx="3422754" cy="2736512"/>
                     </a:xfrm>
                     <a:prstGeom prst="rect">
                       <a:avLst/>
@@ -1751,14 +1793,81 @@
       <w:r>
         <w:rPr>
           <w:rFonts w:asciiTheme="majorHAnsi" w:hAnsiTheme="majorHAnsi" w:cstheme="majorHAnsi"/>
+          <w:i/>
+          <w:iCs/>
+          <w:sz w:val="20"/>
+          <w:szCs w:val="20"/>
+          <w:u w:val="single"/>
+        </w:rPr>
+        <w:t xml:space="preserve">Figura </w:t>
+      </w:r>
+      <w:r>
+        <w:rPr>
+          <w:rFonts w:asciiTheme="majorHAnsi" w:hAnsiTheme="majorHAnsi" w:cstheme="majorHAnsi"/>
+          <w:i/>
+          <w:iCs/>
+          <w:sz w:val="20"/>
+          <w:szCs w:val="20"/>
+          <w:u w:val="single"/>
+        </w:rPr>
+        <w:t>3</w:t>
+      </w:r>
+      <w:r>
+        <w:rPr>
+          <w:rFonts w:asciiTheme="majorHAnsi" w:hAnsiTheme="majorHAnsi" w:cstheme="majorHAnsi"/>
+          <w:i/>
+          <w:iCs/>
+          <w:sz w:val="20"/>
+          <w:szCs w:val="20"/>
+          <w:u w:val="single"/>
+        </w:rPr>
+        <w:t>:</w:t>
+      </w:r>
+      <w:r>
+        <w:rPr>
+          <w:rFonts w:asciiTheme="majorHAnsi" w:hAnsiTheme="majorHAnsi" w:cstheme="majorHAnsi"/>
+          <w:i/>
+          <w:iCs/>
+          <w:sz w:val="20"/>
+          <w:szCs w:val="20"/>
+          <w:u w:val="single"/>
+        </w:rPr>
+        <w:t xml:space="preserve"> Simulación </w:t>
+      </w:r>
+      <w:r>
+        <w:rPr>
+          <w:rFonts w:asciiTheme="majorHAnsi" w:hAnsiTheme="majorHAnsi" w:cstheme="majorHAnsi"/>
+          <w:i/>
+          <w:iCs/>
+          <w:sz w:val="20"/>
+          <w:szCs w:val="20"/>
+          <w:u w:val="single"/>
+        </w:rPr>
+        <w:t>con movimiento en sensor 1</w:t>
+      </w:r>
+    </w:p>
+    <w:p>
+      <w:pPr>
+        <w:spacing w:line="240" w:lineRule="auto"/>
+        <w:ind w:left="284"/>
+        <w:jc w:val="center"/>
+        <w:rPr>
+          <w:rFonts w:asciiTheme="majorHAnsi" w:hAnsiTheme="majorHAnsi" w:cstheme="majorHAnsi"/>
+          <w:sz w:val="24"/>
+          <w:szCs w:val="24"/>
+        </w:rPr>
+      </w:pPr>
+      <w:r>
+        <w:rPr>
+          <w:rFonts w:asciiTheme="majorHAnsi" w:hAnsiTheme="majorHAnsi" w:cstheme="majorHAnsi"/>
           <w:noProof/>
           <w:sz w:val="24"/>
           <w:szCs w:val="24"/>
         </w:rPr>
         <w:drawing>
-          <wp:inline distT="0" distB="0" distL="0" distR="0" wp14:anchorId="1671604B" wp14:editId="364D59C6">
-            <wp:extent cx="3550188" cy="2834640"/>
-            <wp:effectExtent l="0" t="0" r="0" b="3810"/>
+          <wp:inline distT="0" distB="0" distL="0" distR="0" wp14:anchorId="1671604B" wp14:editId="37EBB702">
+            <wp:extent cx="3345180" cy="2670951"/>
+            <wp:effectExtent l="0" t="0" r="7620" b="0"/>
             <wp:docPr id="227766796" name="Imagen 1"/>
             <wp:cNvGraphicFramePr>
               <a:graphicFrameLocks xmlns:a="http://schemas.openxmlformats.org/drawingml/2006/main" noChangeAspect="1"/>
@@ -1779,7 +1888,7 @@
                   <pic:spPr>
                     <a:xfrm>
                       <a:off x="0" y="0"/>
-                      <a:ext cx="3562430" cy="2844414"/>
+                      <a:ext cx="3362095" cy="2684457"/>
                     </a:xfrm>
                     <a:prstGeom prst="rect">
                       <a:avLst/>
@@ -1796,6 +1905,76 @@
       <w:pPr>
         <w:spacing w:line="240" w:lineRule="auto"/>
         <w:ind w:left="284"/>
+        <w:jc w:val="center"/>
+        <w:rPr>
+          <w:rFonts w:asciiTheme="majorHAnsi" w:hAnsiTheme="majorHAnsi" w:cstheme="majorHAnsi"/>
+          <w:i/>
+          <w:iCs/>
+          <w:sz w:val="20"/>
+          <w:szCs w:val="20"/>
+          <w:u w:val="single"/>
+        </w:rPr>
+      </w:pPr>
+      <w:r>
+        <w:rPr>
+          <w:rFonts w:asciiTheme="majorHAnsi" w:hAnsiTheme="majorHAnsi" w:cstheme="majorHAnsi"/>
+          <w:i/>
+          <w:iCs/>
+          <w:sz w:val="20"/>
+          <w:szCs w:val="20"/>
+          <w:u w:val="single"/>
+        </w:rPr>
+        <w:t xml:space="preserve">Figura </w:t>
+      </w:r>
+      <w:r>
+        <w:rPr>
+          <w:rFonts w:asciiTheme="majorHAnsi" w:hAnsiTheme="majorHAnsi" w:cstheme="majorHAnsi"/>
+          <w:i/>
+          <w:iCs/>
+          <w:sz w:val="20"/>
+          <w:szCs w:val="20"/>
+          <w:u w:val="single"/>
+        </w:rPr>
+        <w:t>4</w:t>
+      </w:r>
+      <w:r>
+        <w:rPr>
+          <w:rFonts w:asciiTheme="majorHAnsi" w:hAnsiTheme="majorHAnsi" w:cstheme="majorHAnsi"/>
+          <w:i/>
+          <w:iCs/>
+          <w:sz w:val="20"/>
+          <w:szCs w:val="20"/>
+          <w:u w:val="single"/>
+        </w:rPr>
+        <w:t>:</w:t>
+      </w:r>
+      <w:r>
+        <w:rPr>
+          <w:rFonts w:asciiTheme="majorHAnsi" w:hAnsiTheme="majorHAnsi" w:cstheme="majorHAnsi"/>
+          <w:i/>
+          <w:iCs/>
+          <w:sz w:val="20"/>
+          <w:szCs w:val="20"/>
+          <w:u w:val="single"/>
+        </w:rPr>
+        <w:t xml:space="preserve"> Simulación </w:t>
+      </w:r>
+      <w:r>
+        <w:rPr>
+          <w:rFonts w:asciiTheme="majorHAnsi" w:hAnsiTheme="majorHAnsi" w:cstheme="majorHAnsi"/>
+          <w:i/>
+          <w:iCs/>
+          <w:sz w:val="20"/>
+          <w:szCs w:val="20"/>
+          <w:u w:val="single"/>
+        </w:rPr>
+        <w:t>con movimiento en el sensor 2</w:t>
+      </w:r>
+    </w:p>
+    <w:p>
+      <w:pPr>
+        <w:spacing w:line="240" w:lineRule="auto"/>
+        <w:ind w:left="284"/>
         <w:jc w:val="both"/>
         <w:rPr>
           <w:rFonts w:asciiTheme="majorHAnsi" w:hAnsiTheme="majorHAnsi" w:cstheme="majorHAnsi"/>
@@ -1825,13 +2004,1135 @@
           <w:sz w:val="28"/>
           <w:szCs w:val="28"/>
         </w:rPr>
+        <w:t>Algoritmo del trabajo</w:t>
+      </w:r>
+    </w:p>
+    <w:p>
+      <w:pPr>
+        <w:spacing w:line="240" w:lineRule="auto"/>
+        <w:jc w:val="both"/>
+        <w:rPr>
+          <w:rFonts w:asciiTheme="majorHAnsi" w:hAnsiTheme="majorHAnsi" w:cstheme="majorHAnsi"/>
+          <w:sz w:val="28"/>
+          <w:szCs w:val="28"/>
+        </w:rPr>
+      </w:pPr>
+    </w:p>
+    <w:p>
+      <w:pPr>
+        <w:pStyle w:val="Prrafodelista"/>
+        <w:ind w:left="284"/>
+        <w:rPr>
+          <w:rFonts w:asciiTheme="majorHAnsi" w:hAnsiTheme="majorHAnsi" w:cstheme="majorHAnsi"/>
+          <w:sz w:val="24"/>
+          <w:szCs w:val="24"/>
+          <w:u w:val="single"/>
+        </w:rPr>
+      </w:pPr>
+      <w:r>
+        <w:rPr>
+          <w:rFonts w:asciiTheme="majorHAnsi" w:hAnsiTheme="majorHAnsi" w:cstheme="majorHAnsi"/>
+          <w:sz w:val="24"/>
+          <w:szCs w:val="24"/>
+        </w:rPr>
+        <w:t>Para la edición del código hemos utilizado el editor de código arduinoIDE, y para poder comprender el funcionamiento del código vamos a convertirlo a pseudocodigo para poder ver mas claramente el funcionamiento de las funciones:</w:t>
+      </w:r>
+    </w:p>
+    <w:p>
+      <w:pPr>
+        <w:pStyle w:val="Prrafodelista"/>
+        <w:ind w:left="284"/>
+        <w:rPr>
+          <w:rFonts w:asciiTheme="majorHAnsi" w:hAnsiTheme="majorHAnsi" w:cstheme="majorHAnsi"/>
+          <w:sz w:val="24"/>
+          <w:szCs w:val="24"/>
+        </w:rPr>
+      </w:pPr>
+    </w:p>
+    <w:p>
+      <w:pPr>
+        <w:shd w:val="clear" w:color="auto" w:fill="FFFFFF"/>
+        <w:spacing w:line="285" w:lineRule="atLeast"/>
+        <w:rPr>
+          <w:rFonts w:ascii="Consolas" w:eastAsia="Times New Roman" w:hAnsi="Consolas" w:cs="Times New Roman"/>
+          <w:color w:val="005C5F"/>
+          <w:kern w:val="0"/>
+          <w:sz w:val="21"/>
+          <w:szCs w:val="21"/>
+          <w:lang w:eastAsia="es-ES"/>
+          <w14:ligatures w14:val="none"/>
+        </w:rPr>
+      </w:pPr>
+      <w:r>
+        <w:rPr>
+          <w:rFonts w:ascii="Consolas" w:eastAsia="Times New Roman" w:hAnsi="Consolas" w:cs="Times New Roman"/>
+          <w:color w:val="005C5F"/>
+          <w:kern w:val="0"/>
+          <w:sz w:val="21"/>
+          <w:szCs w:val="21"/>
+          <w:lang w:eastAsia="es-ES"/>
+          <w14:ligatures w14:val="none"/>
+        </w:rPr>
+        <w:t xml:space="preserve">Comenzamos importando la librería </w:t>
+      </w:r>
+      <w:r>
+        <w:rPr>
+          <w:rFonts w:ascii="Consolas" w:eastAsia="Times New Roman" w:hAnsi="Consolas" w:cs="Times New Roman"/>
+          <w:color w:val="005C5F"/>
+          <w:kern w:val="0"/>
+          <w:sz w:val="21"/>
+          <w:szCs w:val="21"/>
+          <w:lang w:eastAsia="es-ES"/>
+          <w14:ligatures w14:val="none"/>
+        </w:rPr>
+        <w:t>LiquidCrystal.h</w:t>
+      </w:r>
+    </w:p>
+    <w:p>
+      <w:pPr>
+        <w:pStyle w:val="Prrafodelista"/>
+        <w:ind w:left="284"/>
+        <w:rPr>
+          <w:rFonts w:ascii="Consolas" w:eastAsia="Times New Roman" w:hAnsi="Consolas" w:cs="Times New Roman"/>
+          <w:color w:val="4E5B61"/>
+          <w:kern w:val="0"/>
+          <w:sz w:val="21"/>
+          <w:szCs w:val="21"/>
+          <w:lang w:eastAsia="es-ES"/>
+          <w14:ligatures w14:val="none"/>
+        </w:rPr>
+      </w:pPr>
+    </w:p>
+    <w:p>
+      <w:pPr>
+        <w:shd w:val="clear" w:color="auto" w:fill="FFFFFF"/>
+        <w:spacing w:line="285" w:lineRule="atLeast"/>
+        <w:rPr>
+          <w:rFonts w:ascii="Consolas" w:eastAsia="Times New Roman" w:hAnsi="Consolas" w:cs="Times New Roman"/>
+          <w:color w:val="4E5B61"/>
+          <w:kern w:val="0"/>
+          <w:sz w:val="21"/>
+          <w:szCs w:val="21"/>
+          <w:lang w:eastAsia="es-ES"/>
+          <w14:ligatures w14:val="none"/>
+        </w:rPr>
+      </w:pPr>
+      <w:r>
+        <w:rPr>
+          <w:rFonts w:ascii="Consolas" w:eastAsia="Times New Roman" w:hAnsi="Consolas" w:cs="Times New Roman"/>
+          <w:color w:val="4E5B61"/>
+          <w:kern w:val="0"/>
+          <w:sz w:val="21"/>
+          <w:szCs w:val="21"/>
+          <w:lang w:eastAsia="es-ES"/>
+          <w14:ligatures w14:val="none"/>
+        </w:rPr>
+        <w:t>Definir los pines  rs , en, d4, d5, d6 y d7 para el LCD</w:t>
+      </w:r>
+    </w:p>
+    <w:p>
+      <w:pPr>
+        <w:rPr>
+          <w:rFonts w:ascii="Consolas" w:eastAsia="Times New Roman" w:hAnsi="Consolas" w:cs="Times New Roman"/>
+          <w:color w:val="4E5B61"/>
+          <w:kern w:val="0"/>
+          <w:sz w:val="21"/>
+          <w:szCs w:val="21"/>
+          <w:lang w:eastAsia="es-ES"/>
+          <w14:ligatures w14:val="none"/>
+        </w:rPr>
+      </w:pPr>
+      <w:r>
+        <w:rPr>
+          <w:rFonts w:ascii="Consolas" w:eastAsia="Times New Roman" w:hAnsi="Consolas" w:cs="Times New Roman"/>
+          <w:color w:val="4E5B61"/>
+          <w:kern w:val="0"/>
+          <w:sz w:val="21"/>
+          <w:szCs w:val="21"/>
+          <w:lang w:eastAsia="es-ES"/>
+          <w14:ligatures w14:val="none"/>
+        </w:rPr>
+        <w:t>Configurar el LCD con estos pines</w:t>
+      </w:r>
+    </w:p>
+    <w:p>
+      <w:pPr>
+        <w:rPr>
+          <w:rFonts w:ascii="Consolas" w:eastAsia="Times New Roman" w:hAnsi="Consolas" w:cs="Times New Roman"/>
+          <w:color w:val="4E5B61"/>
+          <w:kern w:val="0"/>
+          <w:sz w:val="21"/>
+          <w:szCs w:val="21"/>
+          <w:lang w:eastAsia="es-ES"/>
+          <w14:ligatures w14:val="none"/>
+        </w:rPr>
+      </w:pPr>
+      <w:r>
+        <w:rPr>
+          <w:rFonts w:ascii="Consolas" w:eastAsia="Times New Roman" w:hAnsi="Consolas" w:cs="Times New Roman"/>
+          <w:color w:val="4E5B61"/>
+          <w:kern w:val="0"/>
+          <w:sz w:val="21"/>
+          <w:szCs w:val="21"/>
+          <w:lang w:eastAsia="es-ES"/>
+          <w14:ligatures w14:val="none"/>
+        </w:rPr>
+        <w:t>Definir el pin pir1 para el primer sensor de movimiento (PIR)</w:t>
+      </w:r>
+    </w:p>
+    <w:p>
+      <w:pPr>
+        <w:rPr>
+          <w:rFonts w:ascii="Consolas" w:eastAsia="Times New Roman" w:hAnsi="Consolas" w:cs="Times New Roman"/>
+          <w:color w:val="4E5B61"/>
+          <w:kern w:val="0"/>
+          <w:sz w:val="21"/>
+          <w:szCs w:val="21"/>
+          <w:lang w:eastAsia="es-ES"/>
+          <w14:ligatures w14:val="none"/>
+        </w:rPr>
+      </w:pPr>
+      <w:r>
+        <w:rPr>
+          <w:rFonts w:ascii="Consolas" w:eastAsia="Times New Roman" w:hAnsi="Consolas" w:cs="Times New Roman"/>
+          <w:color w:val="4E5B61"/>
+          <w:kern w:val="0"/>
+          <w:sz w:val="21"/>
+          <w:szCs w:val="21"/>
+          <w:lang w:eastAsia="es-ES"/>
+          <w14:ligatures w14:val="none"/>
+        </w:rPr>
+        <w:t>Definir el pin pir2 para el segundo sensor de movimiento (PIR)</w:t>
+      </w:r>
+    </w:p>
+    <w:p>
+      <w:pPr>
+        <w:rPr>
+          <w:rFonts w:ascii="Consolas" w:eastAsia="Times New Roman" w:hAnsi="Consolas" w:cs="Times New Roman"/>
+          <w:color w:val="4E5B61"/>
+          <w:kern w:val="0"/>
+          <w:sz w:val="21"/>
+          <w:szCs w:val="21"/>
+          <w:lang w:eastAsia="es-ES"/>
+          <w14:ligatures w14:val="none"/>
+        </w:rPr>
+      </w:pPr>
+      <w:r>
+        <w:rPr>
+          <w:rFonts w:ascii="Consolas" w:eastAsia="Times New Roman" w:hAnsi="Consolas" w:cs="Times New Roman"/>
+          <w:color w:val="4E5B61"/>
+          <w:kern w:val="0"/>
+          <w:sz w:val="21"/>
+          <w:szCs w:val="21"/>
+          <w:lang w:eastAsia="es-ES"/>
+          <w14:ligatures w14:val="none"/>
+        </w:rPr>
+        <w:t>Definir el pin zumbador para el buzzer</w:t>
+      </w:r>
+    </w:p>
+    <w:p>
+      <w:pPr>
+        <w:rPr>
+          <w:rFonts w:ascii="Consolas" w:eastAsia="Times New Roman" w:hAnsi="Consolas" w:cs="Times New Roman"/>
+          <w:color w:val="4E5B61"/>
+          <w:kern w:val="0"/>
+          <w:sz w:val="21"/>
+          <w:szCs w:val="21"/>
+          <w:lang w:eastAsia="es-ES"/>
+          <w14:ligatures w14:val="none"/>
+        </w:rPr>
+      </w:pPr>
+      <w:r>
+        <w:rPr>
+          <w:rFonts w:ascii="Consolas" w:eastAsia="Times New Roman" w:hAnsi="Consolas" w:cs="Times New Roman"/>
+          <w:color w:val="4E5B61"/>
+          <w:kern w:val="0"/>
+          <w:sz w:val="21"/>
+          <w:szCs w:val="21"/>
+          <w:lang w:eastAsia="es-ES"/>
+          <w14:ligatures w14:val="none"/>
+        </w:rPr>
+        <w:t>Definir el pin led para el LED</w:t>
+      </w:r>
+    </w:p>
+    <w:p>
+      <w:pPr>
+        <w:pStyle w:val="Prrafodelista"/>
+        <w:ind w:left="284"/>
+        <w:rPr>
+          <w:rFonts w:ascii="Consolas" w:eastAsia="Times New Roman" w:hAnsi="Consolas" w:cs="Times New Roman"/>
+          <w:color w:val="005C5F"/>
+          <w:kern w:val="0"/>
+          <w:sz w:val="21"/>
+          <w:szCs w:val="21"/>
+          <w:lang w:eastAsia="es-ES"/>
+          <w14:ligatures w14:val="none"/>
+        </w:rPr>
+      </w:pPr>
+    </w:p>
+    <w:p>
+      <w:pPr>
+        <w:shd w:val="clear" w:color="auto" w:fill="FFFFFF"/>
+        <w:spacing w:after="0" w:line="285" w:lineRule="atLeast"/>
+        <w:rPr>
+          <w:rFonts w:ascii="Consolas" w:eastAsia="Times New Roman" w:hAnsi="Consolas" w:cs="Times New Roman"/>
+          <w:color w:val="D35400"/>
+          <w:kern w:val="0"/>
+          <w:sz w:val="21"/>
+          <w:szCs w:val="21"/>
+          <w:lang w:eastAsia="es-ES"/>
+          <w14:ligatures w14:val="none"/>
+        </w:rPr>
+      </w:pPr>
+      <w:r>
+        <w:rPr>
+          <w:rFonts w:ascii="Consolas" w:eastAsia="Times New Roman" w:hAnsi="Consolas" w:cs="Times New Roman"/>
+          <w:color w:val="D35400"/>
+          <w:kern w:val="0"/>
+          <w:sz w:val="21"/>
+          <w:szCs w:val="21"/>
+          <w:lang w:eastAsia="es-ES"/>
+          <w14:ligatures w14:val="none"/>
+        </w:rPr>
+        <w:t>Inicio del programa:</w:t>
+      </w:r>
+    </w:p>
+    <w:p>
+      <w:pPr>
+        <w:pStyle w:val="Prrafodelista"/>
+        <w:ind w:left="284"/>
+        <w:rPr>
+          <w:rFonts w:ascii="Consolas" w:eastAsia="Times New Roman" w:hAnsi="Consolas" w:cs="Times New Roman"/>
+          <w:color w:val="005C5F"/>
+          <w:kern w:val="0"/>
+          <w:sz w:val="21"/>
+          <w:szCs w:val="21"/>
+          <w:lang w:eastAsia="es-ES"/>
+          <w14:ligatures w14:val="none"/>
+        </w:rPr>
+      </w:pPr>
+      <w:r>
+        <w:rPr>
+          <w:rFonts w:ascii="Consolas" w:eastAsia="Times New Roman" w:hAnsi="Consolas" w:cs="Times New Roman"/>
+          <w:color w:val="005C5F"/>
+          <w:kern w:val="0"/>
+          <w:sz w:val="21"/>
+          <w:szCs w:val="21"/>
+          <w:lang w:eastAsia="es-ES"/>
+          <w14:ligatures w14:val="none"/>
+        </w:rPr>
+        <w:t xml:space="preserve">    - Iniciar la comunicación para enviar mensajes a la computadora</w:t>
+      </w:r>
+    </w:p>
+    <w:p>
+      <w:pPr>
+        <w:pStyle w:val="Prrafodelista"/>
+        <w:ind w:left="284"/>
+        <w:rPr>
+          <w:rFonts w:ascii="Consolas" w:eastAsia="Times New Roman" w:hAnsi="Consolas" w:cs="Times New Roman"/>
+          <w:color w:val="005C5F"/>
+          <w:kern w:val="0"/>
+          <w:sz w:val="21"/>
+          <w:szCs w:val="21"/>
+          <w:lang w:eastAsia="es-ES"/>
+          <w14:ligatures w14:val="none"/>
+        </w:rPr>
+      </w:pPr>
+      <w:r>
+        <w:rPr>
+          <w:rFonts w:ascii="Consolas" w:eastAsia="Times New Roman" w:hAnsi="Consolas" w:cs="Times New Roman"/>
+          <w:color w:val="005C5F"/>
+          <w:kern w:val="0"/>
+          <w:sz w:val="21"/>
+          <w:szCs w:val="21"/>
+          <w:lang w:eastAsia="es-ES"/>
+          <w14:ligatures w14:val="none"/>
+        </w:rPr>
+        <w:t xml:space="preserve">    - Configurar el LCD para mostrar texto con 16 columnas y 2 filas</w:t>
+      </w:r>
+    </w:p>
+    <w:p>
+      <w:pPr>
+        <w:pStyle w:val="Prrafodelista"/>
+        <w:ind w:left="284"/>
+        <w:rPr>
+          <w:rFonts w:ascii="Consolas" w:eastAsia="Times New Roman" w:hAnsi="Consolas" w:cs="Times New Roman"/>
+          <w:color w:val="005C5F"/>
+          <w:kern w:val="0"/>
+          <w:sz w:val="21"/>
+          <w:szCs w:val="21"/>
+          <w:lang w:eastAsia="es-ES"/>
+          <w14:ligatures w14:val="none"/>
+        </w:rPr>
+      </w:pPr>
+      <w:r>
+        <w:rPr>
+          <w:rFonts w:ascii="Consolas" w:eastAsia="Times New Roman" w:hAnsi="Consolas" w:cs="Times New Roman"/>
+          <w:color w:val="005C5F"/>
+          <w:kern w:val="0"/>
+          <w:sz w:val="21"/>
+          <w:szCs w:val="21"/>
+          <w:lang w:eastAsia="es-ES"/>
+          <w14:ligatures w14:val="none"/>
+        </w:rPr>
+        <w:t xml:space="preserve">    - Configurar los pines pir1 y pir2 como entradas (para leer sensores)</w:t>
+      </w:r>
+    </w:p>
+    <w:p>
+      <w:pPr>
+        <w:pStyle w:val="Prrafodelista"/>
+        <w:ind w:left="284"/>
+        <w:rPr>
+          <w:rFonts w:ascii="Consolas" w:eastAsia="Times New Roman" w:hAnsi="Consolas" w:cs="Times New Roman"/>
+          <w:color w:val="005C5F"/>
+          <w:kern w:val="0"/>
+          <w:sz w:val="21"/>
+          <w:szCs w:val="21"/>
+          <w:lang w:eastAsia="es-ES"/>
+          <w14:ligatures w14:val="none"/>
+        </w:rPr>
+      </w:pPr>
+      <w:r>
+        <w:rPr>
+          <w:rFonts w:ascii="Consolas" w:eastAsia="Times New Roman" w:hAnsi="Consolas" w:cs="Times New Roman"/>
+          <w:color w:val="005C5F"/>
+          <w:kern w:val="0"/>
+          <w:sz w:val="21"/>
+          <w:szCs w:val="21"/>
+          <w:lang w:eastAsia="es-ES"/>
+          <w14:ligatures w14:val="none"/>
+        </w:rPr>
+        <w:t xml:space="preserve">    - Configurar los pines zumbador y led como salidas (para controlar el buzzer y el LED)</w:t>
+      </w:r>
+    </w:p>
+    <w:p>
+      <w:pPr>
+        <w:pStyle w:val="Prrafodelista"/>
+        <w:ind w:left="284"/>
+        <w:rPr>
+          <w:rFonts w:ascii="Consolas" w:eastAsia="Times New Roman" w:hAnsi="Consolas" w:cs="Times New Roman"/>
+          <w:color w:val="005C5F"/>
+          <w:kern w:val="0"/>
+          <w:sz w:val="21"/>
+          <w:szCs w:val="21"/>
+          <w:lang w:eastAsia="es-ES"/>
+          <w14:ligatures w14:val="none"/>
+        </w:rPr>
+      </w:pPr>
+      <w:r>
+        <w:rPr>
+          <w:rFonts w:ascii="Consolas" w:eastAsia="Times New Roman" w:hAnsi="Consolas" w:cs="Times New Roman"/>
+          <w:color w:val="005C5F"/>
+          <w:kern w:val="0"/>
+          <w:sz w:val="21"/>
+          <w:szCs w:val="21"/>
+          <w:lang w:eastAsia="es-ES"/>
+          <w14:ligatures w14:val="none"/>
+        </w:rPr>
+        <w:t xml:space="preserve">    - Enviar el mensaje "Inicialización completa" a la computadora</w:t>
+      </w:r>
+    </w:p>
+    <w:p>
+      <w:pPr>
+        <w:pStyle w:val="Prrafodelista"/>
+        <w:ind w:left="284"/>
+        <w:rPr>
+          <w:rFonts w:ascii="Consolas" w:eastAsia="Times New Roman" w:hAnsi="Consolas" w:cs="Times New Roman"/>
+          <w:color w:val="005C5F"/>
+          <w:kern w:val="0"/>
+          <w:sz w:val="21"/>
+          <w:szCs w:val="21"/>
+          <w:lang w:eastAsia="es-ES"/>
+          <w14:ligatures w14:val="none"/>
+        </w:rPr>
+      </w:pPr>
+    </w:p>
+    <w:p>
+      <w:pPr>
+        <w:pStyle w:val="Prrafodelista"/>
+        <w:ind w:left="284"/>
+        <w:rPr>
+          <w:rFonts w:ascii="Consolas" w:eastAsia="Times New Roman" w:hAnsi="Consolas" w:cs="Times New Roman"/>
+          <w:color w:val="D35400"/>
+          <w:kern w:val="0"/>
+          <w:sz w:val="21"/>
+          <w:szCs w:val="21"/>
+          <w:lang w:eastAsia="es-ES"/>
+          <w14:ligatures w14:val="none"/>
+        </w:rPr>
+      </w:pPr>
+      <w:r>
+        <w:rPr>
+          <w:rFonts w:ascii="Consolas" w:eastAsia="Times New Roman" w:hAnsi="Consolas" w:cs="Times New Roman"/>
+          <w:color w:val="D35400"/>
+          <w:kern w:val="0"/>
+          <w:sz w:val="21"/>
+          <w:szCs w:val="21"/>
+          <w:lang w:eastAsia="es-ES"/>
+          <w14:ligatures w14:val="none"/>
+        </w:rPr>
+        <w:t>Bucle repetitivo</w:t>
+      </w:r>
+      <w:r>
+        <w:rPr>
+          <w:rFonts w:ascii="Consolas" w:eastAsia="Times New Roman" w:hAnsi="Consolas" w:cs="Times New Roman"/>
+          <w:color w:val="D35400"/>
+          <w:kern w:val="0"/>
+          <w:sz w:val="21"/>
+          <w:szCs w:val="21"/>
+          <w:lang w:eastAsia="es-ES"/>
+          <w14:ligatures w14:val="none"/>
+        </w:rPr>
+        <w:t xml:space="preserve"> (se ejecuta una y otra vez):</w:t>
+      </w:r>
+    </w:p>
+    <w:p>
+      <w:pPr>
+        <w:shd w:val="clear" w:color="auto" w:fill="FFFFFF"/>
+        <w:spacing w:after="0" w:line="285" w:lineRule="atLeast"/>
+        <w:rPr>
+          <w:rFonts w:ascii="Consolas" w:eastAsia="Times New Roman" w:hAnsi="Consolas" w:cs="Times New Roman"/>
+          <w:color w:val="D35400"/>
+          <w:kern w:val="0"/>
+          <w:sz w:val="21"/>
+          <w:szCs w:val="21"/>
+          <w:lang w:eastAsia="es-ES"/>
+          <w14:ligatures w14:val="none"/>
+        </w:rPr>
+      </w:pPr>
+      <w:r>
+        <w:rPr>
+          <w:rFonts w:ascii="Consolas" w:eastAsia="Times New Roman" w:hAnsi="Consolas" w:cs="Times New Roman"/>
+          <w:color w:val="005C5F"/>
+          <w:kern w:val="0"/>
+          <w:sz w:val="21"/>
+          <w:szCs w:val="21"/>
+          <w:lang w:eastAsia="es-ES"/>
+          <w14:ligatures w14:val="none"/>
+        </w:rPr>
+        <w:t xml:space="preserve">    </w:t>
+      </w:r>
+      <w:r>
+        <w:rPr>
+          <w:rFonts w:ascii="Consolas" w:eastAsia="Times New Roman" w:hAnsi="Consolas" w:cs="Times New Roman"/>
+          <w:color w:val="728E00"/>
+          <w:kern w:val="0"/>
+          <w:sz w:val="21"/>
+          <w:szCs w:val="21"/>
+          <w:lang w:eastAsia="es-ES"/>
+          <w14:ligatures w14:val="none"/>
+        </w:rPr>
+        <w:t>- Si el sensor pir1 detecta movimiento:</w:t>
+      </w:r>
+    </w:p>
+    <w:p>
+      <w:pPr>
+        <w:pStyle w:val="Prrafodelista"/>
+        <w:ind w:left="284"/>
+        <w:rPr>
+          <w:rFonts w:ascii="Consolas" w:eastAsia="Times New Roman" w:hAnsi="Consolas" w:cs="Times New Roman"/>
+          <w:color w:val="005C5F"/>
+          <w:kern w:val="0"/>
+          <w:sz w:val="21"/>
+          <w:szCs w:val="21"/>
+          <w:lang w:eastAsia="es-ES"/>
+          <w14:ligatures w14:val="none"/>
+        </w:rPr>
+      </w:pPr>
+      <w:r>
+        <w:rPr>
+          <w:rFonts w:ascii="Consolas" w:eastAsia="Times New Roman" w:hAnsi="Consolas" w:cs="Times New Roman"/>
+          <w:color w:val="005C5F"/>
+          <w:kern w:val="0"/>
+          <w:sz w:val="21"/>
+          <w:szCs w:val="21"/>
+          <w:lang w:eastAsia="es-ES"/>
+          <w14:ligatures w14:val="none"/>
+        </w:rPr>
+        <w:t xml:space="preserve">        - Borrar el texto en el LCD</w:t>
+      </w:r>
+    </w:p>
+    <w:p>
+      <w:pPr>
+        <w:pStyle w:val="Prrafodelista"/>
+        <w:ind w:left="284"/>
+        <w:rPr>
+          <w:rFonts w:ascii="Consolas" w:eastAsia="Times New Roman" w:hAnsi="Consolas" w:cs="Times New Roman"/>
+          <w:color w:val="005C5F"/>
+          <w:kern w:val="0"/>
+          <w:sz w:val="21"/>
+          <w:szCs w:val="21"/>
+          <w:lang w:eastAsia="es-ES"/>
+          <w14:ligatures w14:val="none"/>
+        </w:rPr>
+      </w:pPr>
+      <w:r>
+        <w:rPr>
+          <w:rFonts w:ascii="Consolas" w:eastAsia="Times New Roman" w:hAnsi="Consolas" w:cs="Times New Roman"/>
+          <w:color w:val="005C5F"/>
+          <w:kern w:val="0"/>
+          <w:sz w:val="21"/>
+          <w:szCs w:val="21"/>
+          <w:lang w:eastAsia="es-ES"/>
+          <w14:ligatures w14:val="none"/>
+        </w:rPr>
+        <w:t xml:space="preserve">        - Mostrar "Movimiento en" en la primera línea del LCD</w:t>
+      </w:r>
+    </w:p>
+    <w:p>
+      <w:pPr>
+        <w:pStyle w:val="Prrafodelista"/>
+        <w:ind w:left="284"/>
+        <w:rPr>
+          <w:rFonts w:ascii="Consolas" w:eastAsia="Times New Roman" w:hAnsi="Consolas" w:cs="Times New Roman"/>
+          <w:color w:val="005C5F"/>
+          <w:kern w:val="0"/>
+          <w:sz w:val="21"/>
+          <w:szCs w:val="21"/>
+          <w:lang w:eastAsia="es-ES"/>
+          <w14:ligatures w14:val="none"/>
+        </w:rPr>
+      </w:pPr>
+      <w:r>
+        <w:rPr>
+          <w:rFonts w:ascii="Consolas" w:eastAsia="Times New Roman" w:hAnsi="Consolas" w:cs="Times New Roman"/>
+          <w:color w:val="005C5F"/>
+          <w:kern w:val="0"/>
+          <w:sz w:val="21"/>
+          <w:szCs w:val="21"/>
+          <w:lang w:eastAsia="es-ES"/>
+          <w14:ligatures w14:val="none"/>
+        </w:rPr>
+        <w:t xml:space="preserve">        - Mostrar "Sensor 1" en la segunda línea del LCD</w:t>
+      </w:r>
+    </w:p>
+    <w:p>
+      <w:pPr>
+        <w:pStyle w:val="Prrafodelista"/>
+        <w:ind w:left="284"/>
+        <w:rPr>
+          <w:rFonts w:ascii="Consolas" w:eastAsia="Times New Roman" w:hAnsi="Consolas" w:cs="Times New Roman"/>
+          <w:color w:val="005C5F"/>
+          <w:kern w:val="0"/>
+          <w:sz w:val="21"/>
+          <w:szCs w:val="21"/>
+          <w:lang w:eastAsia="es-ES"/>
+          <w14:ligatures w14:val="none"/>
+        </w:rPr>
+      </w:pPr>
+      <w:r>
+        <w:rPr>
+          <w:rFonts w:ascii="Consolas" w:eastAsia="Times New Roman" w:hAnsi="Consolas" w:cs="Times New Roman"/>
+          <w:color w:val="005C5F"/>
+          <w:kern w:val="0"/>
+          <w:sz w:val="21"/>
+          <w:szCs w:val="21"/>
+          <w:lang w:eastAsia="es-ES"/>
+          <w14:ligatures w14:val="none"/>
+        </w:rPr>
+        <w:t xml:space="preserve">        - Encender el zumbador</w:t>
+      </w:r>
+    </w:p>
+    <w:p>
+      <w:pPr>
+        <w:pStyle w:val="Prrafodelista"/>
+        <w:ind w:left="284"/>
+        <w:rPr>
+          <w:rFonts w:ascii="Consolas" w:eastAsia="Times New Roman" w:hAnsi="Consolas" w:cs="Times New Roman"/>
+          <w:color w:val="005C5F"/>
+          <w:kern w:val="0"/>
+          <w:sz w:val="21"/>
+          <w:szCs w:val="21"/>
+          <w:lang w:eastAsia="es-ES"/>
+          <w14:ligatures w14:val="none"/>
+        </w:rPr>
+      </w:pPr>
+      <w:r>
+        <w:rPr>
+          <w:rFonts w:ascii="Consolas" w:eastAsia="Times New Roman" w:hAnsi="Consolas" w:cs="Times New Roman"/>
+          <w:color w:val="005C5F"/>
+          <w:kern w:val="0"/>
+          <w:sz w:val="21"/>
+          <w:szCs w:val="21"/>
+          <w:lang w:eastAsia="es-ES"/>
+          <w14:ligatures w14:val="none"/>
+        </w:rPr>
+        <w:t xml:space="preserve">        - Encender el LED</w:t>
+      </w:r>
+    </w:p>
+    <w:p>
+      <w:pPr>
+        <w:shd w:val="clear" w:color="auto" w:fill="FFFFFF"/>
+        <w:spacing w:after="0" w:line="285" w:lineRule="atLeast"/>
+        <w:rPr>
+          <w:rFonts w:ascii="Consolas" w:eastAsia="Times New Roman" w:hAnsi="Consolas" w:cs="Times New Roman"/>
+          <w:color w:val="728E00"/>
+          <w:kern w:val="0"/>
+          <w:sz w:val="21"/>
+          <w:szCs w:val="21"/>
+          <w:lang w:eastAsia="es-ES"/>
+          <w14:ligatures w14:val="none"/>
+        </w:rPr>
+      </w:pPr>
+      <w:r>
+        <w:rPr>
+          <w:rFonts w:ascii="Consolas" w:eastAsia="Times New Roman" w:hAnsi="Consolas" w:cs="Times New Roman"/>
+          <w:color w:val="005C5F"/>
+          <w:kern w:val="0"/>
+          <w:sz w:val="21"/>
+          <w:szCs w:val="21"/>
+          <w:lang w:eastAsia="es-ES"/>
+          <w14:ligatures w14:val="none"/>
+        </w:rPr>
+        <w:t xml:space="preserve">    </w:t>
+      </w:r>
+      <w:r>
+        <w:rPr>
+          <w:rFonts w:ascii="Consolas" w:eastAsia="Times New Roman" w:hAnsi="Consolas" w:cs="Times New Roman"/>
+          <w:color w:val="728E00"/>
+          <w:kern w:val="0"/>
+          <w:sz w:val="21"/>
+          <w:szCs w:val="21"/>
+          <w:lang w:eastAsia="es-ES"/>
+          <w14:ligatures w14:val="none"/>
+        </w:rPr>
+        <w:t>- Si no, pero el sensor pir2 detecta movimiento:</w:t>
+      </w:r>
+    </w:p>
+    <w:p>
+      <w:pPr>
+        <w:pStyle w:val="Prrafodelista"/>
+        <w:ind w:left="284"/>
+        <w:rPr>
+          <w:rFonts w:ascii="Consolas" w:eastAsia="Times New Roman" w:hAnsi="Consolas" w:cs="Times New Roman"/>
+          <w:color w:val="005C5F"/>
+          <w:kern w:val="0"/>
+          <w:sz w:val="21"/>
+          <w:szCs w:val="21"/>
+          <w:lang w:eastAsia="es-ES"/>
+          <w14:ligatures w14:val="none"/>
+        </w:rPr>
+      </w:pPr>
+      <w:r>
+        <w:rPr>
+          <w:rFonts w:ascii="Consolas" w:eastAsia="Times New Roman" w:hAnsi="Consolas" w:cs="Times New Roman"/>
+          <w:color w:val="005C5F"/>
+          <w:kern w:val="0"/>
+          <w:sz w:val="21"/>
+          <w:szCs w:val="21"/>
+          <w:lang w:eastAsia="es-ES"/>
+          <w14:ligatures w14:val="none"/>
+        </w:rPr>
+        <w:t xml:space="preserve">        - Borrar el texto en el LCD</w:t>
+      </w:r>
+    </w:p>
+    <w:p>
+      <w:pPr>
+        <w:pStyle w:val="Prrafodelista"/>
+        <w:ind w:left="284"/>
+        <w:rPr>
+          <w:rFonts w:ascii="Consolas" w:eastAsia="Times New Roman" w:hAnsi="Consolas" w:cs="Times New Roman"/>
+          <w:color w:val="005C5F"/>
+          <w:kern w:val="0"/>
+          <w:sz w:val="21"/>
+          <w:szCs w:val="21"/>
+          <w:lang w:eastAsia="es-ES"/>
+          <w14:ligatures w14:val="none"/>
+        </w:rPr>
+      </w:pPr>
+      <w:r>
+        <w:rPr>
+          <w:rFonts w:ascii="Consolas" w:eastAsia="Times New Roman" w:hAnsi="Consolas" w:cs="Times New Roman"/>
+          <w:color w:val="005C5F"/>
+          <w:kern w:val="0"/>
+          <w:sz w:val="21"/>
+          <w:szCs w:val="21"/>
+          <w:lang w:eastAsia="es-ES"/>
+          <w14:ligatures w14:val="none"/>
+        </w:rPr>
+        <w:t xml:space="preserve">        - Mostrar "Movimiento en" en la primera línea del LCD</w:t>
+      </w:r>
+    </w:p>
+    <w:p>
+      <w:pPr>
+        <w:pStyle w:val="Prrafodelista"/>
+        <w:ind w:left="284"/>
+        <w:rPr>
+          <w:rFonts w:ascii="Consolas" w:eastAsia="Times New Roman" w:hAnsi="Consolas" w:cs="Times New Roman"/>
+          <w:color w:val="005C5F"/>
+          <w:kern w:val="0"/>
+          <w:sz w:val="21"/>
+          <w:szCs w:val="21"/>
+          <w:lang w:eastAsia="es-ES"/>
+          <w14:ligatures w14:val="none"/>
+        </w:rPr>
+      </w:pPr>
+      <w:r>
+        <w:rPr>
+          <w:rFonts w:ascii="Consolas" w:eastAsia="Times New Roman" w:hAnsi="Consolas" w:cs="Times New Roman"/>
+          <w:color w:val="005C5F"/>
+          <w:kern w:val="0"/>
+          <w:sz w:val="21"/>
+          <w:szCs w:val="21"/>
+          <w:lang w:eastAsia="es-ES"/>
+          <w14:ligatures w14:val="none"/>
+        </w:rPr>
+        <w:t xml:space="preserve">        - Mostrar "Sensor 2" en la segunda línea del LCD</w:t>
+      </w:r>
+    </w:p>
+    <w:p>
+      <w:pPr>
+        <w:pStyle w:val="Prrafodelista"/>
+        <w:ind w:left="284"/>
+        <w:rPr>
+          <w:rFonts w:ascii="Consolas" w:eastAsia="Times New Roman" w:hAnsi="Consolas" w:cs="Times New Roman"/>
+          <w:color w:val="005C5F"/>
+          <w:kern w:val="0"/>
+          <w:sz w:val="21"/>
+          <w:szCs w:val="21"/>
+          <w:lang w:eastAsia="es-ES"/>
+          <w14:ligatures w14:val="none"/>
+        </w:rPr>
+      </w:pPr>
+      <w:r>
+        <w:rPr>
+          <w:rFonts w:ascii="Consolas" w:eastAsia="Times New Roman" w:hAnsi="Consolas" w:cs="Times New Roman"/>
+          <w:color w:val="005C5F"/>
+          <w:kern w:val="0"/>
+          <w:sz w:val="21"/>
+          <w:szCs w:val="21"/>
+          <w:lang w:eastAsia="es-ES"/>
+          <w14:ligatures w14:val="none"/>
+        </w:rPr>
+        <w:t xml:space="preserve">        - Encender el zumbador</w:t>
+      </w:r>
+    </w:p>
+    <w:p>
+      <w:pPr>
+        <w:pStyle w:val="Prrafodelista"/>
+        <w:ind w:left="284"/>
+        <w:rPr>
+          <w:rFonts w:ascii="Consolas" w:eastAsia="Times New Roman" w:hAnsi="Consolas" w:cs="Times New Roman"/>
+          <w:color w:val="005C5F"/>
+          <w:kern w:val="0"/>
+          <w:sz w:val="21"/>
+          <w:szCs w:val="21"/>
+          <w:lang w:eastAsia="es-ES"/>
+          <w14:ligatures w14:val="none"/>
+        </w:rPr>
+      </w:pPr>
+      <w:r>
+        <w:rPr>
+          <w:rFonts w:ascii="Consolas" w:eastAsia="Times New Roman" w:hAnsi="Consolas" w:cs="Times New Roman"/>
+          <w:color w:val="005C5F"/>
+          <w:kern w:val="0"/>
+          <w:sz w:val="21"/>
+          <w:szCs w:val="21"/>
+          <w:lang w:eastAsia="es-ES"/>
+          <w14:ligatures w14:val="none"/>
+        </w:rPr>
+        <w:t xml:space="preserve">        - Encender el LED</w:t>
+      </w:r>
+    </w:p>
+    <w:p>
+      <w:pPr>
+        <w:shd w:val="clear" w:color="auto" w:fill="FFFFFF"/>
+        <w:spacing w:after="0" w:line="285" w:lineRule="atLeast"/>
+        <w:rPr>
+          <w:rFonts w:ascii="Consolas" w:eastAsia="Times New Roman" w:hAnsi="Consolas" w:cs="Times New Roman"/>
+          <w:color w:val="D35400"/>
+          <w:kern w:val="0"/>
+          <w:sz w:val="21"/>
+          <w:szCs w:val="21"/>
+          <w:lang w:eastAsia="es-ES"/>
+          <w14:ligatures w14:val="none"/>
+        </w:rPr>
+      </w:pPr>
+      <w:r>
+        <w:rPr>
+          <w:rFonts w:ascii="Consolas" w:eastAsia="Times New Roman" w:hAnsi="Consolas" w:cs="Times New Roman"/>
+          <w:color w:val="005C5F"/>
+          <w:kern w:val="0"/>
+          <w:sz w:val="21"/>
+          <w:szCs w:val="21"/>
+          <w:lang w:eastAsia="es-ES"/>
+          <w14:ligatures w14:val="none"/>
+        </w:rPr>
+        <w:t xml:space="preserve">    </w:t>
+      </w:r>
+      <w:r>
+        <w:rPr>
+          <w:rFonts w:ascii="Consolas" w:eastAsia="Times New Roman" w:hAnsi="Consolas" w:cs="Times New Roman"/>
+          <w:color w:val="728E00"/>
+          <w:kern w:val="0"/>
+          <w:sz w:val="21"/>
+          <w:szCs w:val="21"/>
+          <w:lang w:eastAsia="es-ES"/>
+          <w14:ligatures w14:val="none"/>
+        </w:rPr>
+        <w:t>- Si ninguno de los dos sensores detecta movimiento:</w:t>
+      </w:r>
+    </w:p>
+    <w:p>
+      <w:pPr>
+        <w:pStyle w:val="Prrafodelista"/>
+        <w:ind w:left="284"/>
+        <w:rPr>
+          <w:rFonts w:ascii="Consolas" w:eastAsia="Times New Roman" w:hAnsi="Consolas" w:cs="Times New Roman"/>
+          <w:color w:val="005C5F"/>
+          <w:kern w:val="0"/>
+          <w:sz w:val="21"/>
+          <w:szCs w:val="21"/>
+          <w:lang w:eastAsia="es-ES"/>
+          <w14:ligatures w14:val="none"/>
+        </w:rPr>
+      </w:pPr>
+      <w:r>
+        <w:rPr>
+          <w:rFonts w:ascii="Consolas" w:eastAsia="Times New Roman" w:hAnsi="Consolas" w:cs="Times New Roman"/>
+          <w:color w:val="005C5F"/>
+          <w:kern w:val="0"/>
+          <w:sz w:val="21"/>
+          <w:szCs w:val="21"/>
+          <w:lang w:eastAsia="es-ES"/>
+          <w14:ligatures w14:val="none"/>
+        </w:rPr>
+        <w:t xml:space="preserve">        - Borrar el texto en el LCD</w:t>
+      </w:r>
+    </w:p>
+    <w:p>
+      <w:pPr>
+        <w:pStyle w:val="Prrafodelista"/>
+        <w:ind w:left="284"/>
+        <w:rPr>
+          <w:rFonts w:ascii="Consolas" w:eastAsia="Times New Roman" w:hAnsi="Consolas" w:cs="Times New Roman"/>
+          <w:color w:val="005C5F"/>
+          <w:kern w:val="0"/>
+          <w:sz w:val="21"/>
+          <w:szCs w:val="21"/>
+          <w:lang w:eastAsia="es-ES"/>
+          <w14:ligatures w14:val="none"/>
+        </w:rPr>
+      </w:pPr>
+      <w:r>
+        <w:rPr>
+          <w:rFonts w:ascii="Consolas" w:eastAsia="Times New Roman" w:hAnsi="Consolas" w:cs="Times New Roman"/>
+          <w:color w:val="005C5F"/>
+          <w:kern w:val="0"/>
+          <w:sz w:val="21"/>
+          <w:szCs w:val="21"/>
+          <w:lang w:eastAsia="es-ES"/>
+          <w14:ligatures w14:val="none"/>
+        </w:rPr>
+        <w:t xml:space="preserve">        - Mostrar "Sin movimiento" en la primera línea del LCD</w:t>
+      </w:r>
+    </w:p>
+    <w:p>
+      <w:pPr>
+        <w:pStyle w:val="Prrafodelista"/>
+        <w:ind w:left="284"/>
+        <w:rPr>
+          <w:rFonts w:ascii="Consolas" w:eastAsia="Times New Roman" w:hAnsi="Consolas" w:cs="Times New Roman"/>
+          <w:color w:val="005C5F"/>
+          <w:kern w:val="0"/>
+          <w:sz w:val="21"/>
+          <w:szCs w:val="21"/>
+          <w:lang w:eastAsia="es-ES"/>
+          <w14:ligatures w14:val="none"/>
+        </w:rPr>
+      </w:pPr>
+      <w:r>
+        <w:rPr>
+          <w:rFonts w:ascii="Consolas" w:eastAsia="Times New Roman" w:hAnsi="Consolas" w:cs="Times New Roman"/>
+          <w:color w:val="005C5F"/>
+          <w:kern w:val="0"/>
+          <w:sz w:val="21"/>
+          <w:szCs w:val="21"/>
+          <w:lang w:eastAsia="es-ES"/>
+          <w14:ligatures w14:val="none"/>
+        </w:rPr>
         <w:lastRenderedPageBreak/>
-        <w:t>Algoritmo del trabajo</w:t>
-      </w:r>
-    </w:p>
-    <w:p>
-      <w:pPr>
-        <w:pStyle w:val="Prrafodelista"/>
+        <w:t xml:space="preserve">        - Apagar el zumbador</w:t>
+      </w:r>
+    </w:p>
+    <w:p>
+      <w:pPr>
+        <w:pStyle w:val="Prrafodelista"/>
+        <w:ind w:left="284"/>
+        <w:rPr>
+          <w:rFonts w:ascii="Consolas" w:eastAsia="Times New Roman" w:hAnsi="Consolas" w:cs="Times New Roman"/>
+          <w:color w:val="005C5F"/>
+          <w:kern w:val="0"/>
+          <w:sz w:val="21"/>
+          <w:szCs w:val="21"/>
+          <w:lang w:eastAsia="es-ES"/>
+          <w14:ligatures w14:val="none"/>
+        </w:rPr>
+      </w:pPr>
+      <w:r>
+        <w:rPr>
+          <w:rFonts w:ascii="Consolas" w:eastAsia="Times New Roman" w:hAnsi="Consolas" w:cs="Times New Roman"/>
+          <w:color w:val="005C5F"/>
+          <w:kern w:val="0"/>
+          <w:sz w:val="21"/>
+          <w:szCs w:val="21"/>
+          <w:lang w:eastAsia="es-ES"/>
+          <w14:ligatures w14:val="none"/>
+        </w:rPr>
+        <w:t xml:space="preserve">        - Apagar el LED</w:t>
+      </w:r>
+    </w:p>
+    <w:p>
+      <w:pPr>
+        <w:pStyle w:val="Prrafodelista"/>
+        <w:ind w:left="284"/>
+        <w:rPr>
+          <w:rFonts w:ascii="Consolas" w:eastAsia="Times New Roman" w:hAnsi="Consolas" w:cs="Times New Roman"/>
+          <w:color w:val="005C5F"/>
+          <w:kern w:val="0"/>
+          <w:sz w:val="21"/>
+          <w:szCs w:val="21"/>
+          <w:lang w:eastAsia="es-ES"/>
+          <w14:ligatures w14:val="none"/>
+        </w:rPr>
+      </w:pPr>
+      <w:r>
+        <w:rPr>
+          <w:rFonts w:ascii="Consolas" w:eastAsia="Times New Roman" w:hAnsi="Consolas" w:cs="Times New Roman"/>
+          <w:color w:val="005C5F"/>
+          <w:kern w:val="0"/>
+          <w:sz w:val="21"/>
+          <w:szCs w:val="21"/>
+          <w:lang w:eastAsia="es-ES"/>
+          <w14:ligatures w14:val="none"/>
+        </w:rPr>
+        <w:t xml:space="preserve">    </w:t>
+      </w:r>
+    </w:p>
+    <w:p>
+      <w:pPr>
+        <w:pStyle w:val="Prrafodelista"/>
+        <w:ind w:left="284"/>
+        <w:rPr>
+          <w:rFonts w:ascii="Consolas" w:eastAsia="Times New Roman" w:hAnsi="Consolas" w:cs="Times New Roman"/>
+          <w:color w:val="D35400"/>
+          <w:kern w:val="0"/>
+          <w:sz w:val="21"/>
+          <w:szCs w:val="21"/>
+          <w:lang w:eastAsia="es-ES"/>
+          <w14:ligatures w14:val="none"/>
+        </w:rPr>
+      </w:pPr>
+      <w:r>
+        <w:rPr>
+          <w:rFonts w:ascii="Consolas" w:eastAsia="Times New Roman" w:hAnsi="Consolas" w:cs="Times New Roman"/>
+          <w:color w:val="005C5F"/>
+          <w:kern w:val="0"/>
+          <w:sz w:val="21"/>
+          <w:szCs w:val="21"/>
+          <w:lang w:eastAsia="es-ES"/>
+          <w14:ligatures w14:val="none"/>
+        </w:rPr>
+        <w:t xml:space="preserve">    </w:t>
+      </w:r>
+      <w:r>
+        <w:rPr>
+          <w:rFonts w:ascii="Consolas" w:eastAsia="Times New Roman" w:hAnsi="Consolas" w:cs="Times New Roman"/>
+          <w:color w:val="D35400"/>
+          <w:kern w:val="0"/>
+          <w:sz w:val="21"/>
+          <w:szCs w:val="21"/>
+          <w:lang w:eastAsia="es-ES"/>
+          <w14:ligatures w14:val="none"/>
+        </w:rPr>
+        <w:t>- Esperar un momento (medio segundo)</w:t>
+      </w:r>
+    </w:p>
+    <w:p>
+      <w:pPr>
+        <w:pStyle w:val="Prrafodelista"/>
+        <w:ind w:left="284"/>
+        <w:rPr>
+          <w:rFonts w:ascii="Consolas" w:eastAsia="Times New Roman" w:hAnsi="Consolas" w:cs="Times New Roman"/>
+          <w:color w:val="005C5F"/>
+          <w:kern w:val="0"/>
+          <w:sz w:val="21"/>
+          <w:szCs w:val="21"/>
+          <w:lang w:eastAsia="es-ES"/>
+          <w14:ligatures w14:val="none"/>
+        </w:rPr>
+      </w:pPr>
+      <w:r>
+        <w:rPr>
+          <w:rFonts w:ascii="Consolas" w:eastAsia="Times New Roman" w:hAnsi="Consolas" w:cs="Times New Roman"/>
+          <w:color w:val="005C5F"/>
+          <w:kern w:val="0"/>
+          <w:sz w:val="21"/>
+          <w:szCs w:val="21"/>
+          <w:lang w:eastAsia="es-ES"/>
+          <w14:ligatures w14:val="none"/>
+        </w:rPr>
+        <w:t xml:space="preserve">    </w:t>
+      </w:r>
+    </w:p>
+    <w:p>
+      <w:pPr>
+        <w:pStyle w:val="Prrafodelista"/>
+        <w:ind w:left="284"/>
+        <w:rPr>
+          <w:rFonts w:ascii="Consolas" w:eastAsia="Times New Roman" w:hAnsi="Consolas" w:cs="Times New Roman"/>
+          <w:color w:val="D35400"/>
+          <w:kern w:val="0"/>
+          <w:sz w:val="21"/>
+          <w:szCs w:val="21"/>
+          <w:lang w:eastAsia="es-ES"/>
+          <w14:ligatures w14:val="none"/>
+        </w:rPr>
+      </w:pPr>
+      <w:r>
+        <w:rPr>
+          <w:rFonts w:ascii="Consolas" w:eastAsia="Times New Roman" w:hAnsi="Consolas" w:cs="Times New Roman"/>
+          <w:color w:val="005C5F"/>
+          <w:kern w:val="0"/>
+          <w:sz w:val="21"/>
+          <w:szCs w:val="21"/>
+          <w:lang w:eastAsia="es-ES"/>
+          <w14:ligatures w14:val="none"/>
+        </w:rPr>
+        <w:t xml:space="preserve">    </w:t>
+      </w:r>
+      <w:r>
+        <w:rPr>
+          <w:rFonts w:ascii="Consolas" w:eastAsia="Times New Roman" w:hAnsi="Consolas" w:cs="Times New Roman"/>
+          <w:color w:val="D35400"/>
+          <w:kern w:val="0"/>
+          <w:sz w:val="21"/>
+          <w:szCs w:val="21"/>
+          <w:lang w:eastAsia="es-ES"/>
+          <w14:ligatures w14:val="none"/>
+        </w:rPr>
+        <w:t>- Enviar a la computadora el estado actual de los sensores (si detectan movimiento o no)</w:t>
+      </w:r>
+    </w:p>
+    <w:p>
+      <w:pPr>
+        <w:pStyle w:val="Prrafodelista"/>
+        <w:spacing w:line="240" w:lineRule="auto"/>
+        <w:ind w:left="1287"/>
+        <w:jc w:val="both"/>
+        <w:rPr>
+          <w:rFonts w:asciiTheme="majorHAnsi" w:hAnsiTheme="majorHAnsi" w:cstheme="majorHAnsi"/>
+          <w:sz w:val="28"/>
+          <w:szCs w:val="28"/>
+        </w:rPr>
+      </w:pPr>
+    </w:p>
+    <w:p>
+      <w:pPr>
+        <w:pStyle w:val="Prrafodelista"/>
+        <w:spacing w:line="240" w:lineRule="auto"/>
+        <w:ind w:left="1287"/>
+        <w:jc w:val="both"/>
         <w:rPr>
           <w:rFonts w:asciiTheme="majorHAnsi" w:hAnsiTheme="majorHAnsi" w:cstheme="majorHAnsi"/>
           <w:sz w:val="28"/>

--- a/Memoria Proyecto Final.docx
+++ b/Memoria Proyecto Final.docx
@@ -554,7 +554,31 @@
           <w:sz w:val="24"/>
           <w:szCs w:val="24"/>
         </w:rPr>
-        <w:t>ampliación de la funcionalidad de uno de los sistemas planteados en la práctica de programación de sistemas. Más en específico, nuestra elección sobre las propuestas planteadas, la a</w:t>
+        <w:t>ampliación de la funcionalidad de uno de los sistemas planteados en la práctica de programación de sistemas. Más en específico, nuestra elección sobre las propuestas planteadas</w:t>
+      </w:r>
+      <w:r>
+        <w:rPr>
+          <w:rFonts w:asciiTheme="majorHAnsi" w:hAnsiTheme="majorHAnsi" w:cstheme="majorHAnsi"/>
+          <w:sz w:val="24"/>
+          <w:szCs w:val="24"/>
+        </w:rPr>
+        <w:t xml:space="preserve">, </w:t>
+      </w:r>
+      <w:r>
+        <w:rPr>
+          <w:rFonts w:asciiTheme="majorHAnsi" w:hAnsiTheme="majorHAnsi" w:cstheme="majorHAnsi"/>
+          <w:sz w:val="24"/>
+          <w:szCs w:val="24"/>
+        </w:rPr>
+        <w:t>ha sido</w:t>
+      </w:r>
+      <w:r>
+        <w:rPr>
+          <w:rFonts w:asciiTheme="majorHAnsi" w:hAnsiTheme="majorHAnsi" w:cstheme="majorHAnsi"/>
+          <w:sz w:val="24"/>
+          <w:szCs w:val="24"/>
+        </w:rPr>
+        <w:t xml:space="preserve"> la a</w:t>
       </w:r>
       <w:r>
         <w:rPr>
@@ -570,7 +594,23 @@
           <w:sz w:val="24"/>
           <w:szCs w:val="24"/>
         </w:rPr>
-        <w:t xml:space="preserve">que hemos realizado </w:t>
+        <w:t xml:space="preserve">que hemos </w:t>
+      </w:r>
+      <w:r>
+        <w:rPr>
+          <w:rFonts w:asciiTheme="majorHAnsi" w:hAnsiTheme="majorHAnsi" w:cstheme="majorHAnsi"/>
+          <w:sz w:val="24"/>
+          <w:szCs w:val="24"/>
+        </w:rPr>
+        <w:t>desarrollado</w:t>
+      </w:r>
+      <w:r>
+        <w:rPr>
+          <w:rFonts w:asciiTheme="majorHAnsi" w:hAnsiTheme="majorHAnsi" w:cstheme="majorHAnsi"/>
+          <w:sz w:val="24"/>
+          <w:szCs w:val="24"/>
+        </w:rPr>
+        <w:t xml:space="preserve"> </w:t>
       </w:r>
       <w:r>
         <w:rPr>
@@ -627,7 +667,23 @@
           <w:sz w:val="24"/>
           <w:szCs w:val="24"/>
         </w:rPr>
-        <w:t>el desarrollo compuesto por el esquema de montaje y por el algoritmo del trabajo, y por último encontramos un apartado dedicado a las conclusiones a las que hemos llegado mientras realizábamos la tarea.</w:t>
+        <w:t xml:space="preserve">el desarrollo compuesto por </w:t>
+      </w:r>
+      <w:r>
+        <w:rPr>
+          <w:rFonts w:asciiTheme="majorHAnsi" w:hAnsiTheme="majorHAnsi" w:cstheme="majorHAnsi"/>
+          <w:sz w:val="24"/>
+          <w:szCs w:val="24"/>
+        </w:rPr>
+        <w:t xml:space="preserve">dos subapartados; </w:t>
+      </w:r>
+      <w:r>
+        <w:rPr>
+          <w:rFonts w:asciiTheme="majorHAnsi" w:hAnsiTheme="majorHAnsi" w:cstheme="majorHAnsi"/>
+          <w:sz w:val="24"/>
+          <w:szCs w:val="24"/>
+        </w:rPr>
+        <w:t>el esquema de montaje y por el algoritmo del trabajo, y por último encontramos un apartado dedicado a las conclusiones a las que hemos llegado mientras realizábamos la tarea.</w:t>
       </w:r>
     </w:p>
     <w:p/>
@@ -857,6 +913,78 @@
         </w:rPr>
       </w:pPr>
     </w:p>
+    <w:p>
+      <w:pPr>
+        <w:rPr>
+          <w:rFonts w:asciiTheme="majorHAnsi" w:hAnsiTheme="majorHAnsi" w:cstheme="majorHAnsi"/>
+          <w:sz w:val="24"/>
+          <w:szCs w:val="24"/>
+        </w:rPr>
+      </w:pPr>
+    </w:p>
+    <w:p>
+      <w:pPr>
+        <w:rPr>
+          <w:rFonts w:asciiTheme="majorHAnsi" w:hAnsiTheme="majorHAnsi" w:cstheme="majorHAnsi"/>
+          <w:sz w:val="24"/>
+          <w:szCs w:val="24"/>
+        </w:rPr>
+      </w:pPr>
+    </w:p>
+    <w:p>
+      <w:pPr>
+        <w:rPr>
+          <w:rFonts w:asciiTheme="majorHAnsi" w:hAnsiTheme="majorHAnsi" w:cstheme="majorHAnsi"/>
+          <w:sz w:val="24"/>
+          <w:szCs w:val="24"/>
+        </w:rPr>
+      </w:pPr>
+    </w:p>
+    <w:p>
+      <w:pPr>
+        <w:rPr>
+          <w:rFonts w:asciiTheme="majorHAnsi" w:hAnsiTheme="majorHAnsi" w:cstheme="majorHAnsi"/>
+          <w:sz w:val="24"/>
+          <w:szCs w:val="24"/>
+        </w:rPr>
+      </w:pPr>
+    </w:p>
+    <w:p>
+      <w:pPr>
+        <w:rPr>
+          <w:rFonts w:asciiTheme="majorHAnsi" w:hAnsiTheme="majorHAnsi" w:cstheme="majorHAnsi"/>
+          <w:sz w:val="24"/>
+          <w:szCs w:val="24"/>
+        </w:rPr>
+      </w:pPr>
+    </w:p>
+    <w:p>
+      <w:pPr>
+        <w:rPr>
+          <w:rFonts w:asciiTheme="majorHAnsi" w:hAnsiTheme="majorHAnsi" w:cstheme="majorHAnsi"/>
+          <w:sz w:val="24"/>
+          <w:szCs w:val="24"/>
+        </w:rPr>
+      </w:pPr>
+    </w:p>
+    <w:p>
+      <w:pPr>
+        <w:rPr>
+          <w:rFonts w:asciiTheme="majorHAnsi" w:hAnsiTheme="majorHAnsi" w:cstheme="majorHAnsi"/>
+          <w:sz w:val="24"/>
+          <w:szCs w:val="24"/>
+        </w:rPr>
+      </w:pPr>
+    </w:p>
+    <w:p>
+      <w:pPr>
+        <w:rPr>
+          <w:rFonts w:asciiTheme="majorHAnsi" w:hAnsiTheme="majorHAnsi" w:cstheme="majorHAnsi"/>
+          <w:sz w:val="24"/>
+          <w:szCs w:val="24"/>
+        </w:rPr>
+      </w:pPr>
+    </w:p>
     <w:p/>
     <w:p>
       <w:pPr>
@@ -877,6 +1005,7 @@
           <w:noProof/>
           <w:color w:val="538135" w:themeColor="accent6" w:themeShade="BF"/>
         </w:rPr>
+        <w:lastRenderedPageBreak/>
         <mc:AlternateContent>
           <mc:Choice Requires="wps">
             <w:drawing>
@@ -956,6 +1085,7 @@
     <w:p>
       <w:pPr>
         <w:ind w:left="284"/>
+        <w:jc w:val="both"/>
         <w:rPr>
           <w:rFonts w:asciiTheme="majorHAnsi" w:hAnsiTheme="majorHAnsi" w:cstheme="majorHAnsi"/>
           <w:sz w:val="24"/>
@@ -976,7 +1106,39 @@
           <w:sz w:val="24"/>
           <w:szCs w:val="24"/>
         </w:rPr>
-        <w:t>desarrollo de la practica hemos hecho uso un editor de código “</w:t>
+        <w:t>desarrollo de</w:t>
+      </w:r>
+      <w:r>
+        <w:rPr>
+          <w:rFonts w:asciiTheme="majorHAnsi" w:hAnsiTheme="majorHAnsi" w:cstheme="majorHAnsi"/>
+          <w:sz w:val="24"/>
+          <w:szCs w:val="24"/>
+        </w:rPr>
+        <w:t>l proyecto</w:t>
+      </w:r>
+      <w:r>
+        <w:rPr>
+          <w:rFonts w:asciiTheme="majorHAnsi" w:hAnsiTheme="majorHAnsi" w:cstheme="majorHAnsi"/>
+          <w:sz w:val="24"/>
+          <w:szCs w:val="24"/>
+        </w:rPr>
+        <w:t xml:space="preserve"> hemos hecho uso </w:t>
+      </w:r>
+      <w:r>
+        <w:rPr>
+          <w:rFonts w:asciiTheme="majorHAnsi" w:hAnsiTheme="majorHAnsi" w:cstheme="majorHAnsi"/>
+          <w:sz w:val="24"/>
+          <w:szCs w:val="24"/>
+        </w:rPr>
+        <w:t>del</w:t>
+      </w:r>
+      <w:r>
+        <w:rPr>
+          <w:rFonts w:asciiTheme="majorHAnsi" w:hAnsiTheme="majorHAnsi" w:cstheme="majorHAnsi"/>
+          <w:sz w:val="24"/>
+          <w:szCs w:val="24"/>
+        </w:rPr>
+        <w:t xml:space="preserve"> editor de código </w:t>
       </w:r>
       <w:r>
         <w:rPr>
@@ -994,7 +1156,23 @@
           <w:sz w:val="24"/>
           <w:szCs w:val="24"/>
         </w:rPr>
-        <w:t>” y un simulador, en este caso “</w:t>
+        <w:t xml:space="preserve"> y </w:t>
+      </w:r>
+      <w:r>
+        <w:rPr>
+          <w:rFonts w:asciiTheme="majorHAnsi" w:hAnsiTheme="majorHAnsi" w:cstheme="majorHAnsi"/>
+          <w:sz w:val="24"/>
+          <w:szCs w:val="24"/>
+        </w:rPr>
+        <w:t xml:space="preserve">del </w:t>
+      </w:r>
+      <w:r>
+        <w:rPr>
+          <w:rFonts w:asciiTheme="majorHAnsi" w:hAnsiTheme="majorHAnsi" w:cstheme="majorHAnsi"/>
+          <w:sz w:val="24"/>
+          <w:szCs w:val="24"/>
+        </w:rPr>
+        <w:t xml:space="preserve">simulador </w:t>
       </w:r>
       <w:r>
         <w:rPr>
@@ -1012,8 +1190,19 @@
           <w:sz w:val="24"/>
           <w:szCs w:val="24"/>
         </w:rPr>
-        <w:t xml:space="preserve">”. </w:t>
-      </w:r>
+        <w:t xml:space="preserve">. </w:t>
+      </w:r>
+    </w:p>
+    <w:p>
+      <w:pPr>
+        <w:ind w:left="284"/>
+        <w:jc w:val="both"/>
+        <w:rPr>
+          <w:rFonts w:asciiTheme="majorHAnsi" w:hAnsiTheme="majorHAnsi" w:cstheme="majorHAnsi"/>
+          <w:sz w:val="24"/>
+          <w:szCs w:val="24"/>
+        </w:rPr>
+      </w:pPr>
     </w:p>
     <w:p>
       <w:pPr>
@@ -1042,7 +1231,7 @@
     <w:p>
       <w:pPr>
         <w:spacing w:line="240" w:lineRule="auto"/>
-        <w:ind w:left="284"/>
+        <w:ind w:left="567"/>
         <w:jc w:val="both"/>
         <w:rPr>
           <w:rFonts w:asciiTheme="majorHAnsi" w:hAnsiTheme="majorHAnsi" w:cstheme="majorHAnsi"/>
@@ -1056,7 +1245,23 @@
           <w:sz w:val="24"/>
           <w:szCs w:val="24"/>
         </w:rPr>
-        <w:t xml:space="preserve">Como hemos comentado para el montaje </w:t>
+        <w:t xml:space="preserve">Como hemos comentado </w:t>
+      </w:r>
+      <w:r>
+        <w:rPr>
+          <w:rFonts w:asciiTheme="majorHAnsi" w:hAnsiTheme="majorHAnsi" w:cstheme="majorHAnsi"/>
+          <w:sz w:val="24"/>
+          <w:szCs w:val="24"/>
+        </w:rPr>
+        <w:t xml:space="preserve">anteriormente, </w:t>
+      </w:r>
+      <w:r>
+        <w:rPr>
+          <w:rFonts w:asciiTheme="majorHAnsi" w:hAnsiTheme="majorHAnsi" w:cstheme="majorHAnsi"/>
+          <w:sz w:val="24"/>
+          <w:szCs w:val="24"/>
+        </w:rPr>
+        <w:t xml:space="preserve">para el montaje </w:t>
       </w:r>
       <w:r>
         <w:rPr>
@@ -1110,7 +1315,23 @@
           <w:sz w:val="24"/>
           <w:szCs w:val="24"/>
         </w:rPr>
-        <w:t xml:space="preserve"> en ved de otro simulador como </w:t>
+        <w:t xml:space="preserve"> en ve</w:t>
+      </w:r>
+      <w:r>
+        <w:rPr>
+          <w:rFonts w:asciiTheme="majorHAnsi" w:hAnsiTheme="majorHAnsi" w:cstheme="majorHAnsi"/>
+          <w:sz w:val="24"/>
+          <w:szCs w:val="24"/>
+        </w:rPr>
+        <w:t>z</w:t>
+      </w:r>
+      <w:r>
+        <w:rPr>
+          <w:rFonts w:asciiTheme="majorHAnsi" w:hAnsiTheme="majorHAnsi" w:cstheme="majorHAnsi"/>
+          <w:sz w:val="24"/>
+          <w:szCs w:val="24"/>
+        </w:rPr>
+        <w:t xml:space="preserve"> de otro simulador como </w:t>
       </w:r>
       <w:r>
         <w:rPr>
@@ -1154,7 +1375,23 @@
           <w:sz w:val="24"/>
           <w:szCs w:val="24"/>
         </w:rPr>
-        <w:t xml:space="preserve">n, por lo que nos hemos adaptado a los materiales que este simulador nos ofrece). Hemos tratado </w:t>
+        <w:t xml:space="preserve">n, por lo que nos hemos adaptado a los materiales que este simulador nos ofrece). </w:t>
+      </w:r>
+      <w:r>
+        <w:rPr>
+          <w:rFonts w:asciiTheme="majorHAnsi" w:hAnsiTheme="majorHAnsi" w:cstheme="majorHAnsi"/>
+          <w:sz w:val="24"/>
+          <w:szCs w:val="24"/>
+        </w:rPr>
+        <w:t>Además, h</w:t>
+      </w:r>
+      <w:r>
+        <w:rPr>
+          <w:rFonts w:asciiTheme="majorHAnsi" w:hAnsiTheme="majorHAnsi" w:cstheme="majorHAnsi"/>
+          <w:sz w:val="24"/>
+          <w:szCs w:val="24"/>
+        </w:rPr>
+        <w:t xml:space="preserve">emos tratado </w:t>
       </w:r>
       <w:r>
         <w:rPr>
@@ -1170,22 +1407,13 @@
           <w:sz w:val="24"/>
           <w:szCs w:val="24"/>
         </w:rPr>
-        <w:t xml:space="preserve">e realizar un montaje claro, que fuese fácilmente replicable </w:t>
-      </w:r>
-      <w:r>
-        <w:rPr>
-          <w:rFonts w:asciiTheme="majorHAnsi" w:hAnsiTheme="majorHAnsi" w:cstheme="majorHAnsi"/>
-          <w:sz w:val="24"/>
-          <w:szCs w:val="24"/>
-        </w:rPr>
-        <w:lastRenderedPageBreak/>
-        <w:t xml:space="preserve">en físico, y empleable en el caso de querer un sistema de alarmas de movimiento para uso personal. </w:t>
+        <w:t xml:space="preserve">e realizar un montaje claro, que fuese fácilmente replicable en físico, y empleable en el caso de querer un sistema de alarmas de movimiento para uso personal. </w:t>
       </w:r>
     </w:p>
     <w:p>
       <w:pPr>
         <w:spacing w:line="240" w:lineRule="auto"/>
-        <w:ind w:left="284"/>
+        <w:ind w:left="567"/>
         <w:jc w:val="both"/>
         <w:rPr>
           <w:rFonts w:asciiTheme="majorHAnsi" w:hAnsiTheme="majorHAnsi" w:cstheme="majorHAnsi"/>
@@ -1197,7 +1425,7 @@
     <w:p>
       <w:pPr>
         <w:spacing w:line="240" w:lineRule="auto"/>
-        <w:ind w:left="284"/>
+        <w:ind w:left="284" w:firstLine="283"/>
         <w:jc w:val="both"/>
         <w:rPr>
           <w:rFonts w:asciiTheme="majorHAnsi" w:hAnsiTheme="majorHAnsi" w:cstheme="majorHAnsi"/>
@@ -1211,7 +1439,7 @@
           <w:sz w:val="24"/>
           <w:szCs w:val="24"/>
         </w:rPr>
-        <w:t>Hemos utilizado los siguientes materiales:</w:t>
+        <w:t>Para crear el circuito de la alarma, hemos usado los siguientes materiales:</w:t>
       </w:r>
     </w:p>
     <w:p>
@@ -1367,6 +1595,34 @@
         </w:rPr>
         <w:t>Panel LCD 16x2</w:t>
       </w:r>
+    </w:p>
+    <w:p>
+      <w:pPr>
+        <w:pStyle w:val="Prrafodelista"/>
+        <w:spacing w:line="240" w:lineRule="auto"/>
+        <w:ind w:left="1004"/>
+        <w:jc w:val="both"/>
+        <w:rPr>
+          <w:rFonts w:asciiTheme="majorHAnsi" w:hAnsiTheme="majorHAnsi" w:cstheme="majorHAnsi"/>
+          <w:sz w:val="24"/>
+          <w:szCs w:val="24"/>
+          <w:lang w:val="en-GB"/>
+        </w:rPr>
+      </w:pPr>
+    </w:p>
+    <w:p>
+      <w:pPr>
+        <w:pStyle w:val="Prrafodelista"/>
+        <w:spacing w:line="240" w:lineRule="auto"/>
+        <w:ind w:left="1004"/>
+        <w:jc w:val="both"/>
+        <w:rPr>
+          <w:rFonts w:asciiTheme="majorHAnsi" w:hAnsiTheme="majorHAnsi" w:cstheme="majorHAnsi"/>
+          <w:sz w:val="24"/>
+          <w:szCs w:val="24"/>
+          <w:lang w:val="en-GB"/>
+        </w:rPr>
+      </w:pPr>
     </w:p>
     <w:p>
       <w:pPr>
@@ -1436,7 +1692,6 @@
           <w:iCs/>
           <w:sz w:val="20"/>
           <w:szCs w:val="20"/>
-          <w:u w:val="single"/>
         </w:rPr>
       </w:pPr>
       <w:r>
@@ -1446,7 +1701,6 @@
           <w:iCs/>
           <w:sz w:val="20"/>
           <w:szCs w:val="20"/>
-          <w:u w:val="single"/>
         </w:rPr>
         <w:t>Figura 1:</w:t>
       </w:r>
@@ -1457,7 +1711,6 @@
           <w:iCs/>
           <w:sz w:val="20"/>
           <w:szCs w:val="20"/>
-          <w:u w:val="single"/>
         </w:rPr>
         <w:t xml:space="preserve"> Esquema de montaje</w:t>
       </w:r>
@@ -1477,7 +1730,7 @@
     <w:p>
       <w:pPr>
         <w:spacing w:line="240" w:lineRule="auto"/>
-        <w:ind w:left="284"/>
+        <w:ind w:left="567"/>
         <w:jc w:val="both"/>
         <w:rPr>
           <w:rFonts w:asciiTheme="majorHAnsi" w:hAnsiTheme="majorHAnsi" w:cstheme="majorHAnsi"/>
@@ -1505,7 +1758,7 @@
     <w:p>
       <w:pPr>
         <w:spacing w:line="240" w:lineRule="auto"/>
-        <w:ind w:left="284"/>
+        <w:ind w:left="567"/>
         <w:jc w:val="both"/>
         <w:rPr>
           <w:rFonts w:asciiTheme="majorHAnsi" w:hAnsiTheme="majorHAnsi" w:cstheme="majorHAnsi"/>
@@ -1527,7 +1780,55 @@
           <w:sz w:val="24"/>
           <w:szCs w:val="24"/>
         </w:rPr>
-        <w:t>tanto el zumbador como el led rojo, estos son los que actúan como alarma. Esta “alarma” es igual para cualquiera de los dos sensores, lo que podría ser un problema a la hora del funcionamiento. Para lidiar con este problema disponemos de la pantalla LCD que actúa como menú, indicándonos la situación de cada una de los dos sensores, ya que</w:t>
+        <w:t xml:space="preserve">tanto el zumbador como el led rojo, estos son los que actúan como alarma. Esta </w:t>
+      </w:r>
+      <w:r>
+        <w:rPr>
+          <w:rFonts w:asciiTheme="majorHAnsi" w:hAnsiTheme="majorHAnsi" w:cstheme="majorHAnsi"/>
+          <w:sz w:val="24"/>
+          <w:szCs w:val="24"/>
+        </w:rPr>
+        <w:t>‘</w:t>
+      </w:r>
+      <w:r>
+        <w:rPr>
+          <w:rFonts w:asciiTheme="majorHAnsi" w:hAnsiTheme="majorHAnsi" w:cstheme="majorHAnsi"/>
+          <w:sz w:val="24"/>
+          <w:szCs w:val="24"/>
+        </w:rPr>
+        <w:t>alarma</w:t>
+      </w:r>
+      <w:r>
+        <w:rPr>
+          <w:rFonts w:asciiTheme="majorHAnsi" w:hAnsiTheme="majorHAnsi" w:cstheme="majorHAnsi"/>
+          <w:sz w:val="24"/>
+          <w:szCs w:val="24"/>
+        </w:rPr>
+        <w:t>’</w:t>
+      </w:r>
+      <w:r>
+        <w:rPr>
+          <w:rFonts w:asciiTheme="majorHAnsi" w:hAnsiTheme="majorHAnsi" w:cstheme="majorHAnsi"/>
+          <w:sz w:val="24"/>
+          <w:szCs w:val="24"/>
+        </w:rPr>
+        <w:t xml:space="preserve"> es igual para cualquiera de los dos sensores, lo que podría ser un problema a la hora del funcionamiento. Para lidiar con este </w:t>
+      </w:r>
+      <w:r>
+        <w:rPr>
+          <w:rFonts w:asciiTheme="majorHAnsi" w:hAnsiTheme="majorHAnsi" w:cstheme="majorHAnsi"/>
+          <w:sz w:val="24"/>
+          <w:szCs w:val="24"/>
+        </w:rPr>
+        <w:t>inconveniente</w:t>
+      </w:r>
+      <w:r>
+        <w:rPr>
+          <w:rFonts w:asciiTheme="majorHAnsi" w:hAnsiTheme="majorHAnsi" w:cstheme="majorHAnsi"/>
+          <w:sz w:val="24"/>
+          <w:szCs w:val="24"/>
+        </w:rPr>
+        <w:t xml:space="preserve"> disponemos de la pantalla LCD que actúa como menú, indicándonos la situación de cada una de los dos sensores, ya que</w:t>
       </w:r>
       <w:r>
         <w:rPr>
@@ -1543,7 +1844,23 @@
           <w:sz w:val="24"/>
           <w:szCs w:val="24"/>
         </w:rPr>
-        <w:t xml:space="preserve"> aunque la alarma sea igual para los dos sensores, el LCD nos indica cual de los dos sensores es el que está captando el movimiento</w:t>
+        <w:t xml:space="preserve"> aunque la alarma sea igual para los dos sensores, el LCD nos indica cu</w:t>
+      </w:r>
+      <w:r>
+        <w:rPr>
+          <w:rFonts w:asciiTheme="majorHAnsi" w:hAnsiTheme="majorHAnsi" w:cstheme="majorHAnsi"/>
+          <w:sz w:val="24"/>
+          <w:szCs w:val="24"/>
+        </w:rPr>
+        <w:t>á</w:t>
+      </w:r>
+      <w:r>
+        <w:rPr>
+          <w:rFonts w:asciiTheme="majorHAnsi" w:hAnsiTheme="majorHAnsi" w:cstheme="majorHAnsi"/>
+          <w:sz w:val="24"/>
+          <w:szCs w:val="24"/>
+        </w:rPr>
+        <w:t>l de los dos sensores es el que está captando el movimiento</w:t>
       </w:r>
       <w:r>
         <w:rPr>
@@ -1565,7 +1882,7 @@
     <w:p>
       <w:pPr>
         <w:spacing w:line="240" w:lineRule="auto"/>
-        <w:ind w:left="284"/>
+        <w:ind w:left="567"/>
         <w:jc w:val="both"/>
         <w:rPr>
           <w:rFonts w:asciiTheme="majorHAnsi" w:hAnsiTheme="majorHAnsi" w:cstheme="majorHAnsi"/>
@@ -1595,7 +1912,183 @@
           <w:sz w:val="24"/>
           <w:szCs w:val="24"/>
         </w:rPr>
-        <w:t xml:space="preserve"> el mostrado en las siguientes imágenes, en las que mostramos el sistema cuando no hay movimiento, cuando esta en el sensor 1, y cuando esta en el sensor 2</w:t>
+        <w:t xml:space="preserve"> el mostrado en las siguientes imágenes</w:t>
+      </w:r>
+      <w:r>
+        <w:rPr>
+          <w:rFonts w:asciiTheme="majorHAnsi" w:hAnsiTheme="majorHAnsi" w:cstheme="majorHAnsi"/>
+          <w:sz w:val="24"/>
+          <w:szCs w:val="24"/>
+        </w:rPr>
+        <w:t xml:space="preserve"> </w:t>
+      </w:r>
+      <w:r>
+        <w:rPr>
+          <w:rFonts w:asciiTheme="majorHAnsi" w:hAnsiTheme="majorHAnsi" w:cstheme="majorHAnsi"/>
+          <w:sz w:val="24"/>
+          <w:szCs w:val="24"/>
+        </w:rPr>
+        <w:t xml:space="preserve">en las </w:t>
+      </w:r>
+      <w:r>
+        <w:rPr>
+          <w:rFonts w:asciiTheme="majorHAnsi" w:hAnsiTheme="majorHAnsi" w:cstheme="majorHAnsi"/>
+          <w:sz w:val="24"/>
+          <w:szCs w:val="24"/>
+        </w:rPr>
+        <w:t>cuales</w:t>
+      </w:r>
+      <w:r>
+        <w:rPr>
+          <w:rFonts w:asciiTheme="majorHAnsi" w:hAnsiTheme="majorHAnsi" w:cstheme="majorHAnsi"/>
+          <w:sz w:val="24"/>
+          <w:szCs w:val="24"/>
+        </w:rPr>
+        <w:t xml:space="preserve"> mostramos </w:t>
+      </w:r>
+      <w:r>
+        <w:rPr>
+          <w:rFonts w:asciiTheme="majorHAnsi" w:hAnsiTheme="majorHAnsi" w:cstheme="majorHAnsi"/>
+          <w:sz w:val="24"/>
+          <w:szCs w:val="24"/>
+        </w:rPr>
+        <w:t xml:space="preserve">las distintas situaciones; en la primera de las imágenes donde se muestra </w:t>
+      </w:r>
+      <w:r>
+        <w:rPr>
+          <w:rFonts w:asciiTheme="majorHAnsi" w:hAnsiTheme="majorHAnsi" w:cstheme="majorHAnsi"/>
+          <w:sz w:val="24"/>
+          <w:szCs w:val="24"/>
+        </w:rPr>
+        <w:t xml:space="preserve">el sistema cuando no hay movimiento, </w:t>
+      </w:r>
+      <w:r>
+        <w:rPr>
+          <w:rFonts w:asciiTheme="majorHAnsi" w:hAnsiTheme="majorHAnsi" w:cstheme="majorHAnsi"/>
+          <w:sz w:val="24"/>
+          <w:szCs w:val="24"/>
+        </w:rPr>
+        <w:t xml:space="preserve">en la segunda </w:t>
+      </w:r>
+      <w:r>
+        <w:rPr>
+          <w:rFonts w:asciiTheme="majorHAnsi" w:hAnsiTheme="majorHAnsi" w:cstheme="majorHAnsi"/>
+          <w:sz w:val="24"/>
+          <w:szCs w:val="24"/>
+        </w:rPr>
+        <w:t>cuando est</w:t>
+      </w:r>
+      <w:r>
+        <w:rPr>
+          <w:rFonts w:asciiTheme="majorHAnsi" w:hAnsiTheme="majorHAnsi" w:cstheme="majorHAnsi"/>
+          <w:sz w:val="24"/>
+          <w:szCs w:val="24"/>
+        </w:rPr>
+        <w:t>á</w:t>
+      </w:r>
+      <w:r>
+        <w:rPr>
+          <w:rFonts w:asciiTheme="majorHAnsi" w:hAnsiTheme="majorHAnsi" w:cstheme="majorHAnsi"/>
+          <w:sz w:val="24"/>
+          <w:szCs w:val="24"/>
+        </w:rPr>
+        <w:t xml:space="preserve"> en el sensor </w:t>
+      </w:r>
+      <w:r>
+        <w:rPr>
+          <w:rFonts w:asciiTheme="majorHAnsi" w:hAnsiTheme="majorHAnsi" w:cstheme="majorHAnsi"/>
+          <w:sz w:val="24"/>
+          <w:szCs w:val="24"/>
+        </w:rPr>
+        <w:t xml:space="preserve">número </w:t>
+      </w:r>
+      <w:r>
+        <w:rPr>
+          <w:rFonts w:asciiTheme="majorHAnsi" w:hAnsiTheme="majorHAnsi" w:cstheme="majorHAnsi"/>
+          <w:sz w:val="24"/>
+          <w:szCs w:val="24"/>
+        </w:rPr>
+        <w:t>1</w:t>
+      </w:r>
+      <w:r>
+        <w:rPr>
+          <w:rFonts w:asciiTheme="majorHAnsi" w:hAnsiTheme="majorHAnsi" w:cstheme="majorHAnsi"/>
+          <w:sz w:val="24"/>
+          <w:szCs w:val="24"/>
+        </w:rPr>
+        <w:t xml:space="preserve"> habiendo movimiento</w:t>
+      </w:r>
+      <w:r>
+        <w:rPr>
+          <w:rFonts w:asciiTheme="majorHAnsi" w:hAnsiTheme="majorHAnsi" w:cstheme="majorHAnsi"/>
+          <w:sz w:val="24"/>
+          <w:szCs w:val="24"/>
+        </w:rPr>
+        <w:t xml:space="preserve"> y </w:t>
+      </w:r>
+      <w:r>
+        <w:rPr>
+          <w:rFonts w:asciiTheme="majorHAnsi" w:hAnsiTheme="majorHAnsi" w:cstheme="majorHAnsi"/>
+          <w:sz w:val="24"/>
+          <w:szCs w:val="24"/>
+        </w:rPr>
+        <w:t xml:space="preserve">en la tercera </w:t>
+      </w:r>
+      <w:r>
+        <w:rPr>
+          <w:rFonts w:asciiTheme="majorHAnsi" w:hAnsiTheme="majorHAnsi" w:cstheme="majorHAnsi"/>
+          <w:sz w:val="24"/>
+          <w:szCs w:val="24"/>
+        </w:rPr>
+        <w:t>cuando e</w:t>
+      </w:r>
+      <w:r>
+        <w:rPr>
+          <w:rFonts w:asciiTheme="majorHAnsi" w:hAnsiTheme="majorHAnsi" w:cstheme="majorHAnsi"/>
+          <w:sz w:val="24"/>
+          <w:szCs w:val="24"/>
+        </w:rPr>
+        <w:t>stá</w:t>
+      </w:r>
+      <w:r>
+        <w:rPr>
+          <w:rFonts w:asciiTheme="majorHAnsi" w:hAnsiTheme="majorHAnsi" w:cstheme="majorHAnsi"/>
+          <w:sz w:val="24"/>
+          <w:szCs w:val="24"/>
+        </w:rPr>
+        <w:t xml:space="preserve"> en el sensor</w:t>
+      </w:r>
+      <w:r>
+        <w:rPr>
+          <w:rFonts w:asciiTheme="majorHAnsi" w:hAnsiTheme="majorHAnsi" w:cstheme="majorHAnsi"/>
+          <w:sz w:val="24"/>
+          <w:szCs w:val="24"/>
+        </w:rPr>
+        <w:t xml:space="preserve"> número</w:t>
+      </w:r>
+      <w:r>
+        <w:rPr>
+          <w:rFonts w:asciiTheme="majorHAnsi" w:hAnsiTheme="majorHAnsi" w:cstheme="majorHAnsi"/>
+          <w:sz w:val="24"/>
+          <w:szCs w:val="24"/>
+        </w:rPr>
+        <w:t xml:space="preserve"> 2</w:t>
+      </w:r>
+      <w:r>
+        <w:rPr>
+          <w:rFonts w:asciiTheme="majorHAnsi" w:hAnsiTheme="majorHAnsi" w:cstheme="majorHAnsi"/>
+          <w:sz w:val="24"/>
+          <w:szCs w:val="24"/>
+        </w:rPr>
+        <w:t xml:space="preserve"> también en movimiento</w:t>
+      </w:r>
+      <w:r>
+        <w:rPr>
+          <w:rFonts w:asciiTheme="majorHAnsi" w:hAnsiTheme="majorHAnsi" w:cstheme="majorHAnsi"/>
+          <w:sz w:val="24"/>
+          <w:szCs w:val="24"/>
+        </w:rPr>
+        <w:t>.</w:t>
       </w:r>
     </w:p>
     <w:p>
@@ -1616,7 +2109,6 @@
           <w:sz w:val="24"/>
           <w:szCs w:val="24"/>
         </w:rPr>
-        <w:lastRenderedPageBreak/>
         <w:drawing>
           <wp:inline distT="0" distB="0" distL="0" distR="0" wp14:anchorId="0765C0C1" wp14:editId="7A04E809">
             <wp:extent cx="3329310" cy="2514600"/>
@@ -1665,7 +2157,6 @@
           <w:iCs/>
           <w:sz w:val="20"/>
           <w:szCs w:val="20"/>
-          <w:u w:val="single"/>
         </w:rPr>
       </w:pPr>
       <w:r>
@@ -1675,54 +2166,23 @@
           <w:iCs/>
           <w:sz w:val="20"/>
           <w:szCs w:val="20"/>
-          <w:u w:val="single"/>
-        </w:rPr>
-        <w:t xml:space="preserve">Figura </w:t>
-      </w:r>
-      <w:r>
+        </w:rPr>
+        <w:t>Figura 2: Simulación sin movimiento</w:t>
+      </w:r>
+    </w:p>
+    <w:p>
+      <w:pPr>
+        <w:spacing w:line="240" w:lineRule="auto"/>
+        <w:ind w:left="284"/>
+        <w:jc w:val="center"/>
         <w:rPr>
           <w:rFonts w:asciiTheme="majorHAnsi" w:hAnsiTheme="majorHAnsi" w:cstheme="majorHAnsi"/>
           <w:i/>
           <w:iCs/>
           <w:sz w:val="20"/>
           <w:szCs w:val="20"/>
-          <w:u w:val="single"/>
-        </w:rPr>
-        <w:t>2</w:t>
-      </w:r>
-      <w:r>
-        <w:rPr>
-          <w:rFonts w:asciiTheme="majorHAnsi" w:hAnsiTheme="majorHAnsi" w:cstheme="majorHAnsi"/>
-          <w:i/>
-          <w:iCs/>
-          <w:sz w:val="20"/>
-          <w:szCs w:val="20"/>
-          <w:u w:val="single"/>
-        </w:rPr>
-        <w:t>:</w:t>
-      </w:r>
-      <w:r>
-        <w:rPr>
-          <w:rFonts w:asciiTheme="majorHAnsi" w:hAnsiTheme="majorHAnsi" w:cstheme="majorHAnsi"/>
-          <w:i/>
-          <w:iCs/>
-          <w:sz w:val="20"/>
-          <w:szCs w:val="20"/>
-          <w:u w:val="single"/>
-        </w:rPr>
-        <w:t xml:space="preserve"> </w:t>
-      </w:r>
-      <w:r>
-        <w:rPr>
-          <w:rFonts w:asciiTheme="majorHAnsi" w:hAnsiTheme="majorHAnsi" w:cstheme="majorHAnsi"/>
-          <w:i/>
-          <w:iCs/>
-          <w:sz w:val="20"/>
-          <w:szCs w:val="20"/>
-          <w:u w:val="single"/>
-        </w:rPr>
-        <w:t>Simulación sin movimiento</w:t>
-      </w:r>
+        </w:rPr>
+      </w:pPr>
     </w:p>
     <w:p>
       <w:pPr>
@@ -1742,6 +2202,7 @@
           <w:sz w:val="24"/>
           <w:szCs w:val="24"/>
         </w:rPr>
+        <w:lastRenderedPageBreak/>
         <w:drawing>
           <wp:inline distT="0" distB="0" distL="0" distR="0" wp14:anchorId="7AF8648E" wp14:editId="749F90C6">
             <wp:extent cx="3392995" cy="2712720"/>
@@ -1786,21 +2247,12 @@
         <w:jc w:val="center"/>
         <w:rPr>
           <w:rFonts w:asciiTheme="majorHAnsi" w:hAnsiTheme="majorHAnsi" w:cstheme="majorHAnsi"/>
-          <w:sz w:val="24"/>
-          <w:szCs w:val="24"/>
-        </w:rPr>
-      </w:pPr>
-      <w:r>
-        <w:rPr>
-          <w:rFonts w:asciiTheme="majorHAnsi" w:hAnsiTheme="majorHAnsi" w:cstheme="majorHAnsi"/>
           <w:i/>
           <w:iCs/>
           <w:sz w:val="20"/>
           <w:szCs w:val="20"/>
-          <w:u w:val="single"/>
-        </w:rPr>
-        <w:t xml:space="preserve">Figura </w:t>
-      </w:r>
+        </w:rPr>
+      </w:pPr>
       <w:r>
         <w:rPr>
           <w:rFonts w:asciiTheme="majorHAnsi" w:hAnsiTheme="majorHAnsi" w:cstheme="majorHAnsi"/>
@@ -1808,43 +2260,35 @@
           <w:iCs/>
           <w:sz w:val="20"/>
           <w:szCs w:val="20"/>
-          <w:u w:val="single"/>
-        </w:rPr>
-        <w:t>3</w:t>
-      </w:r>
-      <w:r>
+        </w:rPr>
+        <w:t>Figura 3: Simulación con movimiento en sensor 1</w:t>
+      </w:r>
+    </w:p>
+    <w:p>
+      <w:pPr>
+        <w:spacing w:line="240" w:lineRule="auto"/>
+        <w:ind w:left="284"/>
+        <w:jc w:val="center"/>
         <w:rPr>
           <w:rFonts w:asciiTheme="majorHAnsi" w:hAnsiTheme="majorHAnsi" w:cstheme="majorHAnsi"/>
           <w:i/>
           <w:iCs/>
           <w:sz w:val="20"/>
           <w:szCs w:val="20"/>
-          <w:u w:val="single"/>
-        </w:rPr>
-        <w:t>:</w:t>
-      </w:r>
-      <w:r>
-        <w:rPr>
-          <w:rFonts w:asciiTheme="majorHAnsi" w:hAnsiTheme="majorHAnsi" w:cstheme="majorHAnsi"/>
-          <w:i/>
-          <w:iCs/>
-          <w:sz w:val="20"/>
-          <w:szCs w:val="20"/>
-          <w:u w:val="single"/>
-        </w:rPr>
-        <w:t xml:space="preserve"> Simulación </w:t>
-      </w:r>
-      <w:r>
-        <w:rPr>
-          <w:rFonts w:asciiTheme="majorHAnsi" w:hAnsiTheme="majorHAnsi" w:cstheme="majorHAnsi"/>
-          <w:i/>
-          <w:iCs/>
-          <w:sz w:val="20"/>
-          <w:szCs w:val="20"/>
-          <w:u w:val="single"/>
-        </w:rPr>
-        <w:t>con movimiento en sensor 1</w:t>
-      </w:r>
+        </w:rPr>
+      </w:pPr>
+    </w:p>
+    <w:p>
+      <w:pPr>
+        <w:spacing w:line="240" w:lineRule="auto"/>
+        <w:ind w:left="284"/>
+        <w:jc w:val="center"/>
+        <w:rPr>
+          <w:rFonts w:asciiTheme="majorHAnsi" w:hAnsiTheme="majorHAnsi" w:cstheme="majorHAnsi"/>
+          <w:sz w:val="24"/>
+          <w:szCs w:val="24"/>
+        </w:rPr>
+      </w:pPr>
     </w:p>
     <w:p>
       <w:pPr>
@@ -1912,7 +2356,6 @@
           <w:iCs/>
           <w:sz w:val="20"/>
           <w:szCs w:val="20"/>
-          <w:u w:val="single"/>
         </w:rPr>
       </w:pPr>
       <w:r>
@@ -1922,59 +2365,84 @@
           <w:iCs/>
           <w:sz w:val="20"/>
           <w:szCs w:val="20"/>
-          <w:u w:val="single"/>
-        </w:rPr>
-        <w:t xml:space="preserve">Figura </w:t>
-      </w:r>
-      <w:r>
-        <w:rPr>
-          <w:rFonts w:asciiTheme="majorHAnsi" w:hAnsiTheme="majorHAnsi" w:cstheme="majorHAnsi"/>
-          <w:i/>
-          <w:iCs/>
-          <w:sz w:val="20"/>
-          <w:szCs w:val="20"/>
-          <w:u w:val="single"/>
-        </w:rPr>
-        <w:t>4</w:t>
-      </w:r>
-      <w:r>
-        <w:rPr>
-          <w:rFonts w:asciiTheme="majorHAnsi" w:hAnsiTheme="majorHAnsi" w:cstheme="majorHAnsi"/>
-          <w:i/>
-          <w:iCs/>
-          <w:sz w:val="20"/>
-          <w:szCs w:val="20"/>
-          <w:u w:val="single"/>
-        </w:rPr>
-        <w:t>:</w:t>
-      </w:r>
-      <w:r>
-        <w:rPr>
-          <w:rFonts w:asciiTheme="majorHAnsi" w:hAnsiTheme="majorHAnsi" w:cstheme="majorHAnsi"/>
-          <w:i/>
-          <w:iCs/>
-          <w:sz w:val="20"/>
-          <w:szCs w:val="20"/>
-          <w:u w:val="single"/>
-        </w:rPr>
-        <w:t xml:space="preserve"> Simulación </w:t>
-      </w:r>
-      <w:r>
-        <w:rPr>
-          <w:rFonts w:asciiTheme="majorHAnsi" w:hAnsiTheme="majorHAnsi" w:cstheme="majorHAnsi"/>
-          <w:i/>
-          <w:iCs/>
-          <w:sz w:val="20"/>
-          <w:szCs w:val="20"/>
-          <w:u w:val="single"/>
-        </w:rPr>
-        <w:t>con movimiento en el sensor 2</w:t>
+        </w:rPr>
+        <w:t>Figura 4: Simulación con movimiento en el sensor 2</w:t>
       </w:r>
     </w:p>
     <w:p>
       <w:pPr>
         <w:spacing w:line="240" w:lineRule="auto"/>
         <w:ind w:left="284"/>
+        <w:jc w:val="both"/>
+        <w:rPr>
+          <w:rFonts w:asciiTheme="majorHAnsi" w:hAnsiTheme="majorHAnsi" w:cstheme="majorHAnsi"/>
+          <w:sz w:val="28"/>
+          <w:szCs w:val="28"/>
+        </w:rPr>
+      </w:pPr>
+    </w:p>
+    <w:p>
+      <w:pPr>
+        <w:spacing w:line="240" w:lineRule="auto"/>
+        <w:ind w:left="284"/>
+        <w:jc w:val="both"/>
+        <w:rPr>
+          <w:rFonts w:asciiTheme="majorHAnsi" w:hAnsiTheme="majorHAnsi" w:cstheme="majorHAnsi"/>
+          <w:sz w:val="28"/>
+          <w:szCs w:val="28"/>
+        </w:rPr>
+      </w:pPr>
+    </w:p>
+    <w:p>
+      <w:pPr>
+        <w:spacing w:line="240" w:lineRule="auto"/>
+        <w:ind w:left="284"/>
+        <w:jc w:val="both"/>
+        <w:rPr>
+          <w:rFonts w:asciiTheme="majorHAnsi" w:hAnsiTheme="majorHAnsi" w:cstheme="majorHAnsi"/>
+          <w:sz w:val="28"/>
+          <w:szCs w:val="28"/>
+        </w:rPr>
+      </w:pPr>
+    </w:p>
+    <w:p>
+      <w:pPr>
+        <w:spacing w:line="240" w:lineRule="auto"/>
+        <w:ind w:left="284"/>
+        <w:jc w:val="both"/>
+        <w:rPr>
+          <w:rFonts w:asciiTheme="majorHAnsi" w:hAnsiTheme="majorHAnsi" w:cstheme="majorHAnsi"/>
+          <w:sz w:val="28"/>
+          <w:szCs w:val="28"/>
+        </w:rPr>
+      </w:pPr>
+    </w:p>
+    <w:p>
+      <w:pPr>
+        <w:spacing w:line="240" w:lineRule="auto"/>
+        <w:ind w:left="284"/>
+        <w:jc w:val="both"/>
+        <w:rPr>
+          <w:rFonts w:asciiTheme="majorHAnsi" w:hAnsiTheme="majorHAnsi" w:cstheme="majorHAnsi"/>
+          <w:sz w:val="28"/>
+          <w:szCs w:val="28"/>
+        </w:rPr>
+      </w:pPr>
+    </w:p>
+    <w:p>
+      <w:pPr>
+        <w:spacing w:line="240" w:lineRule="auto"/>
+        <w:jc w:val="both"/>
+        <w:rPr>
+          <w:rFonts w:asciiTheme="majorHAnsi" w:hAnsiTheme="majorHAnsi" w:cstheme="majorHAnsi"/>
+          <w:sz w:val="28"/>
+          <w:szCs w:val="28"/>
+        </w:rPr>
+      </w:pPr>
+    </w:p>
+    <w:p>
+      <w:pPr>
+        <w:spacing w:line="240" w:lineRule="auto"/>
         <w:jc w:val="both"/>
         <w:rPr>
           <w:rFonts w:asciiTheme="majorHAnsi" w:hAnsiTheme="majorHAnsi" w:cstheme="majorHAnsi"/>
@@ -1990,7 +2458,7 @@
           <w:ilvl w:val="1"/>
           <w:numId w:val="2"/>
         </w:numPr>
-        <w:spacing w:line="240" w:lineRule="auto"/>
+        <w:spacing w:line="360" w:lineRule="auto"/>
         <w:jc w:val="both"/>
         <w:rPr>
           <w:rFonts w:asciiTheme="majorHAnsi" w:hAnsiTheme="majorHAnsi" w:cstheme="majorHAnsi"/>
@@ -2004,19 +2472,90 @@
           <w:sz w:val="28"/>
           <w:szCs w:val="28"/>
         </w:rPr>
+        <w:lastRenderedPageBreak/>
         <w:t>Algoritmo del trabajo</w:t>
       </w:r>
     </w:p>
     <w:p>
       <w:pPr>
-        <w:spacing w:line="240" w:lineRule="auto"/>
+        <w:pStyle w:val="Prrafodelista"/>
+        <w:ind w:left="709"/>
         <w:jc w:val="both"/>
         <w:rPr>
           <w:rFonts w:asciiTheme="majorHAnsi" w:hAnsiTheme="majorHAnsi" w:cstheme="majorHAnsi"/>
-          <w:sz w:val="28"/>
-          <w:szCs w:val="28"/>
-        </w:rPr>
-      </w:pPr>
+          <w:sz w:val="24"/>
+          <w:szCs w:val="24"/>
+          <w:u w:val="single"/>
+        </w:rPr>
+      </w:pPr>
+      <w:r>
+        <w:rPr>
+          <w:rFonts w:asciiTheme="majorHAnsi" w:hAnsiTheme="majorHAnsi" w:cstheme="majorHAnsi"/>
+          <w:sz w:val="24"/>
+          <w:szCs w:val="24"/>
+        </w:rPr>
+        <w:t xml:space="preserve">Para la edición del código hemos utilizado el editor de código </w:t>
+      </w:r>
+      <w:r>
+        <w:rPr>
+          <w:rFonts w:asciiTheme="majorHAnsi" w:hAnsiTheme="majorHAnsi" w:cstheme="majorHAnsi"/>
+          <w:i/>
+          <w:iCs/>
+          <w:sz w:val="24"/>
+          <w:szCs w:val="24"/>
+        </w:rPr>
+        <w:t>A</w:t>
+      </w:r>
+      <w:r>
+        <w:rPr>
+          <w:rFonts w:asciiTheme="majorHAnsi" w:hAnsiTheme="majorHAnsi" w:cstheme="majorHAnsi"/>
+          <w:i/>
+          <w:iCs/>
+          <w:sz w:val="24"/>
+          <w:szCs w:val="24"/>
+        </w:rPr>
+        <w:t>rduinoIDE</w:t>
+      </w:r>
+      <w:r>
+        <w:rPr>
+          <w:rFonts w:asciiTheme="majorHAnsi" w:hAnsiTheme="majorHAnsi" w:cstheme="majorHAnsi"/>
+          <w:sz w:val="24"/>
+          <w:szCs w:val="24"/>
+        </w:rPr>
+        <w:t xml:space="preserve"> y para poder comprender el funcionamiento del código vamos a convertirlo a pseudoc</w:t>
+      </w:r>
+      <w:r>
+        <w:rPr>
+          <w:rFonts w:asciiTheme="majorHAnsi" w:hAnsiTheme="majorHAnsi" w:cstheme="majorHAnsi"/>
+          <w:sz w:val="24"/>
+          <w:szCs w:val="24"/>
+        </w:rPr>
+        <w:t>ó</w:t>
+      </w:r>
+      <w:r>
+        <w:rPr>
+          <w:rFonts w:asciiTheme="majorHAnsi" w:hAnsiTheme="majorHAnsi" w:cstheme="majorHAnsi"/>
+          <w:sz w:val="24"/>
+          <w:szCs w:val="24"/>
+        </w:rPr>
+        <w:t>digo para poder ver m</w:t>
+      </w:r>
+      <w:r>
+        <w:rPr>
+          <w:rFonts w:asciiTheme="majorHAnsi" w:hAnsiTheme="majorHAnsi" w:cstheme="majorHAnsi"/>
+          <w:sz w:val="24"/>
+          <w:szCs w:val="24"/>
+        </w:rPr>
+        <w:t>á</w:t>
+      </w:r>
+      <w:r>
+        <w:rPr>
+          <w:rFonts w:asciiTheme="majorHAnsi" w:hAnsiTheme="majorHAnsi" w:cstheme="majorHAnsi"/>
+          <w:sz w:val="24"/>
+          <w:szCs w:val="24"/>
+        </w:rPr>
+        <w:t>s claramente el funcionamiento de las funciones:</w:t>
+      </w:r>
     </w:p>
     <w:p>
       <w:pPr>
@@ -2026,33 +2565,2821 @@
           <w:rFonts w:asciiTheme="majorHAnsi" w:hAnsiTheme="majorHAnsi" w:cstheme="majorHAnsi"/>
           <w:sz w:val="24"/>
           <w:szCs w:val="24"/>
-          <w:u w:val="single"/>
-        </w:rPr>
-      </w:pPr>
-      <w:r>
-        <w:rPr>
-          <w:rFonts w:asciiTheme="majorHAnsi" w:hAnsiTheme="majorHAnsi" w:cstheme="majorHAnsi"/>
-          <w:sz w:val="24"/>
-          <w:szCs w:val="24"/>
-        </w:rPr>
-        <w:t>Para la edición del código hemos utilizado el editor de código arduinoIDE, y para poder comprender el funcionamiento del código vamos a convertirlo a pseudocodigo para poder ver mas claramente el funcionamiento de las funciones:</w:t>
-      </w:r>
+        </w:rPr>
+      </w:pPr>
+      <w:r>
+        <w:rPr>
+          <w:rFonts w:asciiTheme="majorHAnsi" w:hAnsiTheme="majorHAnsi" w:cstheme="majorHAnsi"/>
+          <w:noProof/>
+          <w:sz w:val="24"/>
+          <w:szCs w:val="24"/>
+        </w:rPr>
+        <mc:AlternateContent>
+          <mc:Choice Requires="wps">
+            <w:drawing>
+              <wp:anchor distT="0" distB="0" distL="114300" distR="114300" simplePos="0" relativeHeight="251666432" behindDoc="0" locked="0" layoutInCell="1" allowOverlap="1" wp14:anchorId="20A4C591" wp14:editId="4CF74819">
+                <wp:simplePos x="0" y="0"/>
+                <wp:positionH relativeFrom="column">
+                  <wp:posOffset>291465</wp:posOffset>
+                </wp:positionH>
+                <wp:positionV relativeFrom="paragraph">
+                  <wp:posOffset>244475</wp:posOffset>
+                </wp:positionV>
+                <wp:extent cx="5524500" cy="8206740"/>
+                <wp:effectExtent l="0" t="0" r="19050" b="22860"/>
+                <wp:wrapNone/>
+                <wp:docPr id="534978161" name="Cuadro de texto 5"/>
+                <wp:cNvGraphicFramePr/>
+                <a:graphic xmlns:a="http://schemas.openxmlformats.org/drawingml/2006/main">
+                  <a:graphicData uri="http://schemas.microsoft.com/office/word/2010/wordprocessingShape">
+                    <wps:wsp>
+                      <wps:cNvSpPr txBox="1"/>
+                      <wps:spPr>
+                        <a:xfrm>
+                          <a:off x="0" y="0"/>
+                          <a:ext cx="5524500" cy="8206740"/>
+                        </a:xfrm>
+                        <a:prstGeom prst="rect">
+                          <a:avLst/>
+                        </a:prstGeom>
+                        <a:solidFill>
+                          <a:schemeClr val="lt1"/>
+                        </a:solidFill>
+                        <a:ln w="6350">
+                          <a:solidFill>
+                            <a:prstClr val="black"/>
+                          </a:solidFill>
+                        </a:ln>
+                      </wps:spPr>
+                      <wps:txbx>
+                        <w:txbxContent>
+                          <w:p>
+                            <w:pPr>
+                              <w:shd w:val="clear" w:color="auto" w:fill="FFFFFF"/>
+                              <w:spacing w:line="285" w:lineRule="atLeast"/>
+                              <w:rPr>
+                                <w:rFonts w:ascii="Consolas" w:eastAsia="Times New Roman" w:hAnsi="Consolas" w:cs="Times New Roman"/>
+                                <w:color w:val="005C5F"/>
+                                <w:kern w:val="0"/>
+                                <w:sz w:val="21"/>
+                                <w:szCs w:val="21"/>
+                                <w:lang w:eastAsia="es-ES"/>
+                                <w14:ligatures w14:val="none"/>
+                              </w:rPr>
+                            </w:pPr>
+                            <w:r>
+                              <w:rPr>
+                                <w:rFonts w:ascii="Consolas" w:eastAsia="Times New Roman" w:hAnsi="Consolas" w:cs="Times New Roman"/>
+                                <w:color w:val="005C5F"/>
+                                <w:kern w:val="0"/>
+                                <w:sz w:val="21"/>
+                                <w:szCs w:val="21"/>
+                                <w:lang w:eastAsia="es-ES"/>
+                                <w14:ligatures w14:val="none"/>
+                              </w:rPr>
+                              <w:t>Comenzamos importando la librería LiquidCrystal.h</w:t>
+                            </w:r>
+                          </w:p>
+                          <w:p>
+                            <w:pPr>
+                              <w:shd w:val="clear" w:color="auto" w:fill="FFFFFF"/>
+                              <w:spacing w:line="285" w:lineRule="atLeast"/>
+                              <w:rPr>
+                                <w:rFonts w:ascii="Consolas" w:eastAsia="Times New Roman" w:hAnsi="Consolas" w:cs="Times New Roman"/>
+                                <w:color w:val="4E5B61"/>
+                                <w:kern w:val="0"/>
+                                <w:sz w:val="21"/>
+                                <w:szCs w:val="21"/>
+                                <w:lang w:eastAsia="es-ES"/>
+                                <w14:ligatures w14:val="none"/>
+                              </w:rPr>
+                            </w:pPr>
+                            <w:r>
+                              <w:rPr>
+                                <w:rFonts w:ascii="Consolas" w:eastAsia="Times New Roman" w:hAnsi="Consolas" w:cs="Times New Roman"/>
+                                <w:color w:val="4E5B61"/>
+                                <w:kern w:val="0"/>
+                                <w:sz w:val="21"/>
+                                <w:szCs w:val="21"/>
+                                <w:lang w:eastAsia="es-ES"/>
+                                <w14:ligatures w14:val="none"/>
+                              </w:rPr>
+                              <w:t>Defini</w:t>
+                            </w:r>
+                            <w:r>
+                              <w:rPr>
+                                <w:rFonts w:ascii="Consolas" w:eastAsia="Times New Roman" w:hAnsi="Consolas" w:cs="Times New Roman"/>
+                                <w:color w:val="4E5B61"/>
+                                <w:kern w:val="0"/>
+                                <w:sz w:val="21"/>
+                                <w:szCs w:val="21"/>
+                                <w:lang w:eastAsia="es-ES"/>
+                                <w14:ligatures w14:val="none"/>
+                              </w:rPr>
+                              <w:t>mos</w:t>
+                            </w:r>
+                            <w:r>
+                              <w:rPr>
+                                <w:rFonts w:ascii="Consolas" w:eastAsia="Times New Roman" w:hAnsi="Consolas" w:cs="Times New Roman"/>
+                                <w:color w:val="4E5B61"/>
+                                <w:kern w:val="0"/>
+                                <w:sz w:val="21"/>
+                                <w:szCs w:val="21"/>
+                                <w:lang w:eastAsia="es-ES"/>
+                                <w14:ligatures w14:val="none"/>
+                              </w:rPr>
+                              <w:t xml:space="preserve"> los pines rs, en, d4, d5, d6 y d7 para el LCD</w:t>
+                            </w:r>
+                          </w:p>
+                          <w:p>
+                            <w:pPr>
+                              <w:rPr>
+                                <w:rFonts w:ascii="Consolas" w:eastAsia="Times New Roman" w:hAnsi="Consolas" w:cs="Times New Roman"/>
+                                <w:color w:val="4E5B61"/>
+                                <w:kern w:val="0"/>
+                                <w:sz w:val="21"/>
+                                <w:szCs w:val="21"/>
+                                <w:lang w:eastAsia="es-ES"/>
+                                <w14:ligatures w14:val="none"/>
+                              </w:rPr>
+                            </w:pPr>
+                            <w:r>
+                              <w:rPr>
+                                <w:rFonts w:ascii="Consolas" w:eastAsia="Times New Roman" w:hAnsi="Consolas" w:cs="Times New Roman"/>
+                                <w:color w:val="4E5B61"/>
+                                <w:kern w:val="0"/>
+                                <w:sz w:val="21"/>
+                                <w:szCs w:val="21"/>
+                                <w:lang w:eastAsia="es-ES"/>
+                                <w14:ligatures w14:val="none"/>
+                              </w:rPr>
+                              <w:t>Configura</w:t>
+                            </w:r>
+                            <w:r>
+                              <w:rPr>
+                                <w:rFonts w:ascii="Consolas" w:eastAsia="Times New Roman" w:hAnsi="Consolas" w:cs="Times New Roman"/>
+                                <w:color w:val="4E5B61"/>
+                                <w:kern w:val="0"/>
+                                <w:sz w:val="21"/>
+                                <w:szCs w:val="21"/>
+                                <w:lang w:eastAsia="es-ES"/>
+                                <w14:ligatures w14:val="none"/>
+                              </w:rPr>
+                              <w:t>mos</w:t>
+                            </w:r>
+                            <w:r>
+                              <w:rPr>
+                                <w:rFonts w:ascii="Consolas" w:eastAsia="Times New Roman" w:hAnsi="Consolas" w:cs="Times New Roman"/>
+                                <w:color w:val="4E5B61"/>
+                                <w:kern w:val="0"/>
+                                <w:sz w:val="21"/>
+                                <w:szCs w:val="21"/>
+                                <w:lang w:eastAsia="es-ES"/>
+                                <w14:ligatures w14:val="none"/>
+                              </w:rPr>
+                              <w:t xml:space="preserve"> el LCD con estos pines</w:t>
+                            </w:r>
+                          </w:p>
+                          <w:p>
+                            <w:pPr>
+                              <w:rPr>
+                                <w:rFonts w:ascii="Consolas" w:eastAsia="Times New Roman" w:hAnsi="Consolas" w:cs="Times New Roman"/>
+                                <w:color w:val="4E5B61"/>
+                                <w:kern w:val="0"/>
+                                <w:sz w:val="21"/>
+                                <w:szCs w:val="21"/>
+                                <w:lang w:eastAsia="es-ES"/>
+                                <w14:ligatures w14:val="none"/>
+                              </w:rPr>
+                            </w:pPr>
+                            <w:r>
+                              <w:rPr>
+                                <w:rFonts w:ascii="Consolas" w:eastAsia="Times New Roman" w:hAnsi="Consolas" w:cs="Times New Roman"/>
+                                <w:color w:val="4E5B61"/>
+                                <w:kern w:val="0"/>
+                                <w:sz w:val="21"/>
+                                <w:szCs w:val="21"/>
+                                <w:lang w:eastAsia="es-ES"/>
+                                <w14:ligatures w14:val="none"/>
+                              </w:rPr>
+                              <w:t>Defini</w:t>
+                            </w:r>
+                            <w:r>
+                              <w:rPr>
+                                <w:rFonts w:ascii="Consolas" w:eastAsia="Times New Roman" w:hAnsi="Consolas" w:cs="Times New Roman"/>
+                                <w:color w:val="4E5B61"/>
+                                <w:kern w:val="0"/>
+                                <w:sz w:val="21"/>
+                                <w:szCs w:val="21"/>
+                                <w:lang w:eastAsia="es-ES"/>
+                                <w14:ligatures w14:val="none"/>
+                              </w:rPr>
+                              <w:t>mos</w:t>
+                            </w:r>
+                            <w:r>
+                              <w:rPr>
+                                <w:rFonts w:ascii="Consolas" w:eastAsia="Times New Roman" w:hAnsi="Consolas" w:cs="Times New Roman"/>
+                                <w:color w:val="4E5B61"/>
+                                <w:kern w:val="0"/>
+                                <w:sz w:val="21"/>
+                                <w:szCs w:val="21"/>
+                                <w:lang w:eastAsia="es-ES"/>
+                                <w14:ligatures w14:val="none"/>
+                              </w:rPr>
+                              <w:t xml:space="preserve"> el pin pir1 para el primer sensor de movimiento (PIR)</w:t>
+                            </w:r>
+                          </w:p>
+                          <w:p>
+                            <w:pPr>
+                              <w:rPr>
+                                <w:rFonts w:ascii="Consolas" w:eastAsia="Times New Roman" w:hAnsi="Consolas" w:cs="Times New Roman"/>
+                                <w:color w:val="4E5B61"/>
+                                <w:kern w:val="0"/>
+                                <w:sz w:val="21"/>
+                                <w:szCs w:val="21"/>
+                                <w:lang w:eastAsia="es-ES"/>
+                                <w14:ligatures w14:val="none"/>
+                              </w:rPr>
+                            </w:pPr>
+                            <w:r>
+                              <w:rPr>
+                                <w:rFonts w:ascii="Consolas" w:eastAsia="Times New Roman" w:hAnsi="Consolas" w:cs="Times New Roman"/>
+                                <w:color w:val="4E5B61"/>
+                                <w:kern w:val="0"/>
+                                <w:sz w:val="21"/>
+                                <w:szCs w:val="21"/>
+                                <w:lang w:eastAsia="es-ES"/>
+                                <w14:ligatures w14:val="none"/>
+                              </w:rPr>
+                              <w:t>Defini</w:t>
+                            </w:r>
+                            <w:r>
+                              <w:rPr>
+                                <w:rFonts w:ascii="Consolas" w:eastAsia="Times New Roman" w:hAnsi="Consolas" w:cs="Times New Roman"/>
+                                <w:color w:val="4E5B61"/>
+                                <w:kern w:val="0"/>
+                                <w:sz w:val="21"/>
+                                <w:szCs w:val="21"/>
+                                <w:lang w:eastAsia="es-ES"/>
+                                <w14:ligatures w14:val="none"/>
+                              </w:rPr>
+                              <w:t>mos</w:t>
+                            </w:r>
+                            <w:r>
+                              <w:rPr>
+                                <w:rFonts w:ascii="Consolas" w:eastAsia="Times New Roman" w:hAnsi="Consolas" w:cs="Times New Roman"/>
+                                <w:color w:val="4E5B61"/>
+                                <w:kern w:val="0"/>
+                                <w:sz w:val="21"/>
+                                <w:szCs w:val="21"/>
+                                <w:lang w:eastAsia="es-ES"/>
+                                <w14:ligatures w14:val="none"/>
+                              </w:rPr>
+                              <w:t xml:space="preserve"> el pin pir2 para el segundo sensor de movimiento (PIR)</w:t>
+                            </w:r>
+                          </w:p>
+                          <w:p>
+                            <w:pPr>
+                              <w:rPr>
+                                <w:rFonts w:ascii="Consolas" w:eastAsia="Times New Roman" w:hAnsi="Consolas" w:cs="Times New Roman"/>
+                                <w:color w:val="4E5B61"/>
+                                <w:kern w:val="0"/>
+                                <w:sz w:val="21"/>
+                                <w:szCs w:val="21"/>
+                                <w:lang w:eastAsia="es-ES"/>
+                                <w14:ligatures w14:val="none"/>
+                              </w:rPr>
+                            </w:pPr>
+                            <w:r>
+                              <w:rPr>
+                                <w:rFonts w:ascii="Consolas" w:eastAsia="Times New Roman" w:hAnsi="Consolas" w:cs="Times New Roman"/>
+                                <w:color w:val="4E5B61"/>
+                                <w:kern w:val="0"/>
+                                <w:sz w:val="21"/>
+                                <w:szCs w:val="21"/>
+                                <w:lang w:eastAsia="es-ES"/>
+                                <w14:ligatures w14:val="none"/>
+                              </w:rPr>
+                              <w:t>Defini</w:t>
+                            </w:r>
+                            <w:r>
+                              <w:rPr>
+                                <w:rFonts w:ascii="Consolas" w:eastAsia="Times New Roman" w:hAnsi="Consolas" w:cs="Times New Roman"/>
+                                <w:color w:val="4E5B61"/>
+                                <w:kern w:val="0"/>
+                                <w:sz w:val="21"/>
+                                <w:szCs w:val="21"/>
+                                <w:lang w:eastAsia="es-ES"/>
+                                <w14:ligatures w14:val="none"/>
+                              </w:rPr>
+                              <w:t>mos</w:t>
+                            </w:r>
+                            <w:r>
+                              <w:rPr>
+                                <w:rFonts w:ascii="Consolas" w:eastAsia="Times New Roman" w:hAnsi="Consolas" w:cs="Times New Roman"/>
+                                <w:color w:val="4E5B61"/>
+                                <w:kern w:val="0"/>
+                                <w:sz w:val="21"/>
+                                <w:szCs w:val="21"/>
+                                <w:lang w:eastAsia="es-ES"/>
+                                <w14:ligatures w14:val="none"/>
+                              </w:rPr>
+                              <w:t xml:space="preserve"> el pin zumbador para el buzzer</w:t>
+                            </w:r>
+                          </w:p>
+                          <w:p>
+                            <w:pPr>
+                              <w:rPr>
+                                <w:rFonts w:ascii="Consolas" w:eastAsia="Times New Roman" w:hAnsi="Consolas" w:cs="Times New Roman"/>
+                                <w:color w:val="4E5B61"/>
+                                <w:kern w:val="0"/>
+                                <w:sz w:val="21"/>
+                                <w:szCs w:val="21"/>
+                                <w:lang w:eastAsia="es-ES"/>
+                                <w14:ligatures w14:val="none"/>
+                              </w:rPr>
+                            </w:pPr>
+                            <w:r>
+                              <w:rPr>
+                                <w:rFonts w:ascii="Consolas" w:eastAsia="Times New Roman" w:hAnsi="Consolas" w:cs="Times New Roman"/>
+                                <w:color w:val="4E5B61"/>
+                                <w:kern w:val="0"/>
+                                <w:sz w:val="21"/>
+                                <w:szCs w:val="21"/>
+                                <w:lang w:eastAsia="es-ES"/>
+                                <w14:ligatures w14:val="none"/>
+                              </w:rPr>
+                              <w:t>Defini</w:t>
+                            </w:r>
+                            <w:r>
+                              <w:rPr>
+                                <w:rFonts w:ascii="Consolas" w:eastAsia="Times New Roman" w:hAnsi="Consolas" w:cs="Times New Roman"/>
+                                <w:color w:val="4E5B61"/>
+                                <w:kern w:val="0"/>
+                                <w:sz w:val="21"/>
+                                <w:szCs w:val="21"/>
+                                <w:lang w:eastAsia="es-ES"/>
+                                <w14:ligatures w14:val="none"/>
+                              </w:rPr>
+                              <w:t>mos</w:t>
+                            </w:r>
+                            <w:r>
+                              <w:rPr>
+                                <w:rFonts w:ascii="Consolas" w:eastAsia="Times New Roman" w:hAnsi="Consolas" w:cs="Times New Roman"/>
+                                <w:color w:val="4E5B61"/>
+                                <w:kern w:val="0"/>
+                                <w:sz w:val="21"/>
+                                <w:szCs w:val="21"/>
+                                <w:lang w:eastAsia="es-ES"/>
+                                <w14:ligatures w14:val="none"/>
+                              </w:rPr>
+                              <w:t xml:space="preserve"> el pin led para el LED</w:t>
+                            </w:r>
+                          </w:p>
+                          <w:p>
+                            <w:pPr>
+                              <w:pStyle w:val="Prrafodelista"/>
+                              <w:ind w:left="284"/>
+                              <w:rPr>
+                                <w:rFonts w:ascii="Consolas" w:eastAsia="Times New Roman" w:hAnsi="Consolas" w:cs="Times New Roman"/>
+                                <w:color w:val="005C5F"/>
+                                <w:kern w:val="0"/>
+                                <w:sz w:val="21"/>
+                                <w:szCs w:val="21"/>
+                                <w:lang w:eastAsia="es-ES"/>
+                                <w14:ligatures w14:val="none"/>
+                              </w:rPr>
+                            </w:pPr>
+                          </w:p>
+                          <w:p>
+                            <w:pPr>
+                              <w:shd w:val="clear" w:color="auto" w:fill="FFFFFF"/>
+                              <w:spacing w:after="0" w:line="360" w:lineRule="auto"/>
+                              <w:rPr>
+                                <w:rFonts w:ascii="Consolas" w:eastAsia="Times New Roman" w:hAnsi="Consolas" w:cs="Times New Roman"/>
+                                <w:color w:val="D35400"/>
+                                <w:kern w:val="0"/>
+                                <w:sz w:val="21"/>
+                                <w:szCs w:val="21"/>
+                                <w:lang w:eastAsia="es-ES"/>
+                                <w14:ligatures w14:val="none"/>
+                              </w:rPr>
+                            </w:pPr>
+                            <w:r>
+                              <w:rPr>
+                                <w:rFonts w:ascii="Consolas" w:eastAsia="Times New Roman" w:hAnsi="Consolas" w:cs="Times New Roman"/>
+                                <w:color w:val="D35400"/>
+                                <w:kern w:val="0"/>
+                                <w:sz w:val="21"/>
+                                <w:szCs w:val="21"/>
+                                <w:lang w:eastAsia="es-ES"/>
+                                <w14:ligatures w14:val="none"/>
+                              </w:rPr>
+                              <w:t>Inicio del programa:</w:t>
+                            </w:r>
+                          </w:p>
+                          <w:p>
+                            <w:pPr>
+                              <w:pStyle w:val="Prrafodelista"/>
+                              <w:ind w:left="851" w:hanging="1135"/>
+                              <w:rPr>
+                                <w:rFonts w:ascii="Consolas" w:eastAsia="Times New Roman" w:hAnsi="Consolas" w:cs="Times New Roman"/>
+                                <w:color w:val="005C5F"/>
+                                <w:kern w:val="0"/>
+                                <w:sz w:val="21"/>
+                                <w:szCs w:val="21"/>
+                                <w:lang w:eastAsia="es-ES"/>
+                                <w14:ligatures w14:val="none"/>
+                              </w:rPr>
+                            </w:pPr>
+                            <w:r>
+                              <w:rPr>
+                                <w:rFonts w:ascii="Consolas" w:eastAsia="Times New Roman" w:hAnsi="Consolas" w:cs="Times New Roman"/>
+                                <w:color w:val="005C5F"/>
+                                <w:kern w:val="0"/>
+                                <w:sz w:val="21"/>
+                                <w:szCs w:val="21"/>
+                                <w:lang w:eastAsia="es-ES"/>
+                                <w14:ligatures w14:val="none"/>
+                              </w:rPr>
+                              <w:t xml:space="preserve">    - Iniciar la comunicación para enviar mensajes a la computadora</w:t>
+                            </w:r>
+                          </w:p>
+                          <w:p>
+                            <w:pPr>
+                              <w:pStyle w:val="Prrafodelista"/>
+                              <w:ind w:left="851" w:hanging="1135"/>
+                              <w:rPr>
+                                <w:rFonts w:ascii="Consolas" w:eastAsia="Times New Roman" w:hAnsi="Consolas" w:cs="Times New Roman"/>
+                                <w:color w:val="005C5F"/>
+                                <w:kern w:val="0"/>
+                                <w:sz w:val="21"/>
+                                <w:szCs w:val="21"/>
+                                <w:lang w:eastAsia="es-ES"/>
+                                <w14:ligatures w14:val="none"/>
+                              </w:rPr>
+                            </w:pPr>
+                            <w:r>
+                              <w:rPr>
+                                <w:rFonts w:ascii="Consolas" w:eastAsia="Times New Roman" w:hAnsi="Consolas" w:cs="Times New Roman"/>
+                                <w:color w:val="005C5F"/>
+                                <w:kern w:val="0"/>
+                                <w:sz w:val="21"/>
+                                <w:szCs w:val="21"/>
+                                <w:lang w:eastAsia="es-ES"/>
+                                <w14:ligatures w14:val="none"/>
+                              </w:rPr>
+                              <w:t xml:space="preserve">    - Configurar el LCD para mostrar texto con 16 columnas y 2 filas</w:t>
+                            </w:r>
+                          </w:p>
+                          <w:p>
+                            <w:pPr>
+                              <w:pStyle w:val="Prrafodelista"/>
+                              <w:ind w:left="851" w:hanging="1135"/>
+                              <w:rPr>
+                                <w:rFonts w:ascii="Consolas" w:eastAsia="Times New Roman" w:hAnsi="Consolas" w:cs="Times New Roman"/>
+                                <w:color w:val="005C5F"/>
+                                <w:kern w:val="0"/>
+                                <w:sz w:val="21"/>
+                                <w:szCs w:val="21"/>
+                                <w:lang w:eastAsia="es-ES"/>
+                                <w14:ligatures w14:val="none"/>
+                              </w:rPr>
+                            </w:pPr>
+                            <w:r>
+                              <w:rPr>
+                                <w:rFonts w:ascii="Consolas" w:eastAsia="Times New Roman" w:hAnsi="Consolas" w:cs="Times New Roman"/>
+                                <w:color w:val="005C5F"/>
+                                <w:kern w:val="0"/>
+                                <w:sz w:val="21"/>
+                                <w:szCs w:val="21"/>
+                                <w:lang w:eastAsia="es-ES"/>
+                                <w14:ligatures w14:val="none"/>
+                              </w:rPr>
+                              <w:t xml:space="preserve">    - Configurar los pines pir1 y pir2 como entradas (para leer sensores)</w:t>
+                            </w:r>
+                          </w:p>
+                          <w:p>
+                            <w:pPr>
+                              <w:pStyle w:val="Prrafodelista"/>
+                              <w:ind w:left="426" w:hanging="710"/>
+                              <w:rPr>
+                                <w:rFonts w:ascii="Consolas" w:eastAsia="Times New Roman" w:hAnsi="Consolas" w:cs="Times New Roman"/>
+                                <w:color w:val="005C5F"/>
+                                <w:kern w:val="0"/>
+                                <w:sz w:val="21"/>
+                                <w:szCs w:val="21"/>
+                                <w:lang w:eastAsia="es-ES"/>
+                                <w14:ligatures w14:val="none"/>
+                              </w:rPr>
+                            </w:pPr>
+                            <w:r>
+                              <w:rPr>
+                                <w:rFonts w:ascii="Consolas" w:eastAsia="Times New Roman" w:hAnsi="Consolas" w:cs="Times New Roman"/>
+                                <w:color w:val="005C5F"/>
+                                <w:kern w:val="0"/>
+                                <w:sz w:val="21"/>
+                                <w:szCs w:val="21"/>
+                                <w:lang w:eastAsia="es-ES"/>
+                                <w14:ligatures w14:val="none"/>
+                              </w:rPr>
+                              <w:t xml:space="preserve">    - Configurar los pines zumbador y led como salidas (para controlar el buzzer y el LED)</w:t>
+                            </w:r>
+                          </w:p>
+                          <w:p>
+                            <w:pPr>
+                              <w:pStyle w:val="Prrafodelista"/>
+                              <w:ind w:left="851" w:hanging="1135"/>
+                              <w:rPr>
+                                <w:rFonts w:ascii="Consolas" w:eastAsia="Times New Roman" w:hAnsi="Consolas" w:cs="Times New Roman"/>
+                                <w:color w:val="005C5F"/>
+                                <w:kern w:val="0"/>
+                                <w:sz w:val="21"/>
+                                <w:szCs w:val="21"/>
+                                <w:lang w:eastAsia="es-ES"/>
+                                <w14:ligatures w14:val="none"/>
+                              </w:rPr>
+                            </w:pPr>
+                            <w:r>
+                              <w:rPr>
+                                <w:rFonts w:ascii="Consolas" w:eastAsia="Times New Roman" w:hAnsi="Consolas" w:cs="Times New Roman"/>
+                                <w:color w:val="005C5F"/>
+                                <w:kern w:val="0"/>
+                                <w:sz w:val="21"/>
+                                <w:szCs w:val="21"/>
+                                <w:lang w:eastAsia="es-ES"/>
+                                <w14:ligatures w14:val="none"/>
+                              </w:rPr>
+                              <w:t xml:space="preserve">    - Enviar el mensaje "Inicialización completa" a la computadora</w:t>
+                            </w:r>
+                          </w:p>
+                          <w:p>
+                            <w:pPr>
+                              <w:pStyle w:val="Prrafodelista"/>
+                              <w:ind w:left="284"/>
+                              <w:rPr>
+                                <w:rFonts w:ascii="Consolas" w:eastAsia="Times New Roman" w:hAnsi="Consolas" w:cs="Times New Roman"/>
+                                <w:color w:val="005C5F"/>
+                                <w:kern w:val="0"/>
+                                <w:sz w:val="21"/>
+                                <w:szCs w:val="21"/>
+                                <w:lang w:eastAsia="es-ES"/>
+                                <w14:ligatures w14:val="none"/>
+                              </w:rPr>
+                            </w:pPr>
+                          </w:p>
+                          <w:p>
+                            <w:pPr>
+                              <w:pStyle w:val="Prrafodelista"/>
+                              <w:ind w:left="284"/>
+                              <w:rPr>
+                                <w:rFonts w:ascii="Consolas" w:eastAsia="Times New Roman" w:hAnsi="Consolas" w:cs="Times New Roman"/>
+                                <w:color w:val="D35400"/>
+                                <w:kern w:val="0"/>
+                                <w:sz w:val="21"/>
+                                <w:szCs w:val="21"/>
+                                <w:lang w:eastAsia="es-ES"/>
+                                <w14:ligatures w14:val="none"/>
+                              </w:rPr>
+                            </w:pPr>
+                            <w:r>
+                              <w:rPr>
+                                <w:rFonts w:ascii="Consolas" w:eastAsia="Times New Roman" w:hAnsi="Consolas" w:cs="Times New Roman"/>
+                                <w:color w:val="D35400"/>
+                                <w:kern w:val="0"/>
+                                <w:sz w:val="21"/>
+                                <w:szCs w:val="21"/>
+                                <w:lang w:eastAsia="es-ES"/>
+                                <w14:ligatures w14:val="none"/>
+                              </w:rPr>
+                              <w:t>Bucle repetitivo</w:t>
+                            </w:r>
+                            <w:r>
+                              <w:rPr>
+                                <w:rFonts w:ascii="Consolas" w:eastAsia="Times New Roman" w:hAnsi="Consolas" w:cs="Times New Roman"/>
+                                <w:color w:val="D35400"/>
+                                <w:kern w:val="0"/>
+                                <w:sz w:val="21"/>
+                                <w:szCs w:val="21"/>
+                                <w:lang w:eastAsia="es-ES"/>
+                                <w14:ligatures w14:val="none"/>
+                              </w:rPr>
+                              <w:t xml:space="preserve"> (se ejecuta una y otra vez):</w:t>
+                            </w:r>
+                          </w:p>
+                          <w:p>
+                            <w:pPr>
+                              <w:shd w:val="clear" w:color="auto" w:fill="FFFFFF"/>
+                              <w:spacing w:after="0" w:line="285" w:lineRule="atLeast"/>
+                              <w:rPr>
+                                <w:rFonts w:ascii="Consolas" w:eastAsia="Times New Roman" w:hAnsi="Consolas" w:cs="Times New Roman"/>
+                                <w:color w:val="D35400"/>
+                                <w:kern w:val="0"/>
+                                <w:sz w:val="21"/>
+                                <w:szCs w:val="21"/>
+                                <w:lang w:eastAsia="es-ES"/>
+                                <w14:ligatures w14:val="none"/>
+                              </w:rPr>
+                            </w:pPr>
+                            <w:r>
+                              <w:rPr>
+                                <w:rFonts w:ascii="Consolas" w:eastAsia="Times New Roman" w:hAnsi="Consolas" w:cs="Times New Roman"/>
+                                <w:color w:val="005C5F"/>
+                                <w:kern w:val="0"/>
+                                <w:sz w:val="21"/>
+                                <w:szCs w:val="21"/>
+                                <w:lang w:eastAsia="es-ES"/>
+                                <w14:ligatures w14:val="none"/>
+                              </w:rPr>
+                              <w:t xml:space="preserve">    </w:t>
+                            </w:r>
+                            <w:r>
+                              <w:rPr>
+                                <w:rFonts w:ascii="Consolas" w:eastAsia="Times New Roman" w:hAnsi="Consolas" w:cs="Times New Roman"/>
+                                <w:color w:val="728E00"/>
+                                <w:kern w:val="0"/>
+                                <w:sz w:val="21"/>
+                                <w:szCs w:val="21"/>
+                                <w:lang w:eastAsia="es-ES"/>
+                                <w14:ligatures w14:val="none"/>
+                              </w:rPr>
+                              <w:t>- Si el sensor pir1 detecta movimiento:</w:t>
+                            </w:r>
+                          </w:p>
+                          <w:p>
+                            <w:pPr>
+                              <w:pStyle w:val="Prrafodelista"/>
+                              <w:ind w:left="284"/>
+                              <w:rPr>
+                                <w:rFonts w:ascii="Consolas" w:eastAsia="Times New Roman" w:hAnsi="Consolas" w:cs="Times New Roman"/>
+                                <w:color w:val="005C5F"/>
+                                <w:kern w:val="0"/>
+                                <w:sz w:val="21"/>
+                                <w:szCs w:val="21"/>
+                                <w:lang w:eastAsia="es-ES"/>
+                                <w14:ligatures w14:val="none"/>
+                              </w:rPr>
+                            </w:pPr>
+                            <w:r>
+                              <w:rPr>
+                                <w:rFonts w:ascii="Consolas" w:eastAsia="Times New Roman" w:hAnsi="Consolas" w:cs="Times New Roman"/>
+                                <w:color w:val="005C5F"/>
+                                <w:kern w:val="0"/>
+                                <w:sz w:val="21"/>
+                                <w:szCs w:val="21"/>
+                                <w:lang w:eastAsia="es-ES"/>
+                                <w14:ligatures w14:val="none"/>
+                              </w:rPr>
+                              <w:t xml:space="preserve">        - Borrar el texto en el LCD</w:t>
+                            </w:r>
+                          </w:p>
+                          <w:p>
+                            <w:pPr>
+                              <w:pStyle w:val="Prrafodelista"/>
+                              <w:ind w:left="284"/>
+                              <w:rPr>
+                                <w:rFonts w:ascii="Consolas" w:eastAsia="Times New Roman" w:hAnsi="Consolas" w:cs="Times New Roman"/>
+                                <w:color w:val="005C5F"/>
+                                <w:kern w:val="0"/>
+                                <w:sz w:val="21"/>
+                                <w:szCs w:val="21"/>
+                                <w:lang w:eastAsia="es-ES"/>
+                                <w14:ligatures w14:val="none"/>
+                              </w:rPr>
+                            </w:pPr>
+                            <w:r>
+                              <w:rPr>
+                                <w:rFonts w:ascii="Consolas" w:eastAsia="Times New Roman" w:hAnsi="Consolas" w:cs="Times New Roman"/>
+                                <w:color w:val="005C5F"/>
+                                <w:kern w:val="0"/>
+                                <w:sz w:val="21"/>
+                                <w:szCs w:val="21"/>
+                                <w:lang w:eastAsia="es-ES"/>
+                                <w14:ligatures w14:val="none"/>
+                              </w:rPr>
+                              <w:t xml:space="preserve">        - Mostrar "Movimiento en" en la primera línea del LCD</w:t>
+                            </w:r>
+                          </w:p>
+                          <w:p>
+                            <w:pPr>
+                              <w:pStyle w:val="Prrafodelista"/>
+                              <w:ind w:left="284"/>
+                              <w:rPr>
+                                <w:rFonts w:ascii="Consolas" w:eastAsia="Times New Roman" w:hAnsi="Consolas" w:cs="Times New Roman"/>
+                                <w:color w:val="005C5F"/>
+                                <w:kern w:val="0"/>
+                                <w:sz w:val="21"/>
+                                <w:szCs w:val="21"/>
+                                <w:lang w:eastAsia="es-ES"/>
+                                <w14:ligatures w14:val="none"/>
+                              </w:rPr>
+                            </w:pPr>
+                            <w:r>
+                              <w:rPr>
+                                <w:rFonts w:ascii="Consolas" w:eastAsia="Times New Roman" w:hAnsi="Consolas" w:cs="Times New Roman"/>
+                                <w:color w:val="005C5F"/>
+                                <w:kern w:val="0"/>
+                                <w:sz w:val="21"/>
+                                <w:szCs w:val="21"/>
+                                <w:lang w:eastAsia="es-ES"/>
+                                <w14:ligatures w14:val="none"/>
+                              </w:rPr>
+                              <w:t xml:space="preserve">        - Mostrar "Sensor 1" en la segunda línea del LCD</w:t>
+                            </w:r>
+                          </w:p>
+                          <w:p>
+                            <w:pPr>
+                              <w:pStyle w:val="Prrafodelista"/>
+                              <w:ind w:left="284"/>
+                              <w:rPr>
+                                <w:rFonts w:ascii="Consolas" w:eastAsia="Times New Roman" w:hAnsi="Consolas" w:cs="Times New Roman"/>
+                                <w:color w:val="005C5F"/>
+                                <w:kern w:val="0"/>
+                                <w:sz w:val="21"/>
+                                <w:szCs w:val="21"/>
+                                <w:lang w:eastAsia="es-ES"/>
+                                <w14:ligatures w14:val="none"/>
+                              </w:rPr>
+                            </w:pPr>
+                            <w:r>
+                              <w:rPr>
+                                <w:rFonts w:ascii="Consolas" w:eastAsia="Times New Roman" w:hAnsi="Consolas" w:cs="Times New Roman"/>
+                                <w:color w:val="005C5F"/>
+                                <w:kern w:val="0"/>
+                                <w:sz w:val="21"/>
+                                <w:szCs w:val="21"/>
+                                <w:lang w:eastAsia="es-ES"/>
+                                <w14:ligatures w14:val="none"/>
+                              </w:rPr>
+                              <w:t xml:space="preserve">        - Encender el zumbador</w:t>
+                            </w:r>
+                          </w:p>
+                          <w:p>
+                            <w:pPr>
+                              <w:pStyle w:val="Prrafodelista"/>
+                              <w:ind w:left="284"/>
+                              <w:rPr>
+                                <w:rFonts w:ascii="Consolas" w:eastAsia="Times New Roman" w:hAnsi="Consolas" w:cs="Times New Roman"/>
+                                <w:color w:val="005C5F"/>
+                                <w:kern w:val="0"/>
+                                <w:sz w:val="21"/>
+                                <w:szCs w:val="21"/>
+                                <w:lang w:eastAsia="es-ES"/>
+                                <w14:ligatures w14:val="none"/>
+                              </w:rPr>
+                            </w:pPr>
+                            <w:r>
+                              <w:rPr>
+                                <w:rFonts w:ascii="Consolas" w:eastAsia="Times New Roman" w:hAnsi="Consolas" w:cs="Times New Roman"/>
+                                <w:color w:val="005C5F"/>
+                                <w:kern w:val="0"/>
+                                <w:sz w:val="21"/>
+                                <w:szCs w:val="21"/>
+                                <w:lang w:eastAsia="es-ES"/>
+                                <w14:ligatures w14:val="none"/>
+                              </w:rPr>
+                              <w:t xml:space="preserve">        - Encender el LED</w:t>
+                            </w:r>
+                          </w:p>
+                          <w:p>
+                            <w:pPr>
+                              <w:shd w:val="clear" w:color="auto" w:fill="FFFFFF"/>
+                              <w:spacing w:after="0" w:line="285" w:lineRule="atLeast"/>
+                              <w:rPr>
+                                <w:rFonts w:ascii="Consolas" w:eastAsia="Times New Roman" w:hAnsi="Consolas" w:cs="Times New Roman"/>
+                                <w:color w:val="728E00"/>
+                                <w:kern w:val="0"/>
+                                <w:sz w:val="21"/>
+                                <w:szCs w:val="21"/>
+                                <w:lang w:eastAsia="es-ES"/>
+                                <w14:ligatures w14:val="none"/>
+                              </w:rPr>
+                            </w:pPr>
+                            <w:r>
+                              <w:rPr>
+                                <w:rFonts w:ascii="Consolas" w:eastAsia="Times New Roman" w:hAnsi="Consolas" w:cs="Times New Roman"/>
+                                <w:color w:val="005C5F"/>
+                                <w:kern w:val="0"/>
+                                <w:sz w:val="21"/>
+                                <w:szCs w:val="21"/>
+                                <w:lang w:eastAsia="es-ES"/>
+                                <w14:ligatures w14:val="none"/>
+                              </w:rPr>
+                              <w:t xml:space="preserve">    </w:t>
+                            </w:r>
+                            <w:r>
+                              <w:rPr>
+                                <w:rFonts w:ascii="Consolas" w:eastAsia="Times New Roman" w:hAnsi="Consolas" w:cs="Times New Roman"/>
+                                <w:color w:val="728E00"/>
+                                <w:kern w:val="0"/>
+                                <w:sz w:val="21"/>
+                                <w:szCs w:val="21"/>
+                                <w:lang w:eastAsia="es-ES"/>
+                                <w14:ligatures w14:val="none"/>
+                              </w:rPr>
+                              <w:t>- Si no, pero el sensor pir2 detecta movimiento:</w:t>
+                            </w:r>
+                          </w:p>
+                          <w:p>
+                            <w:pPr>
+                              <w:pStyle w:val="Prrafodelista"/>
+                              <w:ind w:left="284"/>
+                              <w:rPr>
+                                <w:rFonts w:ascii="Consolas" w:eastAsia="Times New Roman" w:hAnsi="Consolas" w:cs="Times New Roman"/>
+                                <w:color w:val="005C5F"/>
+                                <w:kern w:val="0"/>
+                                <w:sz w:val="21"/>
+                                <w:szCs w:val="21"/>
+                                <w:lang w:eastAsia="es-ES"/>
+                                <w14:ligatures w14:val="none"/>
+                              </w:rPr>
+                            </w:pPr>
+                            <w:r>
+                              <w:rPr>
+                                <w:rFonts w:ascii="Consolas" w:eastAsia="Times New Roman" w:hAnsi="Consolas" w:cs="Times New Roman"/>
+                                <w:color w:val="005C5F"/>
+                                <w:kern w:val="0"/>
+                                <w:sz w:val="21"/>
+                                <w:szCs w:val="21"/>
+                                <w:lang w:eastAsia="es-ES"/>
+                                <w14:ligatures w14:val="none"/>
+                              </w:rPr>
+                              <w:t xml:space="preserve">        - Borrar el texto en el LCD</w:t>
+                            </w:r>
+                          </w:p>
+                          <w:p>
+                            <w:pPr>
+                              <w:pStyle w:val="Prrafodelista"/>
+                              <w:ind w:left="284"/>
+                              <w:rPr>
+                                <w:rFonts w:ascii="Consolas" w:eastAsia="Times New Roman" w:hAnsi="Consolas" w:cs="Times New Roman"/>
+                                <w:color w:val="005C5F"/>
+                                <w:kern w:val="0"/>
+                                <w:sz w:val="21"/>
+                                <w:szCs w:val="21"/>
+                                <w:lang w:eastAsia="es-ES"/>
+                                <w14:ligatures w14:val="none"/>
+                              </w:rPr>
+                            </w:pPr>
+                            <w:r>
+                              <w:rPr>
+                                <w:rFonts w:ascii="Consolas" w:eastAsia="Times New Roman" w:hAnsi="Consolas" w:cs="Times New Roman"/>
+                                <w:color w:val="005C5F"/>
+                                <w:kern w:val="0"/>
+                                <w:sz w:val="21"/>
+                                <w:szCs w:val="21"/>
+                                <w:lang w:eastAsia="es-ES"/>
+                                <w14:ligatures w14:val="none"/>
+                              </w:rPr>
+                              <w:t xml:space="preserve">        - Mostrar "Movimiento en" en la primera línea del LCD</w:t>
+                            </w:r>
+                          </w:p>
+                          <w:p>
+                            <w:pPr>
+                              <w:pStyle w:val="Prrafodelista"/>
+                              <w:ind w:left="284"/>
+                              <w:rPr>
+                                <w:rFonts w:ascii="Consolas" w:eastAsia="Times New Roman" w:hAnsi="Consolas" w:cs="Times New Roman"/>
+                                <w:color w:val="005C5F"/>
+                                <w:kern w:val="0"/>
+                                <w:sz w:val="21"/>
+                                <w:szCs w:val="21"/>
+                                <w:lang w:eastAsia="es-ES"/>
+                                <w14:ligatures w14:val="none"/>
+                              </w:rPr>
+                            </w:pPr>
+                            <w:r>
+                              <w:rPr>
+                                <w:rFonts w:ascii="Consolas" w:eastAsia="Times New Roman" w:hAnsi="Consolas" w:cs="Times New Roman"/>
+                                <w:color w:val="005C5F"/>
+                                <w:kern w:val="0"/>
+                                <w:sz w:val="21"/>
+                                <w:szCs w:val="21"/>
+                                <w:lang w:eastAsia="es-ES"/>
+                                <w14:ligatures w14:val="none"/>
+                              </w:rPr>
+                              <w:t xml:space="preserve">        - Mostrar "Sensor 2" en la segunda línea del LCD</w:t>
+                            </w:r>
+                          </w:p>
+                          <w:p>
+                            <w:pPr>
+                              <w:pStyle w:val="Prrafodelista"/>
+                              <w:ind w:left="284"/>
+                              <w:rPr>
+                                <w:rFonts w:ascii="Consolas" w:eastAsia="Times New Roman" w:hAnsi="Consolas" w:cs="Times New Roman"/>
+                                <w:color w:val="005C5F"/>
+                                <w:kern w:val="0"/>
+                                <w:sz w:val="21"/>
+                                <w:szCs w:val="21"/>
+                                <w:lang w:eastAsia="es-ES"/>
+                                <w14:ligatures w14:val="none"/>
+                              </w:rPr>
+                            </w:pPr>
+                            <w:r>
+                              <w:rPr>
+                                <w:rFonts w:ascii="Consolas" w:eastAsia="Times New Roman" w:hAnsi="Consolas" w:cs="Times New Roman"/>
+                                <w:color w:val="005C5F"/>
+                                <w:kern w:val="0"/>
+                                <w:sz w:val="21"/>
+                                <w:szCs w:val="21"/>
+                                <w:lang w:eastAsia="es-ES"/>
+                                <w14:ligatures w14:val="none"/>
+                              </w:rPr>
+                              <w:t xml:space="preserve">        - Encender el zumbador</w:t>
+                            </w:r>
+                          </w:p>
+                          <w:p>
+                            <w:pPr>
+                              <w:pStyle w:val="Prrafodelista"/>
+                              <w:ind w:left="284"/>
+                              <w:rPr>
+                                <w:rFonts w:ascii="Consolas" w:eastAsia="Times New Roman" w:hAnsi="Consolas" w:cs="Times New Roman"/>
+                                <w:color w:val="005C5F"/>
+                                <w:kern w:val="0"/>
+                                <w:sz w:val="21"/>
+                                <w:szCs w:val="21"/>
+                                <w:lang w:eastAsia="es-ES"/>
+                                <w14:ligatures w14:val="none"/>
+                              </w:rPr>
+                            </w:pPr>
+                            <w:r>
+                              <w:rPr>
+                                <w:rFonts w:ascii="Consolas" w:eastAsia="Times New Roman" w:hAnsi="Consolas" w:cs="Times New Roman"/>
+                                <w:color w:val="005C5F"/>
+                                <w:kern w:val="0"/>
+                                <w:sz w:val="21"/>
+                                <w:szCs w:val="21"/>
+                                <w:lang w:eastAsia="es-ES"/>
+                                <w14:ligatures w14:val="none"/>
+                              </w:rPr>
+                              <w:t xml:space="preserve">        - Encender el LED</w:t>
+                            </w:r>
+                          </w:p>
+                          <w:p>
+                            <w:pPr>
+                              <w:shd w:val="clear" w:color="auto" w:fill="FFFFFF"/>
+                              <w:spacing w:after="0" w:line="285" w:lineRule="atLeast"/>
+                              <w:rPr>
+                                <w:rFonts w:ascii="Consolas" w:eastAsia="Times New Roman" w:hAnsi="Consolas" w:cs="Times New Roman"/>
+                                <w:color w:val="D35400"/>
+                                <w:kern w:val="0"/>
+                                <w:sz w:val="21"/>
+                                <w:szCs w:val="21"/>
+                                <w:lang w:eastAsia="es-ES"/>
+                                <w14:ligatures w14:val="none"/>
+                              </w:rPr>
+                            </w:pPr>
+                            <w:r>
+                              <w:rPr>
+                                <w:rFonts w:ascii="Consolas" w:eastAsia="Times New Roman" w:hAnsi="Consolas" w:cs="Times New Roman"/>
+                                <w:color w:val="005C5F"/>
+                                <w:kern w:val="0"/>
+                                <w:sz w:val="21"/>
+                                <w:szCs w:val="21"/>
+                                <w:lang w:eastAsia="es-ES"/>
+                                <w14:ligatures w14:val="none"/>
+                              </w:rPr>
+                              <w:t xml:space="preserve">    </w:t>
+                            </w:r>
+                            <w:r>
+                              <w:rPr>
+                                <w:rFonts w:ascii="Consolas" w:eastAsia="Times New Roman" w:hAnsi="Consolas" w:cs="Times New Roman"/>
+                                <w:color w:val="728E00"/>
+                                <w:kern w:val="0"/>
+                                <w:sz w:val="21"/>
+                                <w:szCs w:val="21"/>
+                                <w:lang w:eastAsia="es-ES"/>
+                                <w14:ligatures w14:val="none"/>
+                              </w:rPr>
+                              <w:t>- Si ninguno de los dos sensores detecta movimiento:</w:t>
+                            </w:r>
+                          </w:p>
+                          <w:p>
+                            <w:pPr>
+                              <w:pStyle w:val="Prrafodelista"/>
+                              <w:ind w:left="284"/>
+                              <w:rPr>
+                                <w:rFonts w:ascii="Consolas" w:eastAsia="Times New Roman" w:hAnsi="Consolas" w:cs="Times New Roman"/>
+                                <w:color w:val="005C5F"/>
+                                <w:kern w:val="0"/>
+                                <w:sz w:val="21"/>
+                                <w:szCs w:val="21"/>
+                                <w:lang w:eastAsia="es-ES"/>
+                                <w14:ligatures w14:val="none"/>
+                              </w:rPr>
+                            </w:pPr>
+                            <w:r>
+                              <w:rPr>
+                                <w:rFonts w:ascii="Consolas" w:eastAsia="Times New Roman" w:hAnsi="Consolas" w:cs="Times New Roman"/>
+                                <w:color w:val="005C5F"/>
+                                <w:kern w:val="0"/>
+                                <w:sz w:val="21"/>
+                                <w:szCs w:val="21"/>
+                                <w:lang w:eastAsia="es-ES"/>
+                                <w14:ligatures w14:val="none"/>
+                              </w:rPr>
+                              <w:t xml:space="preserve">        - Borrar el texto en el LCD</w:t>
+                            </w:r>
+                          </w:p>
+                          <w:p>
+                            <w:pPr>
+                              <w:pStyle w:val="Prrafodelista"/>
+                              <w:ind w:left="284"/>
+                              <w:rPr>
+                                <w:rFonts w:ascii="Consolas" w:eastAsia="Times New Roman" w:hAnsi="Consolas" w:cs="Times New Roman"/>
+                                <w:color w:val="005C5F"/>
+                                <w:kern w:val="0"/>
+                                <w:sz w:val="21"/>
+                                <w:szCs w:val="21"/>
+                                <w:lang w:eastAsia="es-ES"/>
+                                <w14:ligatures w14:val="none"/>
+                              </w:rPr>
+                            </w:pPr>
+                            <w:r>
+                              <w:rPr>
+                                <w:rFonts w:ascii="Consolas" w:eastAsia="Times New Roman" w:hAnsi="Consolas" w:cs="Times New Roman"/>
+                                <w:color w:val="005C5F"/>
+                                <w:kern w:val="0"/>
+                                <w:sz w:val="21"/>
+                                <w:szCs w:val="21"/>
+                                <w:lang w:eastAsia="es-ES"/>
+                                <w14:ligatures w14:val="none"/>
+                              </w:rPr>
+                              <w:t xml:space="preserve">        - Mostrar "Sin movimiento" en la primera línea del LCD</w:t>
+                            </w:r>
+                          </w:p>
+                          <w:p>
+                            <w:pPr>
+                              <w:pStyle w:val="Prrafodelista"/>
+                              <w:ind w:left="284"/>
+                              <w:rPr>
+                                <w:rFonts w:ascii="Consolas" w:eastAsia="Times New Roman" w:hAnsi="Consolas" w:cs="Times New Roman"/>
+                                <w:color w:val="005C5F"/>
+                                <w:kern w:val="0"/>
+                                <w:sz w:val="21"/>
+                                <w:szCs w:val="21"/>
+                                <w:lang w:eastAsia="es-ES"/>
+                                <w14:ligatures w14:val="none"/>
+                              </w:rPr>
+                            </w:pPr>
+                            <w:r>
+                              <w:rPr>
+                                <w:rFonts w:ascii="Consolas" w:eastAsia="Times New Roman" w:hAnsi="Consolas" w:cs="Times New Roman"/>
+                                <w:color w:val="005C5F"/>
+                                <w:kern w:val="0"/>
+                                <w:sz w:val="21"/>
+                                <w:szCs w:val="21"/>
+                                <w:lang w:eastAsia="es-ES"/>
+                                <w14:ligatures w14:val="none"/>
+                              </w:rPr>
+                              <w:t xml:space="preserve">        - Apagar el zumbador</w:t>
+                            </w:r>
+                          </w:p>
+                          <w:p>
+                            <w:pPr>
+                              <w:pStyle w:val="Prrafodelista"/>
+                              <w:ind w:left="284"/>
+                              <w:rPr>
+                                <w:rFonts w:ascii="Consolas" w:eastAsia="Times New Roman" w:hAnsi="Consolas" w:cs="Times New Roman"/>
+                                <w:color w:val="005C5F"/>
+                                <w:kern w:val="0"/>
+                                <w:sz w:val="21"/>
+                                <w:szCs w:val="21"/>
+                                <w:lang w:eastAsia="es-ES"/>
+                                <w14:ligatures w14:val="none"/>
+                              </w:rPr>
+                            </w:pPr>
+                            <w:r>
+                              <w:rPr>
+                                <w:rFonts w:ascii="Consolas" w:eastAsia="Times New Roman" w:hAnsi="Consolas" w:cs="Times New Roman"/>
+                                <w:color w:val="005C5F"/>
+                                <w:kern w:val="0"/>
+                                <w:sz w:val="21"/>
+                                <w:szCs w:val="21"/>
+                                <w:lang w:eastAsia="es-ES"/>
+                                <w14:ligatures w14:val="none"/>
+                              </w:rPr>
+                              <w:t xml:space="preserve">        - Apagar el LED</w:t>
+                            </w:r>
+                          </w:p>
+                          <w:p>
+                            <w:pPr>
+                              <w:pStyle w:val="Prrafodelista"/>
+                              <w:ind w:left="284"/>
+                              <w:rPr>
+                                <w:rFonts w:ascii="Consolas" w:eastAsia="Times New Roman" w:hAnsi="Consolas" w:cs="Times New Roman"/>
+                                <w:color w:val="005C5F"/>
+                                <w:kern w:val="0"/>
+                                <w:sz w:val="21"/>
+                                <w:szCs w:val="21"/>
+                                <w:lang w:eastAsia="es-ES"/>
+                                <w14:ligatures w14:val="none"/>
+                              </w:rPr>
+                            </w:pPr>
+                            <w:r>
+                              <w:rPr>
+                                <w:rFonts w:ascii="Consolas" w:eastAsia="Times New Roman" w:hAnsi="Consolas" w:cs="Times New Roman"/>
+                                <w:color w:val="005C5F"/>
+                                <w:kern w:val="0"/>
+                                <w:sz w:val="21"/>
+                                <w:szCs w:val="21"/>
+                                <w:lang w:eastAsia="es-ES"/>
+                                <w14:ligatures w14:val="none"/>
+                              </w:rPr>
+                              <w:t xml:space="preserve">    </w:t>
+                            </w:r>
+                          </w:p>
+                          <w:p>
+                            <w:pPr>
+                              <w:pStyle w:val="Prrafodelista"/>
+                              <w:ind w:left="-284"/>
+                              <w:rPr>
+                                <w:rFonts w:ascii="Consolas" w:eastAsia="Times New Roman" w:hAnsi="Consolas" w:cs="Times New Roman"/>
+                                <w:color w:val="D35400"/>
+                                <w:kern w:val="0"/>
+                                <w:sz w:val="21"/>
+                                <w:szCs w:val="21"/>
+                                <w:lang w:eastAsia="es-ES"/>
+                                <w14:ligatures w14:val="none"/>
+                              </w:rPr>
+                            </w:pPr>
+                            <w:r>
+                              <w:rPr>
+                                <w:rFonts w:ascii="Consolas" w:eastAsia="Times New Roman" w:hAnsi="Consolas" w:cs="Times New Roman"/>
+                                <w:color w:val="005C5F"/>
+                                <w:kern w:val="0"/>
+                                <w:sz w:val="21"/>
+                                <w:szCs w:val="21"/>
+                                <w:lang w:eastAsia="es-ES"/>
+                                <w14:ligatures w14:val="none"/>
+                              </w:rPr>
+                              <w:t xml:space="preserve">    </w:t>
+                            </w:r>
+                            <w:r>
+                              <w:rPr>
+                                <w:rFonts w:ascii="Consolas" w:eastAsia="Times New Roman" w:hAnsi="Consolas" w:cs="Times New Roman"/>
+                                <w:color w:val="D35400"/>
+                                <w:kern w:val="0"/>
+                                <w:sz w:val="21"/>
+                                <w:szCs w:val="21"/>
+                                <w:lang w:eastAsia="es-ES"/>
+                                <w14:ligatures w14:val="none"/>
+                              </w:rPr>
+                              <w:t>- Esperar un momento (medio segundo)</w:t>
+                            </w:r>
+                          </w:p>
+                          <w:p>
+                            <w:pPr>
+                              <w:pStyle w:val="Prrafodelista"/>
+                              <w:ind w:left="284"/>
+                              <w:rPr>
+                                <w:rFonts w:ascii="Consolas" w:eastAsia="Times New Roman" w:hAnsi="Consolas" w:cs="Times New Roman"/>
+                                <w:color w:val="005C5F"/>
+                                <w:kern w:val="0"/>
+                                <w:sz w:val="21"/>
+                                <w:szCs w:val="21"/>
+                                <w:lang w:eastAsia="es-ES"/>
+                                <w14:ligatures w14:val="none"/>
+                              </w:rPr>
+                            </w:pPr>
+                            <w:r>
+                              <w:rPr>
+                                <w:rFonts w:ascii="Consolas" w:eastAsia="Times New Roman" w:hAnsi="Consolas" w:cs="Times New Roman"/>
+                                <w:color w:val="005C5F"/>
+                                <w:kern w:val="0"/>
+                                <w:sz w:val="21"/>
+                                <w:szCs w:val="21"/>
+                                <w:lang w:eastAsia="es-ES"/>
+                                <w14:ligatures w14:val="none"/>
+                              </w:rPr>
+                              <w:t xml:space="preserve">    </w:t>
+                            </w:r>
+                          </w:p>
+                          <w:p>
+                            <w:pPr>
+                              <w:pStyle w:val="Prrafodelista"/>
+                              <w:ind w:left="284" w:hanging="568"/>
+                              <w:rPr>
+                                <w:rFonts w:ascii="Consolas" w:eastAsia="Times New Roman" w:hAnsi="Consolas" w:cs="Times New Roman"/>
+                                <w:color w:val="D35400"/>
+                                <w:kern w:val="0"/>
+                                <w:sz w:val="21"/>
+                                <w:szCs w:val="21"/>
+                                <w:lang w:eastAsia="es-ES"/>
+                                <w14:ligatures w14:val="none"/>
+                              </w:rPr>
+                            </w:pPr>
+                            <w:r>
+                              <w:rPr>
+                                <w:rFonts w:ascii="Consolas" w:eastAsia="Times New Roman" w:hAnsi="Consolas" w:cs="Times New Roman"/>
+                                <w:color w:val="005C5F"/>
+                                <w:kern w:val="0"/>
+                                <w:sz w:val="21"/>
+                                <w:szCs w:val="21"/>
+                                <w:lang w:eastAsia="es-ES"/>
+                                <w14:ligatures w14:val="none"/>
+                              </w:rPr>
+                              <w:t xml:space="preserve">    </w:t>
+                            </w:r>
+                            <w:r>
+                              <w:rPr>
+                                <w:rFonts w:ascii="Consolas" w:eastAsia="Times New Roman" w:hAnsi="Consolas" w:cs="Times New Roman"/>
+                                <w:color w:val="D35400"/>
+                                <w:kern w:val="0"/>
+                                <w:sz w:val="21"/>
+                                <w:szCs w:val="21"/>
+                                <w:lang w:eastAsia="es-ES"/>
+                                <w14:ligatures w14:val="none"/>
+                              </w:rPr>
+                              <w:t>- Enviar a la computadora el estado actual de los sensores (si detectan</w:t>
+                            </w:r>
+                            <w:r>
+                              <w:rPr>
+                                <w:rFonts w:ascii="Consolas" w:eastAsia="Times New Roman" w:hAnsi="Consolas" w:cs="Times New Roman"/>
+                                <w:color w:val="D35400"/>
+                                <w:kern w:val="0"/>
+                                <w:sz w:val="21"/>
+                                <w:szCs w:val="21"/>
+                                <w:lang w:eastAsia="es-ES"/>
+                                <w14:ligatures w14:val="none"/>
+                              </w:rPr>
+                              <w:t xml:space="preserve"> o no</w:t>
+                            </w:r>
+                            <w:r>
+                              <w:rPr>
+                                <w:rFonts w:ascii="Consolas" w:eastAsia="Times New Roman" w:hAnsi="Consolas" w:cs="Times New Roman"/>
+                                <w:color w:val="D35400"/>
+                                <w:kern w:val="0"/>
+                                <w:sz w:val="21"/>
+                                <w:szCs w:val="21"/>
+                                <w:lang w:eastAsia="es-ES"/>
+                                <w14:ligatures w14:val="none"/>
+                              </w:rPr>
+                              <w:t xml:space="preserve"> movimiento)</w:t>
+                            </w:r>
+                          </w:p>
+                          <w:p/>
+                        </w:txbxContent>
+                      </wps:txbx>
+                      <wps:bodyPr rot="0" spcFirstLastPara="0" vertOverflow="overflow" horzOverflow="overflow" vert="horz" wrap="square" lIns="91440" tIns="45720" rIns="91440" bIns="45720" numCol="1" spcCol="0" rtlCol="0" fromWordArt="0" anchor="t" anchorCtr="0" forceAA="0" compatLnSpc="1">
+                        <a:prstTxWarp prst="textNoShape">
+                          <a:avLst/>
+                        </a:prstTxWarp>
+                        <a:noAutofit/>
+                      </wps:bodyPr>
+                    </wps:wsp>
+                  </a:graphicData>
+                </a:graphic>
+                <wp14:sizeRelH relativeFrom="margin">
+                  <wp14:pctWidth>0</wp14:pctWidth>
+                </wp14:sizeRelH>
+                <wp14:sizeRelV relativeFrom="margin">
+                  <wp14:pctHeight>0</wp14:pctHeight>
+                </wp14:sizeRelV>
+              </wp:anchor>
+            </w:drawing>
+          </mc:Choice>
+          <mc:Fallback>
+            <w:pict>
+              <v:shapetype w14:anchorId="20A4C591" id="_x0000_t202" coordsize="21600,21600" o:spt="202" path="m,l,21600r21600,l21600,xe">
+                <v:stroke joinstyle="miter"/>
+                <v:path gradientshapeok="t" o:connecttype="rect"/>
+              </v:shapetype>
+              <v:shape id="Cuadro de texto 5" o:spid="_x0000_s1026" type="#_x0000_t202" style="position:absolute;left:0;text-align:left;margin-left:22.95pt;margin-top:19.25pt;width:435pt;height:646.2pt;z-index:251666432;visibility:visible;mso-wrap-style:square;mso-width-percent:0;mso-height-percent:0;mso-wrap-distance-left:9pt;mso-wrap-distance-top:0;mso-wrap-distance-right:9pt;mso-wrap-distance-bottom:0;mso-position-horizontal:absolute;mso-position-horizontal-relative:text;mso-position-vertical:absolute;mso-position-vertical-relative:text;mso-width-percent:0;mso-height-percent:0;mso-width-relative:margin;mso-height-relative:margin;v-text-anchor:top" o:gfxdata="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" fillcolor="white [3201]" strokeweight=".5pt">
+                <v:textbox>
+                  <w:txbxContent>
+                    <w:p>
+                      <w:pPr>
+                        <w:shd w:val="clear" w:color="auto" w:fill="FFFFFF"/>
+                        <w:spacing w:line="285" w:lineRule="atLeast"/>
+                        <w:rPr>
+                          <w:rFonts w:ascii="Consolas" w:eastAsia="Times New Roman" w:hAnsi="Consolas" w:cs="Times New Roman"/>
+                          <w:color w:val="005C5F"/>
+                          <w:kern w:val="0"/>
+                          <w:sz w:val="21"/>
+                          <w:szCs w:val="21"/>
+                          <w:lang w:eastAsia="es-ES"/>
+                          <w14:ligatures w14:val="none"/>
+                        </w:rPr>
+                      </w:pPr>
+                      <w:r>
+                        <w:rPr>
+                          <w:rFonts w:ascii="Consolas" w:eastAsia="Times New Roman" w:hAnsi="Consolas" w:cs="Times New Roman"/>
+                          <w:color w:val="005C5F"/>
+                          <w:kern w:val="0"/>
+                          <w:sz w:val="21"/>
+                          <w:szCs w:val="21"/>
+                          <w:lang w:eastAsia="es-ES"/>
+                          <w14:ligatures w14:val="none"/>
+                        </w:rPr>
+                        <w:t>Comenzamos importando la librería LiquidCrystal.h</w:t>
+                      </w:r>
+                    </w:p>
+                    <w:p>
+                      <w:pPr>
+                        <w:shd w:val="clear" w:color="auto" w:fill="FFFFFF"/>
+                        <w:spacing w:line="285" w:lineRule="atLeast"/>
+                        <w:rPr>
+                          <w:rFonts w:ascii="Consolas" w:eastAsia="Times New Roman" w:hAnsi="Consolas" w:cs="Times New Roman"/>
+                          <w:color w:val="4E5B61"/>
+                          <w:kern w:val="0"/>
+                          <w:sz w:val="21"/>
+                          <w:szCs w:val="21"/>
+                          <w:lang w:eastAsia="es-ES"/>
+                          <w14:ligatures w14:val="none"/>
+                        </w:rPr>
+                      </w:pPr>
+                      <w:r>
+                        <w:rPr>
+                          <w:rFonts w:ascii="Consolas" w:eastAsia="Times New Roman" w:hAnsi="Consolas" w:cs="Times New Roman"/>
+                          <w:color w:val="4E5B61"/>
+                          <w:kern w:val="0"/>
+                          <w:sz w:val="21"/>
+                          <w:szCs w:val="21"/>
+                          <w:lang w:eastAsia="es-ES"/>
+                          <w14:ligatures w14:val="none"/>
+                        </w:rPr>
+                        <w:t>Defini</w:t>
+                      </w:r>
+                      <w:r>
+                        <w:rPr>
+                          <w:rFonts w:ascii="Consolas" w:eastAsia="Times New Roman" w:hAnsi="Consolas" w:cs="Times New Roman"/>
+                          <w:color w:val="4E5B61"/>
+                          <w:kern w:val="0"/>
+                          <w:sz w:val="21"/>
+                          <w:szCs w:val="21"/>
+                          <w:lang w:eastAsia="es-ES"/>
+                          <w14:ligatures w14:val="none"/>
+                        </w:rPr>
+                        <w:t>mos</w:t>
+                      </w:r>
+                      <w:r>
+                        <w:rPr>
+                          <w:rFonts w:ascii="Consolas" w:eastAsia="Times New Roman" w:hAnsi="Consolas" w:cs="Times New Roman"/>
+                          <w:color w:val="4E5B61"/>
+                          <w:kern w:val="0"/>
+                          <w:sz w:val="21"/>
+                          <w:szCs w:val="21"/>
+                          <w:lang w:eastAsia="es-ES"/>
+                          <w14:ligatures w14:val="none"/>
+                        </w:rPr>
+                        <w:t xml:space="preserve"> los pines rs, en, d4, d5, d6 y d7 para el LCD</w:t>
+                      </w:r>
+                    </w:p>
+                    <w:p>
+                      <w:pPr>
+                        <w:rPr>
+                          <w:rFonts w:ascii="Consolas" w:eastAsia="Times New Roman" w:hAnsi="Consolas" w:cs="Times New Roman"/>
+                          <w:color w:val="4E5B61"/>
+                          <w:kern w:val="0"/>
+                          <w:sz w:val="21"/>
+                          <w:szCs w:val="21"/>
+                          <w:lang w:eastAsia="es-ES"/>
+                          <w14:ligatures w14:val="none"/>
+                        </w:rPr>
+                      </w:pPr>
+                      <w:r>
+                        <w:rPr>
+                          <w:rFonts w:ascii="Consolas" w:eastAsia="Times New Roman" w:hAnsi="Consolas" w:cs="Times New Roman"/>
+                          <w:color w:val="4E5B61"/>
+                          <w:kern w:val="0"/>
+                          <w:sz w:val="21"/>
+                          <w:szCs w:val="21"/>
+                          <w:lang w:eastAsia="es-ES"/>
+                          <w14:ligatures w14:val="none"/>
+                        </w:rPr>
+                        <w:t>Configura</w:t>
+                      </w:r>
+                      <w:r>
+                        <w:rPr>
+                          <w:rFonts w:ascii="Consolas" w:eastAsia="Times New Roman" w:hAnsi="Consolas" w:cs="Times New Roman"/>
+                          <w:color w:val="4E5B61"/>
+                          <w:kern w:val="0"/>
+                          <w:sz w:val="21"/>
+                          <w:szCs w:val="21"/>
+                          <w:lang w:eastAsia="es-ES"/>
+                          <w14:ligatures w14:val="none"/>
+                        </w:rPr>
+                        <w:t>mos</w:t>
+                      </w:r>
+                      <w:r>
+                        <w:rPr>
+                          <w:rFonts w:ascii="Consolas" w:eastAsia="Times New Roman" w:hAnsi="Consolas" w:cs="Times New Roman"/>
+                          <w:color w:val="4E5B61"/>
+                          <w:kern w:val="0"/>
+                          <w:sz w:val="21"/>
+                          <w:szCs w:val="21"/>
+                          <w:lang w:eastAsia="es-ES"/>
+                          <w14:ligatures w14:val="none"/>
+                        </w:rPr>
+                        <w:t xml:space="preserve"> el LCD con estos pines</w:t>
+                      </w:r>
+                    </w:p>
+                    <w:p>
+                      <w:pPr>
+                        <w:rPr>
+                          <w:rFonts w:ascii="Consolas" w:eastAsia="Times New Roman" w:hAnsi="Consolas" w:cs="Times New Roman"/>
+                          <w:color w:val="4E5B61"/>
+                          <w:kern w:val="0"/>
+                          <w:sz w:val="21"/>
+                          <w:szCs w:val="21"/>
+                          <w:lang w:eastAsia="es-ES"/>
+                          <w14:ligatures w14:val="none"/>
+                        </w:rPr>
+                      </w:pPr>
+                      <w:r>
+                        <w:rPr>
+                          <w:rFonts w:ascii="Consolas" w:eastAsia="Times New Roman" w:hAnsi="Consolas" w:cs="Times New Roman"/>
+                          <w:color w:val="4E5B61"/>
+                          <w:kern w:val="0"/>
+                          <w:sz w:val="21"/>
+                          <w:szCs w:val="21"/>
+                          <w:lang w:eastAsia="es-ES"/>
+                          <w14:ligatures w14:val="none"/>
+                        </w:rPr>
+                        <w:t>Defini</w:t>
+                      </w:r>
+                      <w:r>
+                        <w:rPr>
+                          <w:rFonts w:ascii="Consolas" w:eastAsia="Times New Roman" w:hAnsi="Consolas" w:cs="Times New Roman"/>
+                          <w:color w:val="4E5B61"/>
+                          <w:kern w:val="0"/>
+                          <w:sz w:val="21"/>
+                          <w:szCs w:val="21"/>
+                          <w:lang w:eastAsia="es-ES"/>
+                          <w14:ligatures w14:val="none"/>
+                        </w:rPr>
+                        <w:t>mos</w:t>
+                      </w:r>
+                      <w:r>
+                        <w:rPr>
+                          <w:rFonts w:ascii="Consolas" w:eastAsia="Times New Roman" w:hAnsi="Consolas" w:cs="Times New Roman"/>
+                          <w:color w:val="4E5B61"/>
+                          <w:kern w:val="0"/>
+                          <w:sz w:val="21"/>
+                          <w:szCs w:val="21"/>
+                          <w:lang w:eastAsia="es-ES"/>
+                          <w14:ligatures w14:val="none"/>
+                        </w:rPr>
+                        <w:t xml:space="preserve"> el pin pir1 para el primer sensor de movimiento (PIR)</w:t>
+                      </w:r>
+                    </w:p>
+                    <w:p>
+                      <w:pPr>
+                        <w:rPr>
+                          <w:rFonts w:ascii="Consolas" w:eastAsia="Times New Roman" w:hAnsi="Consolas" w:cs="Times New Roman"/>
+                          <w:color w:val="4E5B61"/>
+                          <w:kern w:val="0"/>
+                          <w:sz w:val="21"/>
+                          <w:szCs w:val="21"/>
+                          <w:lang w:eastAsia="es-ES"/>
+                          <w14:ligatures w14:val="none"/>
+                        </w:rPr>
+                      </w:pPr>
+                      <w:r>
+                        <w:rPr>
+                          <w:rFonts w:ascii="Consolas" w:eastAsia="Times New Roman" w:hAnsi="Consolas" w:cs="Times New Roman"/>
+                          <w:color w:val="4E5B61"/>
+                          <w:kern w:val="0"/>
+                          <w:sz w:val="21"/>
+                          <w:szCs w:val="21"/>
+                          <w:lang w:eastAsia="es-ES"/>
+                          <w14:ligatures w14:val="none"/>
+                        </w:rPr>
+                        <w:t>Defini</w:t>
+                      </w:r>
+                      <w:r>
+                        <w:rPr>
+                          <w:rFonts w:ascii="Consolas" w:eastAsia="Times New Roman" w:hAnsi="Consolas" w:cs="Times New Roman"/>
+                          <w:color w:val="4E5B61"/>
+                          <w:kern w:val="0"/>
+                          <w:sz w:val="21"/>
+                          <w:szCs w:val="21"/>
+                          <w:lang w:eastAsia="es-ES"/>
+                          <w14:ligatures w14:val="none"/>
+                        </w:rPr>
+                        <w:t>mos</w:t>
+                      </w:r>
+                      <w:r>
+                        <w:rPr>
+                          <w:rFonts w:ascii="Consolas" w:eastAsia="Times New Roman" w:hAnsi="Consolas" w:cs="Times New Roman"/>
+                          <w:color w:val="4E5B61"/>
+                          <w:kern w:val="0"/>
+                          <w:sz w:val="21"/>
+                          <w:szCs w:val="21"/>
+                          <w:lang w:eastAsia="es-ES"/>
+                          <w14:ligatures w14:val="none"/>
+                        </w:rPr>
+                        <w:t xml:space="preserve"> el pin pir2 para el segundo sensor de movimiento (PIR)</w:t>
+                      </w:r>
+                    </w:p>
+                    <w:p>
+                      <w:pPr>
+                        <w:rPr>
+                          <w:rFonts w:ascii="Consolas" w:eastAsia="Times New Roman" w:hAnsi="Consolas" w:cs="Times New Roman"/>
+                          <w:color w:val="4E5B61"/>
+                          <w:kern w:val="0"/>
+                          <w:sz w:val="21"/>
+                          <w:szCs w:val="21"/>
+                          <w:lang w:eastAsia="es-ES"/>
+                          <w14:ligatures w14:val="none"/>
+                        </w:rPr>
+                      </w:pPr>
+                      <w:r>
+                        <w:rPr>
+                          <w:rFonts w:ascii="Consolas" w:eastAsia="Times New Roman" w:hAnsi="Consolas" w:cs="Times New Roman"/>
+                          <w:color w:val="4E5B61"/>
+                          <w:kern w:val="0"/>
+                          <w:sz w:val="21"/>
+                          <w:szCs w:val="21"/>
+                          <w:lang w:eastAsia="es-ES"/>
+                          <w14:ligatures w14:val="none"/>
+                        </w:rPr>
+                        <w:t>Defini</w:t>
+                      </w:r>
+                      <w:r>
+                        <w:rPr>
+                          <w:rFonts w:ascii="Consolas" w:eastAsia="Times New Roman" w:hAnsi="Consolas" w:cs="Times New Roman"/>
+                          <w:color w:val="4E5B61"/>
+                          <w:kern w:val="0"/>
+                          <w:sz w:val="21"/>
+                          <w:szCs w:val="21"/>
+                          <w:lang w:eastAsia="es-ES"/>
+                          <w14:ligatures w14:val="none"/>
+                        </w:rPr>
+                        <w:t>mos</w:t>
+                      </w:r>
+                      <w:r>
+                        <w:rPr>
+                          <w:rFonts w:ascii="Consolas" w:eastAsia="Times New Roman" w:hAnsi="Consolas" w:cs="Times New Roman"/>
+                          <w:color w:val="4E5B61"/>
+                          <w:kern w:val="0"/>
+                          <w:sz w:val="21"/>
+                          <w:szCs w:val="21"/>
+                          <w:lang w:eastAsia="es-ES"/>
+                          <w14:ligatures w14:val="none"/>
+                        </w:rPr>
+                        <w:t xml:space="preserve"> el pin zumbador para el buzzer</w:t>
+                      </w:r>
+                    </w:p>
+                    <w:p>
+                      <w:pPr>
+                        <w:rPr>
+                          <w:rFonts w:ascii="Consolas" w:eastAsia="Times New Roman" w:hAnsi="Consolas" w:cs="Times New Roman"/>
+                          <w:color w:val="4E5B61"/>
+                          <w:kern w:val="0"/>
+                          <w:sz w:val="21"/>
+                          <w:szCs w:val="21"/>
+                          <w:lang w:eastAsia="es-ES"/>
+                          <w14:ligatures w14:val="none"/>
+                        </w:rPr>
+                      </w:pPr>
+                      <w:r>
+                        <w:rPr>
+                          <w:rFonts w:ascii="Consolas" w:eastAsia="Times New Roman" w:hAnsi="Consolas" w:cs="Times New Roman"/>
+                          <w:color w:val="4E5B61"/>
+                          <w:kern w:val="0"/>
+                          <w:sz w:val="21"/>
+                          <w:szCs w:val="21"/>
+                          <w:lang w:eastAsia="es-ES"/>
+                          <w14:ligatures w14:val="none"/>
+                        </w:rPr>
+                        <w:t>Defini</w:t>
+                      </w:r>
+                      <w:r>
+                        <w:rPr>
+                          <w:rFonts w:ascii="Consolas" w:eastAsia="Times New Roman" w:hAnsi="Consolas" w:cs="Times New Roman"/>
+                          <w:color w:val="4E5B61"/>
+                          <w:kern w:val="0"/>
+                          <w:sz w:val="21"/>
+                          <w:szCs w:val="21"/>
+                          <w:lang w:eastAsia="es-ES"/>
+                          <w14:ligatures w14:val="none"/>
+                        </w:rPr>
+                        <w:t>mos</w:t>
+                      </w:r>
+                      <w:r>
+                        <w:rPr>
+                          <w:rFonts w:ascii="Consolas" w:eastAsia="Times New Roman" w:hAnsi="Consolas" w:cs="Times New Roman"/>
+                          <w:color w:val="4E5B61"/>
+                          <w:kern w:val="0"/>
+                          <w:sz w:val="21"/>
+                          <w:szCs w:val="21"/>
+                          <w:lang w:eastAsia="es-ES"/>
+                          <w14:ligatures w14:val="none"/>
+                        </w:rPr>
+                        <w:t xml:space="preserve"> el pin led para el LED</w:t>
+                      </w:r>
+                    </w:p>
+                    <w:p>
+                      <w:pPr>
+                        <w:pStyle w:val="Prrafodelista"/>
+                        <w:ind w:left="284"/>
+                        <w:rPr>
+                          <w:rFonts w:ascii="Consolas" w:eastAsia="Times New Roman" w:hAnsi="Consolas" w:cs="Times New Roman"/>
+                          <w:color w:val="005C5F"/>
+                          <w:kern w:val="0"/>
+                          <w:sz w:val="21"/>
+                          <w:szCs w:val="21"/>
+                          <w:lang w:eastAsia="es-ES"/>
+                          <w14:ligatures w14:val="none"/>
+                        </w:rPr>
+                      </w:pPr>
+                    </w:p>
+                    <w:p>
+                      <w:pPr>
+                        <w:shd w:val="clear" w:color="auto" w:fill="FFFFFF"/>
+                        <w:spacing w:after="0" w:line="360" w:lineRule="auto"/>
+                        <w:rPr>
+                          <w:rFonts w:ascii="Consolas" w:eastAsia="Times New Roman" w:hAnsi="Consolas" w:cs="Times New Roman"/>
+                          <w:color w:val="D35400"/>
+                          <w:kern w:val="0"/>
+                          <w:sz w:val="21"/>
+                          <w:szCs w:val="21"/>
+                          <w:lang w:eastAsia="es-ES"/>
+                          <w14:ligatures w14:val="none"/>
+                        </w:rPr>
+                      </w:pPr>
+                      <w:r>
+                        <w:rPr>
+                          <w:rFonts w:ascii="Consolas" w:eastAsia="Times New Roman" w:hAnsi="Consolas" w:cs="Times New Roman"/>
+                          <w:color w:val="D35400"/>
+                          <w:kern w:val="0"/>
+                          <w:sz w:val="21"/>
+                          <w:szCs w:val="21"/>
+                          <w:lang w:eastAsia="es-ES"/>
+                          <w14:ligatures w14:val="none"/>
+                        </w:rPr>
+                        <w:t>Inicio del programa:</w:t>
+                      </w:r>
+                    </w:p>
+                    <w:p>
+                      <w:pPr>
+                        <w:pStyle w:val="Prrafodelista"/>
+                        <w:ind w:left="851" w:hanging="1135"/>
+                        <w:rPr>
+                          <w:rFonts w:ascii="Consolas" w:eastAsia="Times New Roman" w:hAnsi="Consolas" w:cs="Times New Roman"/>
+                          <w:color w:val="005C5F"/>
+                          <w:kern w:val="0"/>
+                          <w:sz w:val="21"/>
+                          <w:szCs w:val="21"/>
+                          <w:lang w:eastAsia="es-ES"/>
+                          <w14:ligatures w14:val="none"/>
+                        </w:rPr>
+                      </w:pPr>
+                      <w:r>
+                        <w:rPr>
+                          <w:rFonts w:ascii="Consolas" w:eastAsia="Times New Roman" w:hAnsi="Consolas" w:cs="Times New Roman"/>
+                          <w:color w:val="005C5F"/>
+                          <w:kern w:val="0"/>
+                          <w:sz w:val="21"/>
+                          <w:szCs w:val="21"/>
+                          <w:lang w:eastAsia="es-ES"/>
+                          <w14:ligatures w14:val="none"/>
+                        </w:rPr>
+                        <w:t xml:space="preserve">    - Iniciar la comunicación para enviar mensajes a la computadora</w:t>
+                      </w:r>
+                    </w:p>
+                    <w:p>
+                      <w:pPr>
+                        <w:pStyle w:val="Prrafodelista"/>
+                        <w:ind w:left="851" w:hanging="1135"/>
+                        <w:rPr>
+                          <w:rFonts w:ascii="Consolas" w:eastAsia="Times New Roman" w:hAnsi="Consolas" w:cs="Times New Roman"/>
+                          <w:color w:val="005C5F"/>
+                          <w:kern w:val="0"/>
+                          <w:sz w:val="21"/>
+                          <w:szCs w:val="21"/>
+                          <w:lang w:eastAsia="es-ES"/>
+                          <w14:ligatures w14:val="none"/>
+                        </w:rPr>
+                      </w:pPr>
+                      <w:r>
+                        <w:rPr>
+                          <w:rFonts w:ascii="Consolas" w:eastAsia="Times New Roman" w:hAnsi="Consolas" w:cs="Times New Roman"/>
+                          <w:color w:val="005C5F"/>
+                          <w:kern w:val="0"/>
+                          <w:sz w:val="21"/>
+                          <w:szCs w:val="21"/>
+                          <w:lang w:eastAsia="es-ES"/>
+                          <w14:ligatures w14:val="none"/>
+                        </w:rPr>
+                        <w:t xml:space="preserve">    - Configurar el LCD para mostrar texto con 16 columnas y 2 filas</w:t>
+                      </w:r>
+                    </w:p>
+                    <w:p>
+                      <w:pPr>
+                        <w:pStyle w:val="Prrafodelista"/>
+                        <w:ind w:left="851" w:hanging="1135"/>
+                        <w:rPr>
+                          <w:rFonts w:ascii="Consolas" w:eastAsia="Times New Roman" w:hAnsi="Consolas" w:cs="Times New Roman"/>
+                          <w:color w:val="005C5F"/>
+                          <w:kern w:val="0"/>
+                          <w:sz w:val="21"/>
+                          <w:szCs w:val="21"/>
+                          <w:lang w:eastAsia="es-ES"/>
+                          <w14:ligatures w14:val="none"/>
+                        </w:rPr>
+                      </w:pPr>
+                      <w:r>
+                        <w:rPr>
+                          <w:rFonts w:ascii="Consolas" w:eastAsia="Times New Roman" w:hAnsi="Consolas" w:cs="Times New Roman"/>
+                          <w:color w:val="005C5F"/>
+                          <w:kern w:val="0"/>
+                          <w:sz w:val="21"/>
+                          <w:szCs w:val="21"/>
+                          <w:lang w:eastAsia="es-ES"/>
+                          <w14:ligatures w14:val="none"/>
+                        </w:rPr>
+                        <w:t xml:space="preserve">    - Configurar los pines pir1 y pir2 como entradas (para leer sensores)</w:t>
+                      </w:r>
+                    </w:p>
+                    <w:p>
+                      <w:pPr>
+                        <w:pStyle w:val="Prrafodelista"/>
+                        <w:ind w:left="426" w:hanging="710"/>
+                        <w:rPr>
+                          <w:rFonts w:ascii="Consolas" w:eastAsia="Times New Roman" w:hAnsi="Consolas" w:cs="Times New Roman"/>
+                          <w:color w:val="005C5F"/>
+                          <w:kern w:val="0"/>
+                          <w:sz w:val="21"/>
+                          <w:szCs w:val="21"/>
+                          <w:lang w:eastAsia="es-ES"/>
+                          <w14:ligatures w14:val="none"/>
+                        </w:rPr>
+                      </w:pPr>
+                      <w:r>
+                        <w:rPr>
+                          <w:rFonts w:ascii="Consolas" w:eastAsia="Times New Roman" w:hAnsi="Consolas" w:cs="Times New Roman"/>
+                          <w:color w:val="005C5F"/>
+                          <w:kern w:val="0"/>
+                          <w:sz w:val="21"/>
+                          <w:szCs w:val="21"/>
+                          <w:lang w:eastAsia="es-ES"/>
+                          <w14:ligatures w14:val="none"/>
+                        </w:rPr>
+                        <w:t xml:space="preserve">    - Configurar los pines zumbador y led como salidas (para controlar el buzzer y el LED)</w:t>
+                      </w:r>
+                    </w:p>
+                    <w:p>
+                      <w:pPr>
+                        <w:pStyle w:val="Prrafodelista"/>
+                        <w:ind w:left="851" w:hanging="1135"/>
+                        <w:rPr>
+                          <w:rFonts w:ascii="Consolas" w:eastAsia="Times New Roman" w:hAnsi="Consolas" w:cs="Times New Roman"/>
+                          <w:color w:val="005C5F"/>
+                          <w:kern w:val="0"/>
+                          <w:sz w:val="21"/>
+                          <w:szCs w:val="21"/>
+                          <w:lang w:eastAsia="es-ES"/>
+                          <w14:ligatures w14:val="none"/>
+                        </w:rPr>
+                      </w:pPr>
+                      <w:r>
+                        <w:rPr>
+                          <w:rFonts w:ascii="Consolas" w:eastAsia="Times New Roman" w:hAnsi="Consolas" w:cs="Times New Roman"/>
+                          <w:color w:val="005C5F"/>
+                          <w:kern w:val="0"/>
+                          <w:sz w:val="21"/>
+                          <w:szCs w:val="21"/>
+                          <w:lang w:eastAsia="es-ES"/>
+                          <w14:ligatures w14:val="none"/>
+                        </w:rPr>
+                        <w:t xml:space="preserve">    - Enviar el mensaje "Inicialización completa" a la computadora</w:t>
+                      </w:r>
+                    </w:p>
+                    <w:p>
+                      <w:pPr>
+                        <w:pStyle w:val="Prrafodelista"/>
+                        <w:ind w:left="284"/>
+                        <w:rPr>
+                          <w:rFonts w:ascii="Consolas" w:eastAsia="Times New Roman" w:hAnsi="Consolas" w:cs="Times New Roman"/>
+                          <w:color w:val="005C5F"/>
+                          <w:kern w:val="0"/>
+                          <w:sz w:val="21"/>
+                          <w:szCs w:val="21"/>
+                          <w:lang w:eastAsia="es-ES"/>
+                          <w14:ligatures w14:val="none"/>
+                        </w:rPr>
+                      </w:pPr>
+                    </w:p>
+                    <w:p>
+                      <w:pPr>
+                        <w:pStyle w:val="Prrafodelista"/>
+                        <w:ind w:left="284"/>
+                        <w:rPr>
+                          <w:rFonts w:ascii="Consolas" w:eastAsia="Times New Roman" w:hAnsi="Consolas" w:cs="Times New Roman"/>
+                          <w:color w:val="D35400"/>
+                          <w:kern w:val="0"/>
+                          <w:sz w:val="21"/>
+                          <w:szCs w:val="21"/>
+                          <w:lang w:eastAsia="es-ES"/>
+                          <w14:ligatures w14:val="none"/>
+                        </w:rPr>
+                      </w:pPr>
+                      <w:r>
+                        <w:rPr>
+                          <w:rFonts w:ascii="Consolas" w:eastAsia="Times New Roman" w:hAnsi="Consolas" w:cs="Times New Roman"/>
+                          <w:color w:val="D35400"/>
+                          <w:kern w:val="0"/>
+                          <w:sz w:val="21"/>
+                          <w:szCs w:val="21"/>
+                          <w:lang w:eastAsia="es-ES"/>
+                          <w14:ligatures w14:val="none"/>
+                        </w:rPr>
+                        <w:t>Bucle repetitivo</w:t>
+                      </w:r>
+                      <w:r>
+                        <w:rPr>
+                          <w:rFonts w:ascii="Consolas" w:eastAsia="Times New Roman" w:hAnsi="Consolas" w:cs="Times New Roman"/>
+                          <w:color w:val="D35400"/>
+                          <w:kern w:val="0"/>
+                          <w:sz w:val="21"/>
+                          <w:szCs w:val="21"/>
+                          <w:lang w:eastAsia="es-ES"/>
+                          <w14:ligatures w14:val="none"/>
+                        </w:rPr>
+                        <w:t xml:space="preserve"> (se ejecuta una y otra vez):</w:t>
+                      </w:r>
+                    </w:p>
+                    <w:p>
+                      <w:pPr>
+                        <w:shd w:val="clear" w:color="auto" w:fill="FFFFFF"/>
+                        <w:spacing w:after="0" w:line="285" w:lineRule="atLeast"/>
+                        <w:rPr>
+                          <w:rFonts w:ascii="Consolas" w:eastAsia="Times New Roman" w:hAnsi="Consolas" w:cs="Times New Roman"/>
+                          <w:color w:val="D35400"/>
+                          <w:kern w:val="0"/>
+                          <w:sz w:val="21"/>
+                          <w:szCs w:val="21"/>
+                          <w:lang w:eastAsia="es-ES"/>
+                          <w14:ligatures w14:val="none"/>
+                        </w:rPr>
+                      </w:pPr>
+                      <w:r>
+                        <w:rPr>
+                          <w:rFonts w:ascii="Consolas" w:eastAsia="Times New Roman" w:hAnsi="Consolas" w:cs="Times New Roman"/>
+                          <w:color w:val="005C5F"/>
+                          <w:kern w:val="0"/>
+                          <w:sz w:val="21"/>
+                          <w:szCs w:val="21"/>
+                          <w:lang w:eastAsia="es-ES"/>
+                          <w14:ligatures w14:val="none"/>
+                        </w:rPr>
+                        <w:t xml:space="preserve">    </w:t>
+                      </w:r>
+                      <w:r>
+                        <w:rPr>
+                          <w:rFonts w:ascii="Consolas" w:eastAsia="Times New Roman" w:hAnsi="Consolas" w:cs="Times New Roman"/>
+                          <w:color w:val="728E00"/>
+                          <w:kern w:val="0"/>
+                          <w:sz w:val="21"/>
+                          <w:szCs w:val="21"/>
+                          <w:lang w:eastAsia="es-ES"/>
+                          <w14:ligatures w14:val="none"/>
+                        </w:rPr>
+                        <w:t>- Si el sensor pir1 detecta movimiento:</w:t>
+                      </w:r>
+                    </w:p>
+                    <w:p>
+                      <w:pPr>
+                        <w:pStyle w:val="Prrafodelista"/>
+                        <w:ind w:left="284"/>
+                        <w:rPr>
+                          <w:rFonts w:ascii="Consolas" w:eastAsia="Times New Roman" w:hAnsi="Consolas" w:cs="Times New Roman"/>
+                          <w:color w:val="005C5F"/>
+                          <w:kern w:val="0"/>
+                          <w:sz w:val="21"/>
+                          <w:szCs w:val="21"/>
+                          <w:lang w:eastAsia="es-ES"/>
+                          <w14:ligatures w14:val="none"/>
+                        </w:rPr>
+                      </w:pPr>
+                      <w:r>
+                        <w:rPr>
+                          <w:rFonts w:ascii="Consolas" w:eastAsia="Times New Roman" w:hAnsi="Consolas" w:cs="Times New Roman"/>
+                          <w:color w:val="005C5F"/>
+                          <w:kern w:val="0"/>
+                          <w:sz w:val="21"/>
+                          <w:szCs w:val="21"/>
+                          <w:lang w:eastAsia="es-ES"/>
+                          <w14:ligatures w14:val="none"/>
+                        </w:rPr>
+                        <w:t xml:space="preserve">        - Borrar el texto en el LCD</w:t>
+                      </w:r>
+                    </w:p>
+                    <w:p>
+                      <w:pPr>
+                        <w:pStyle w:val="Prrafodelista"/>
+                        <w:ind w:left="284"/>
+                        <w:rPr>
+                          <w:rFonts w:ascii="Consolas" w:eastAsia="Times New Roman" w:hAnsi="Consolas" w:cs="Times New Roman"/>
+                          <w:color w:val="005C5F"/>
+                          <w:kern w:val="0"/>
+                          <w:sz w:val="21"/>
+                          <w:szCs w:val="21"/>
+                          <w:lang w:eastAsia="es-ES"/>
+                          <w14:ligatures w14:val="none"/>
+                        </w:rPr>
+                      </w:pPr>
+                      <w:r>
+                        <w:rPr>
+                          <w:rFonts w:ascii="Consolas" w:eastAsia="Times New Roman" w:hAnsi="Consolas" w:cs="Times New Roman"/>
+                          <w:color w:val="005C5F"/>
+                          <w:kern w:val="0"/>
+                          <w:sz w:val="21"/>
+                          <w:szCs w:val="21"/>
+                          <w:lang w:eastAsia="es-ES"/>
+                          <w14:ligatures w14:val="none"/>
+                        </w:rPr>
+                        <w:t xml:space="preserve">        - Mostrar "Movimiento en" en la primera línea del LCD</w:t>
+                      </w:r>
+                    </w:p>
+                    <w:p>
+                      <w:pPr>
+                        <w:pStyle w:val="Prrafodelista"/>
+                        <w:ind w:left="284"/>
+                        <w:rPr>
+                          <w:rFonts w:ascii="Consolas" w:eastAsia="Times New Roman" w:hAnsi="Consolas" w:cs="Times New Roman"/>
+                          <w:color w:val="005C5F"/>
+                          <w:kern w:val="0"/>
+                          <w:sz w:val="21"/>
+                          <w:szCs w:val="21"/>
+                          <w:lang w:eastAsia="es-ES"/>
+                          <w14:ligatures w14:val="none"/>
+                        </w:rPr>
+                      </w:pPr>
+                      <w:r>
+                        <w:rPr>
+                          <w:rFonts w:ascii="Consolas" w:eastAsia="Times New Roman" w:hAnsi="Consolas" w:cs="Times New Roman"/>
+                          <w:color w:val="005C5F"/>
+                          <w:kern w:val="0"/>
+                          <w:sz w:val="21"/>
+                          <w:szCs w:val="21"/>
+                          <w:lang w:eastAsia="es-ES"/>
+                          <w14:ligatures w14:val="none"/>
+                        </w:rPr>
+                        <w:t xml:space="preserve">        - Mostrar "Sensor 1" en la segunda línea del LCD</w:t>
+                      </w:r>
+                    </w:p>
+                    <w:p>
+                      <w:pPr>
+                        <w:pStyle w:val="Prrafodelista"/>
+                        <w:ind w:left="284"/>
+                        <w:rPr>
+                          <w:rFonts w:ascii="Consolas" w:eastAsia="Times New Roman" w:hAnsi="Consolas" w:cs="Times New Roman"/>
+                          <w:color w:val="005C5F"/>
+                          <w:kern w:val="0"/>
+                          <w:sz w:val="21"/>
+                          <w:szCs w:val="21"/>
+                          <w:lang w:eastAsia="es-ES"/>
+                          <w14:ligatures w14:val="none"/>
+                        </w:rPr>
+                      </w:pPr>
+                      <w:r>
+                        <w:rPr>
+                          <w:rFonts w:ascii="Consolas" w:eastAsia="Times New Roman" w:hAnsi="Consolas" w:cs="Times New Roman"/>
+                          <w:color w:val="005C5F"/>
+                          <w:kern w:val="0"/>
+                          <w:sz w:val="21"/>
+                          <w:szCs w:val="21"/>
+                          <w:lang w:eastAsia="es-ES"/>
+                          <w14:ligatures w14:val="none"/>
+                        </w:rPr>
+                        <w:t xml:space="preserve">        - Encender el zumbador</w:t>
+                      </w:r>
+                    </w:p>
+                    <w:p>
+                      <w:pPr>
+                        <w:pStyle w:val="Prrafodelista"/>
+                        <w:ind w:left="284"/>
+                        <w:rPr>
+                          <w:rFonts w:ascii="Consolas" w:eastAsia="Times New Roman" w:hAnsi="Consolas" w:cs="Times New Roman"/>
+                          <w:color w:val="005C5F"/>
+                          <w:kern w:val="0"/>
+                          <w:sz w:val="21"/>
+                          <w:szCs w:val="21"/>
+                          <w:lang w:eastAsia="es-ES"/>
+                          <w14:ligatures w14:val="none"/>
+                        </w:rPr>
+                      </w:pPr>
+                      <w:r>
+                        <w:rPr>
+                          <w:rFonts w:ascii="Consolas" w:eastAsia="Times New Roman" w:hAnsi="Consolas" w:cs="Times New Roman"/>
+                          <w:color w:val="005C5F"/>
+                          <w:kern w:val="0"/>
+                          <w:sz w:val="21"/>
+                          <w:szCs w:val="21"/>
+                          <w:lang w:eastAsia="es-ES"/>
+                          <w14:ligatures w14:val="none"/>
+                        </w:rPr>
+                        <w:t xml:space="preserve">        - Encender el LED</w:t>
+                      </w:r>
+                    </w:p>
+                    <w:p>
+                      <w:pPr>
+                        <w:shd w:val="clear" w:color="auto" w:fill="FFFFFF"/>
+                        <w:spacing w:after="0" w:line="285" w:lineRule="atLeast"/>
+                        <w:rPr>
+                          <w:rFonts w:ascii="Consolas" w:eastAsia="Times New Roman" w:hAnsi="Consolas" w:cs="Times New Roman"/>
+                          <w:color w:val="728E00"/>
+                          <w:kern w:val="0"/>
+                          <w:sz w:val="21"/>
+                          <w:szCs w:val="21"/>
+                          <w:lang w:eastAsia="es-ES"/>
+                          <w14:ligatures w14:val="none"/>
+                        </w:rPr>
+                      </w:pPr>
+                      <w:r>
+                        <w:rPr>
+                          <w:rFonts w:ascii="Consolas" w:eastAsia="Times New Roman" w:hAnsi="Consolas" w:cs="Times New Roman"/>
+                          <w:color w:val="005C5F"/>
+                          <w:kern w:val="0"/>
+                          <w:sz w:val="21"/>
+                          <w:szCs w:val="21"/>
+                          <w:lang w:eastAsia="es-ES"/>
+                          <w14:ligatures w14:val="none"/>
+                        </w:rPr>
+                        <w:t xml:space="preserve">    </w:t>
+                      </w:r>
+                      <w:r>
+                        <w:rPr>
+                          <w:rFonts w:ascii="Consolas" w:eastAsia="Times New Roman" w:hAnsi="Consolas" w:cs="Times New Roman"/>
+                          <w:color w:val="728E00"/>
+                          <w:kern w:val="0"/>
+                          <w:sz w:val="21"/>
+                          <w:szCs w:val="21"/>
+                          <w:lang w:eastAsia="es-ES"/>
+                          <w14:ligatures w14:val="none"/>
+                        </w:rPr>
+                        <w:t>- Si no, pero el sensor pir2 detecta movimiento:</w:t>
+                      </w:r>
+                    </w:p>
+                    <w:p>
+                      <w:pPr>
+                        <w:pStyle w:val="Prrafodelista"/>
+                        <w:ind w:left="284"/>
+                        <w:rPr>
+                          <w:rFonts w:ascii="Consolas" w:eastAsia="Times New Roman" w:hAnsi="Consolas" w:cs="Times New Roman"/>
+                          <w:color w:val="005C5F"/>
+                          <w:kern w:val="0"/>
+                          <w:sz w:val="21"/>
+                          <w:szCs w:val="21"/>
+                          <w:lang w:eastAsia="es-ES"/>
+                          <w14:ligatures w14:val="none"/>
+                        </w:rPr>
+                      </w:pPr>
+                      <w:r>
+                        <w:rPr>
+                          <w:rFonts w:ascii="Consolas" w:eastAsia="Times New Roman" w:hAnsi="Consolas" w:cs="Times New Roman"/>
+                          <w:color w:val="005C5F"/>
+                          <w:kern w:val="0"/>
+                          <w:sz w:val="21"/>
+                          <w:szCs w:val="21"/>
+                          <w:lang w:eastAsia="es-ES"/>
+                          <w14:ligatures w14:val="none"/>
+                        </w:rPr>
+                        <w:t xml:space="preserve">        - Borrar el texto en el LCD</w:t>
+                      </w:r>
+                    </w:p>
+                    <w:p>
+                      <w:pPr>
+                        <w:pStyle w:val="Prrafodelista"/>
+                        <w:ind w:left="284"/>
+                        <w:rPr>
+                          <w:rFonts w:ascii="Consolas" w:eastAsia="Times New Roman" w:hAnsi="Consolas" w:cs="Times New Roman"/>
+                          <w:color w:val="005C5F"/>
+                          <w:kern w:val="0"/>
+                          <w:sz w:val="21"/>
+                          <w:szCs w:val="21"/>
+                          <w:lang w:eastAsia="es-ES"/>
+                          <w14:ligatures w14:val="none"/>
+                        </w:rPr>
+                      </w:pPr>
+                      <w:r>
+                        <w:rPr>
+                          <w:rFonts w:ascii="Consolas" w:eastAsia="Times New Roman" w:hAnsi="Consolas" w:cs="Times New Roman"/>
+                          <w:color w:val="005C5F"/>
+                          <w:kern w:val="0"/>
+                          <w:sz w:val="21"/>
+                          <w:szCs w:val="21"/>
+                          <w:lang w:eastAsia="es-ES"/>
+                          <w14:ligatures w14:val="none"/>
+                        </w:rPr>
+                        <w:t xml:space="preserve">        - Mostrar "Movimiento en" en la primera línea del LCD</w:t>
+                      </w:r>
+                    </w:p>
+                    <w:p>
+                      <w:pPr>
+                        <w:pStyle w:val="Prrafodelista"/>
+                        <w:ind w:left="284"/>
+                        <w:rPr>
+                          <w:rFonts w:ascii="Consolas" w:eastAsia="Times New Roman" w:hAnsi="Consolas" w:cs="Times New Roman"/>
+                          <w:color w:val="005C5F"/>
+                          <w:kern w:val="0"/>
+                          <w:sz w:val="21"/>
+                          <w:szCs w:val="21"/>
+                          <w:lang w:eastAsia="es-ES"/>
+                          <w14:ligatures w14:val="none"/>
+                        </w:rPr>
+                      </w:pPr>
+                      <w:r>
+                        <w:rPr>
+                          <w:rFonts w:ascii="Consolas" w:eastAsia="Times New Roman" w:hAnsi="Consolas" w:cs="Times New Roman"/>
+                          <w:color w:val="005C5F"/>
+                          <w:kern w:val="0"/>
+                          <w:sz w:val="21"/>
+                          <w:szCs w:val="21"/>
+                          <w:lang w:eastAsia="es-ES"/>
+                          <w14:ligatures w14:val="none"/>
+                        </w:rPr>
+                        <w:t xml:space="preserve">        - Mostrar "Sensor 2" en la segunda línea del LCD</w:t>
+                      </w:r>
+                    </w:p>
+                    <w:p>
+                      <w:pPr>
+                        <w:pStyle w:val="Prrafodelista"/>
+                        <w:ind w:left="284"/>
+                        <w:rPr>
+                          <w:rFonts w:ascii="Consolas" w:eastAsia="Times New Roman" w:hAnsi="Consolas" w:cs="Times New Roman"/>
+                          <w:color w:val="005C5F"/>
+                          <w:kern w:val="0"/>
+                          <w:sz w:val="21"/>
+                          <w:szCs w:val="21"/>
+                          <w:lang w:eastAsia="es-ES"/>
+                          <w14:ligatures w14:val="none"/>
+                        </w:rPr>
+                      </w:pPr>
+                      <w:r>
+                        <w:rPr>
+                          <w:rFonts w:ascii="Consolas" w:eastAsia="Times New Roman" w:hAnsi="Consolas" w:cs="Times New Roman"/>
+                          <w:color w:val="005C5F"/>
+                          <w:kern w:val="0"/>
+                          <w:sz w:val="21"/>
+                          <w:szCs w:val="21"/>
+                          <w:lang w:eastAsia="es-ES"/>
+                          <w14:ligatures w14:val="none"/>
+                        </w:rPr>
+                        <w:t xml:space="preserve">        - Encender el zumbador</w:t>
+                      </w:r>
+                    </w:p>
+                    <w:p>
+                      <w:pPr>
+                        <w:pStyle w:val="Prrafodelista"/>
+                        <w:ind w:left="284"/>
+                        <w:rPr>
+                          <w:rFonts w:ascii="Consolas" w:eastAsia="Times New Roman" w:hAnsi="Consolas" w:cs="Times New Roman"/>
+                          <w:color w:val="005C5F"/>
+                          <w:kern w:val="0"/>
+                          <w:sz w:val="21"/>
+                          <w:szCs w:val="21"/>
+                          <w:lang w:eastAsia="es-ES"/>
+                          <w14:ligatures w14:val="none"/>
+                        </w:rPr>
+                      </w:pPr>
+                      <w:r>
+                        <w:rPr>
+                          <w:rFonts w:ascii="Consolas" w:eastAsia="Times New Roman" w:hAnsi="Consolas" w:cs="Times New Roman"/>
+                          <w:color w:val="005C5F"/>
+                          <w:kern w:val="0"/>
+                          <w:sz w:val="21"/>
+                          <w:szCs w:val="21"/>
+                          <w:lang w:eastAsia="es-ES"/>
+                          <w14:ligatures w14:val="none"/>
+                        </w:rPr>
+                        <w:t xml:space="preserve">        - Encender el LED</w:t>
+                      </w:r>
+                    </w:p>
+                    <w:p>
+                      <w:pPr>
+                        <w:shd w:val="clear" w:color="auto" w:fill="FFFFFF"/>
+                        <w:spacing w:after="0" w:line="285" w:lineRule="atLeast"/>
+                        <w:rPr>
+                          <w:rFonts w:ascii="Consolas" w:eastAsia="Times New Roman" w:hAnsi="Consolas" w:cs="Times New Roman"/>
+                          <w:color w:val="D35400"/>
+                          <w:kern w:val="0"/>
+                          <w:sz w:val="21"/>
+                          <w:szCs w:val="21"/>
+                          <w:lang w:eastAsia="es-ES"/>
+                          <w14:ligatures w14:val="none"/>
+                        </w:rPr>
+                      </w:pPr>
+                      <w:r>
+                        <w:rPr>
+                          <w:rFonts w:ascii="Consolas" w:eastAsia="Times New Roman" w:hAnsi="Consolas" w:cs="Times New Roman"/>
+                          <w:color w:val="005C5F"/>
+                          <w:kern w:val="0"/>
+                          <w:sz w:val="21"/>
+                          <w:szCs w:val="21"/>
+                          <w:lang w:eastAsia="es-ES"/>
+                          <w14:ligatures w14:val="none"/>
+                        </w:rPr>
+                        <w:t xml:space="preserve">    </w:t>
+                      </w:r>
+                      <w:r>
+                        <w:rPr>
+                          <w:rFonts w:ascii="Consolas" w:eastAsia="Times New Roman" w:hAnsi="Consolas" w:cs="Times New Roman"/>
+                          <w:color w:val="728E00"/>
+                          <w:kern w:val="0"/>
+                          <w:sz w:val="21"/>
+                          <w:szCs w:val="21"/>
+                          <w:lang w:eastAsia="es-ES"/>
+                          <w14:ligatures w14:val="none"/>
+                        </w:rPr>
+                        <w:t>- Si ninguno de los dos sensores detecta movimiento:</w:t>
+                      </w:r>
+                    </w:p>
+                    <w:p>
+                      <w:pPr>
+                        <w:pStyle w:val="Prrafodelista"/>
+                        <w:ind w:left="284"/>
+                        <w:rPr>
+                          <w:rFonts w:ascii="Consolas" w:eastAsia="Times New Roman" w:hAnsi="Consolas" w:cs="Times New Roman"/>
+                          <w:color w:val="005C5F"/>
+                          <w:kern w:val="0"/>
+                          <w:sz w:val="21"/>
+                          <w:szCs w:val="21"/>
+                          <w:lang w:eastAsia="es-ES"/>
+                          <w14:ligatures w14:val="none"/>
+                        </w:rPr>
+                      </w:pPr>
+                      <w:r>
+                        <w:rPr>
+                          <w:rFonts w:ascii="Consolas" w:eastAsia="Times New Roman" w:hAnsi="Consolas" w:cs="Times New Roman"/>
+                          <w:color w:val="005C5F"/>
+                          <w:kern w:val="0"/>
+                          <w:sz w:val="21"/>
+                          <w:szCs w:val="21"/>
+                          <w:lang w:eastAsia="es-ES"/>
+                          <w14:ligatures w14:val="none"/>
+                        </w:rPr>
+                        <w:t xml:space="preserve">        - Borrar el texto en el LCD</w:t>
+                      </w:r>
+                    </w:p>
+                    <w:p>
+                      <w:pPr>
+                        <w:pStyle w:val="Prrafodelista"/>
+                        <w:ind w:left="284"/>
+                        <w:rPr>
+                          <w:rFonts w:ascii="Consolas" w:eastAsia="Times New Roman" w:hAnsi="Consolas" w:cs="Times New Roman"/>
+                          <w:color w:val="005C5F"/>
+                          <w:kern w:val="0"/>
+                          <w:sz w:val="21"/>
+                          <w:szCs w:val="21"/>
+                          <w:lang w:eastAsia="es-ES"/>
+                          <w14:ligatures w14:val="none"/>
+                        </w:rPr>
+                      </w:pPr>
+                      <w:r>
+                        <w:rPr>
+                          <w:rFonts w:ascii="Consolas" w:eastAsia="Times New Roman" w:hAnsi="Consolas" w:cs="Times New Roman"/>
+                          <w:color w:val="005C5F"/>
+                          <w:kern w:val="0"/>
+                          <w:sz w:val="21"/>
+                          <w:szCs w:val="21"/>
+                          <w:lang w:eastAsia="es-ES"/>
+                          <w14:ligatures w14:val="none"/>
+                        </w:rPr>
+                        <w:t xml:space="preserve">        - Mostrar "Sin movimiento" en la primera línea del LCD</w:t>
+                      </w:r>
+                    </w:p>
+                    <w:p>
+                      <w:pPr>
+                        <w:pStyle w:val="Prrafodelista"/>
+                        <w:ind w:left="284"/>
+                        <w:rPr>
+                          <w:rFonts w:ascii="Consolas" w:eastAsia="Times New Roman" w:hAnsi="Consolas" w:cs="Times New Roman"/>
+                          <w:color w:val="005C5F"/>
+                          <w:kern w:val="0"/>
+                          <w:sz w:val="21"/>
+                          <w:szCs w:val="21"/>
+                          <w:lang w:eastAsia="es-ES"/>
+                          <w14:ligatures w14:val="none"/>
+                        </w:rPr>
+                      </w:pPr>
+                      <w:r>
+                        <w:rPr>
+                          <w:rFonts w:ascii="Consolas" w:eastAsia="Times New Roman" w:hAnsi="Consolas" w:cs="Times New Roman"/>
+                          <w:color w:val="005C5F"/>
+                          <w:kern w:val="0"/>
+                          <w:sz w:val="21"/>
+                          <w:szCs w:val="21"/>
+                          <w:lang w:eastAsia="es-ES"/>
+                          <w14:ligatures w14:val="none"/>
+                        </w:rPr>
+                        <w:t xml:space="preserve">        - Apagar el zumbador</w:t>
+                      </w:r>
+                    </w:p>
+                    <w:p>
+                      <w:pPr>
+                        <w:pStyle w:val="Prrafodelista"/>
+                        <w:ind w:left="284"/>
+                        <w:rPr>
+                          <w:rFonts w:ascii="Consolas" w:eastAsia="Times New Roman" w:hAnsi="Consolas" w:cs="Times New Roman"/>
+                          <w:color w:val="005C5F"/>
+                          <w:kern w:val="0"/>
+                          <w:sz w:val="21"/>
+                          <w:szCs w:val="21"/>
+                          <w:lang w:eastAsia="es-ES"/>
+                          <w14:ligatures w14:val="none"/>
+                        </w:rPr>
+                      </w:pPr>
+                      <w:r>
+                        <w:rPr>
+                          <w:rFonts w:ascii="Consolas" w:eastAsia="Times New Roman" w:hAnsi="Consolas" w:cs="Times New Roman"/>
+                          <w:color w:val="005C5F"/>
+                          <w:kern w:val="0"/>
+                          <w:sz w:val="21"/>
+                          <w:szCs w:val="21"/>
+                          <w:lang w:eastAsia="es-ES"/>
+                          <w14:ligatures w14:val="none"/>
+                        </w:rPr>
+                        <w:t xml:space="preserve">        - Apagar el LED</w:t>
+                      </w:r>
+                    </w:p>
+                    <w:p>
+                      <w:pPr>
+                        <w:pStyle w:val="Prrafodelista"/>
+                        <w:ind w:left="284"/>
+                        <w:rPr>
+                          <w:rFonts w:ascii="Consolas" w:eastAsia="Times New Roman" w:hAnsi="Consolas" w:cs="Times New Roman"/>
+                          <w:color w:val="005C5F"/>
+                          <w:kern w:val="0"/>
+                          <w:sz w:val="21"/>
+                          <w:szCs w:val="21"/>
+                          <w:lang w:eastAsia="es-ES"/>
+                          <w14:ligatures w14:val="none"/>
+                        </w:rPr>
+                      </w:pPr>
+                      <w:r>
+                        <w:rPr>
+                          <w:rFonts w:ascii="Consolas" w:eastAsia="Times New Roman" w:hAnsi="Consolas" w:cs="Times New Roman"/>
+                          <w:color w:val="005C5F"/>
+                          <w:kern w:val="0"/>
+                          <w:sz w:val="21"/>
+                          <w:szCs w:val="21"/>
+                          <w:lang w:eastAsia="es-ES"/>
+                          <w14:ligatures w14:val="none"/>
+                        </w:rPr>
+                        <w:t xml:space="preserve">    </w:t>
+                      </w:r>
+                    </w:p>
+                    <w:p>
+                      <w:pPr>
+                        <w:pStyle w:val="Prrafodelista"/>
+                        <w:ind w:left="-284"/>
+                        <w:rPr>
+                          <w:rFonts w:ascii="Consolas" w:eastAsia="Times New Roman" w:hAnsi="Consolas" w:cs="Times New Roman"/>
+                          <w:color w:val="D35400"/>
+                          <w:kern w:val="0"/>
+                          <w:sz w:val="21"/>
+                          <w:szCs w:val="21"/>
+                          <w:lang w:eastAsia="es-ES"/>
+                          <w14:ligatures w14:val="none"/>
+                        </w:rPr>
+                      </w:pPr>
+                      <w:r>
+                        <w:rPr>
+                          <w:rFonts w:ascii="Consolas" w:eastAsia="Times New Roman" w:hAnsi="Consolas" w:cs="Times New Roman"/>
+                          <w:color w:val="005C5F"/>
+                          <w:kern w:val="0"/>
+                          <w:sz w:val="21"/>
+                          <w:szCs w:val="21"/>
+                          <w:lang w:eastAsia="es-ES"/>
+                          <w14:ligatures w14:val="none"/>
+                        </w:rPr>
+                        <w:t xml:space="preserve">    </w:t>
+                      </w:r>
+                      <w:r>
+                        <w:rPr>
+                          <w:rFonts w:ascii="Consolas" w:eastAsia="Times New Roman" w:hAnsi="Consolas" w:cs="Times New Roman"/>
+                          <w:color w:val="D35400"/>
+                          <w:kern w:val="0"/>
+                          <w:sz w:val="21"/>
+                          <w:szCs w:val="21"/>
+                          <w:lang w:eastAsia="es-ES"/>
+                          <w14:ligatures w14:val="none"/>
+                        </w:rPr>
+                        <w:t>- Esperar un momento (medio segundo)</w:t>
+                      </w:r>
+                    </w:p>
+                    <w:p>
+                      <w:pPr>
+                        <w:pStyle w:val="Prrafodelista"/>
+                        <w:ind w:left="284"/>
+                        <w:rPr>
+                          <w:rFonts w:ascii="Consolas" w:eastAsia="Times New Roman" w:hAnsi="Consolas" w:cs="Times New Roman"/>
+                          <w:color w:val="005C5F"/>
+                          <w:kern w:val="0"/>
+                          <w:sz w:val="21"/>
+                          <w:szCs w:val="21"/>
+                          <w:lang w:eastAsia="es-ES"/>
+                          <w14:ligatures w14:val="none"/>
+                        </w:rPr>
+                      </w:pPr>
+                      <w:r>
+                        <w:rPr>
+                          <w:rFonts w:ascii="Consolas" w:eastAsia="Times New Roman" w:hAnsi="Consolas" w:cs="Times New Roman"/>
+                          <w:color w:val="005C5F"/>
+                          <w:kern w:val="0"/>
+                          <w:sz w:val="21"/>
+                          <w:szCs w:val="21"/>
+                          <w:lang w:eastAsia="es-ES"/>
+                          <w14:ligatures w14:val="none"/>
+                        </w:rPr>
+                        <w:t xml:space="preserve">    </w:t>
+                      </w:r>
+                    </w:p>
+                    <w:p>
+                      <w:pPr>
+                        <w:pStyle w:val="Prrafodelista"/>
+                        <w:ind w:left="284" w:hanging="568"/>
+                        <w:rPr>
+                          <w:rFonts w:ascii="Consolas" w:eastAsia="Times New Roman" w:hAnsi="Consolas" w:cs="Times New Roman"/>
+                          <w:color w:val="D35400"/>
+                          <w:kern w:val="0"/>
+                          <w:sz w:val="21"/>
+                          <w:szCs w:val="21"/>
+                          <w:lang w:eastAsia="es-ES"/>
+                          <w14:ligatures w14:val="none"/>
+                        </w:rPr>
+                      </w:pPr>
+                      <w:r>
+                        <w:rPr>
+                          <w:rFonts w:ascii="Consolas" w:eastAsia="Times New Roman" w:hAnsi="Consolas" w:cs="Times New Roman"/>
+                          <w:color w:val="005C5F"/>
+                          <w:kern w:val="0"/>
+                          <w:sz w:val="21"/>
+                          <w:szCs w:val="21"/>
+                          <w:lang w:eastAsia="es-ES"/>
+                          <w14:ligatures w14:val="none"/>
+                        </w:rPr>
+                        <w:t xml:space="preserve">    </w:t>
+                      </w:r>
+                      <w:r>
+                        <w:rPr>
+                          <w:rFonts w:ascii="Consolas" w:eastAsia="Times New Roman" w:hAnsi="Consolas" w:cs="Times New Roman"/>
+                          <w:color w:val="D35400"/>
+                          <w:kern w:val="0"/>
+                          <w:sz w:val="21"/>
+                          <w:szCs w:val="21"/>
+                          <w:lang w:eastAsia="es-ES"/>
+                          <w14:ligatures w14:val="none"/>
+                        </w:rPr>
+                        <w:t>- Enviar a la computadora el estado actual de los sensores (si detectan</w:t>
+                      </w:r>
+                      <w:r>
+                        <w:rPr>
+                          <w:rFonts w:ascii="Consolas" w:eastAsia="Times New Roman" w:hAnsi="Consolas" w:cs="Times New Roman"/>
+                          <w:color w:val="D35400"/>
+                          <w:kern w:val="0"/>
+                          <w:sz w:val="21"/>
+                          <w:szCs w:val="21"/>
+                          <w:lang w:eastAsia="es-ES"/>
+                          <w14:ligatures w14:val="none"/>
+                        </w:rPr>
+                        <w:t xml:space="preserve"> o no</w:t>
+                      </w:r>
+                      <w:r>
+                        <w:rPr>
+                          <w:rFonts w:ascii="Consolas" w:eastAsia="Times New Roman" w:hAnsi="Consolas" w:cs="Times New Roman"/>
+                          <w:color w:val="D35400"/>
+                          <w:kern w:val="0"/>
+                          <w:sz w:val="21"/>
+                          <w:szCs w:val="21"/>
+                          <w:lang w:eastAsia="es-ES"/>
+                          <w14:ligatures w14:val="none"/>
+                        </w:rPr>
+                        <w:t xml:space="preserve"> movimiento)</w:t>
+                      </w:r>
+                    </w:p>
+                    <w:p/>
+                  </w:txbxContent>
+                </v:textbox>
+              </v:shape>
+            </w:pict>
+          </mc:Fallback>
+        </mc:AlternateContent>
+      </w:r>
+    </w:p>
+    <w:p>
+      <w:pPr>
+        <w:rPr>
+          <w:rFonts w:ascii="Consolas" w:eastAsia="Times New Roman" w:hAnsi="Consolas" w:cs="Times New Roman"/>
+          <w:color w:val="4E5B61"/>
+          <w:kern w:val="0"/>
+          <w:sz w:val="21"/>
+          <w:szCs w:val="21"/>
+          <w:lang w:eastAsia="es-ES"/>
+          <w14:ligatures w14:val="none"/>
+        </w:rPr>
+      </w:pPr>
+    </w:p>
+    <w:p>
+      <w:pPr>
+        <w:rPr>
+          <w:rFonts w:ascii="Consolas" w:eastAsia="Times New Roman" w:hAnsi="Consolas" w:cs="Times New Roman"/>
+          <w:color w:val="4E5B61"/>
+          <w:kern w:val="0"/>
+          <w:sz w:val="21"/>
+          <w:szCs w:val="21"/>
+          <w:lang w:eastAsia="es-ES"/>
+          <w14:ligatures w14:val="none"/>
+        </w:rPr>
+      </w:pPr>
+    </w:p>
+    <w:p>
+      <w:pPr>
+        <w:rPr>
+          <w:rFonts w:ascii="Consolas" w:eastAsia="Times New Roman" w:hAnsi="Consolas" w:cs="Times New Roman"/>
+          <w:color w:val="4E5B61"/>
+          <w:kern w:val="0"/>
+          <w:sz w:val="21"/>
+          <w:szCs w:val="21"/>
+          <w:lang w:eastAsia="es-ES"/>
+          <w14:ligatures w14:val="none"/>
+        </w:rPr>
+      </w:pPr>
+    </w:p>
+    <w:p>
+      <w:pPr>
+        <w:rPr>
+          <w:rFonts w:ascii="Consolas" w:eastAsia="Times New Roman" w:hAnsi="Consolas" w:cs="Times New Roman"/>
+          <w:color w:val="4E5B61"/>
+          <w:kern w:val="0"/>
+          <w:sz w:val="21"/>
+          <w:szCs w:val="21"/>
+          <w:lang w:eastAsia="es-ES"/>
+          <w14:ligatures w14:val="none"/>
+        </w:rPr>
+      </w:pPr>
+    </w:p>
+    <w:p>
+      <w:pPr>
+        <w:rPr>
+          <w:rFonts w:ascii="Consolas" w:eastAsia="Times New Roman" w:hAnsi="Consolas" w:cs="Times New Roman"/>
+          <w:color w:val="4E5B61"/>
+          <w:kern w:val="0"/>
+          <w:sz w:val="21"/>
+          <w:szCs w:val="21"/>
+          <w:lang w:eastAsia="es-ES"/>
+          <w14:ligatures w14:val="none"/>
+        </w:rPr>
+      </w:pPr>
+    </w:p>
+    <w:p>
+      <w:pPr>
+        <w:rPr>
+          <w:rFonts w:ascii="Consolas" w:eastAsia="Times New Roman" w:hAnsi="Consolas" w:cs="Times New Roman"/>
+          <w:color w:val="4E5B61"/>
+          <w:kern w:val="0"/>
+          <w:sz w:val="21"/>
+          <w:szCs w:val="21"/>
+          <w:lang w:eastAsia="es-ES"/>
+          <w14:ligatures w14:val="none"/>
+        </w:rPr>
+      </w:pPr>
+    </w:p>
+    <w:p>
+      <w:pPr>
+        <w:rPr>
+          <w:rFonts w:ascii="Consolas" w:eastAsia="Times New Roman" w:hAnsi="Consolas" w:cs="Times New Roman"/>
+          <w:color w:val="4E5B61"/>
+          <w:kern w:val="0"/>
+          <w:sz w:val="21"/>
+          <w:szCs w:val="21"/>
+          <w:lang w:eastAsia="es-ES"/>
+          <w14:ligatures w14:val="none"/>
+        </w:rPr>
+      </w:pPr>
+    </w:p>
+    <w:p>
+      <w:pPr>
+        <w:rPr>
+          <w:rFonts w:ascii="Consolas" w:eastAsia="Times New Roman" w:hAnsi="Consolas" w:cs="Times New Roman"/>
+          <w:color w:val="4E5B61"/>
+          <w:kern w:val="0"/>
+          <w:sz w:val="21"/>
+          <w:szCs w:val="21"/>
+          <w:lang w:eastAsia="es-ES"/>
+          <w14:ligatures w14:val="none"/>
+        </w:rPr>
+      </w:pPr>
+    </w:p>
+    <w:p>
+      <w:pPr>
+        <w:rPr>
+          <w:rFonts w:ascii="Consolas" w:eastAsia="Times New Roman" w:hAnsi="Consolas" w:cs="Times New Roman"/>
+          <w:color w:val="4E5B61"/>
+          <w:kern w:val="0"/>
+          <w:sz w:val="21"/>
+          <w:szCs w:val="21"/>
+          <w:lang w:eastAsia="es-ES"/>
+          <w14:ligatures w14:val="none"/>
+        </w:rPr>
+      </w:pPr>
+    </w:p>
+    <w:p>
+      <w:pPr>
+        <w:rPr>
+          <w:rFonts w:ascii="Consolas" w:eastAsia="Times New Roman" w:hAnsi="Consolas" w:cs="Times New Roman"/>
+          <w:color w:val="4E5B61"/>
+          <w:kern w:val="0"/>
+          <w:sz w:val="21"/>
+          <w:szCs w:val="21"/>
+          <w:lang w:eastAsia="es-ES"/>
+          <w14:ligatures w14:val="none"/>
+        </w:rPr>
+      </w:pPr>
+    </w:p>
+    <w:p>
+      <w:pPr>
+        <w:rPr>
+          <w:rFonts w:ascii="Consolas" w:eastAsia="Times New Roman" w:hAnsi="Consolas" w:cs="Times New Roman"/>
+          <w:color w:val="4E5B61"/>
+          <w:kern w:val="0"/>
+          <w:sz w:val="21"/>
+          <w:szCs w:val="21"/>
+          <w:lang w:eastAsia="es-ES"/>
+          <w14:ligatures w14:val="none"/>
+        </w:rPr>
+      </w:pPr>
+    </w:p>
+    <w:p>
+      <w:pPr>
+        <w:rPr>
+          <w:rFonts w:ascii="Consolas" w:eastAsia="Times New Roman" w:hAnsi="Consolas" w:cs="Times New Roman"/>
+          <w:color w:val="4E5B61"/>
+          <w:kern w:val="0"/>
+          <w:sz w:val="21"/>
+          <w:szCs w:val="21"/>
+          <w:lang w:eastAsia="es-ES"/>
+          <w14:ligatures w14:val="none"/>
+        </w:rPr>
+      </w:pPr>
+    </w:p>
+    <w:p>
+      <w:pPr>
+        <w:rPr>
+          <w:rFonts w:ascii="Consolas" w:eastAsia="Times New Roman" w:hAnsi="Consolas" w:cs="Times New Roman"/>
+          <w:color w:val="4E5B61"/>
+          <w:kern w:val="0"/>
+          <w:sz w:val="21"/>
+          <w:szCs w:val="21"/>
+          <w:lang w:eastAsia="es-ES"/>
+          <w14:ligatures w14:val="none"/>
+        </w:rPr>
+      </w:pPr>
+    </w:p>
+    <w:p>
+      <w:pPr>
+        <w:rPr>
+          <w:rFonts w:ascii="Consolas" w:eastAsia="Times New Roman" w:hAnsi="Consolas" w:cs="Times New Roman"/>
+          <w:color w:val="4E5B61"/>
+          <w:kern w:val="0"/>
+          <w:sz w:val="21"/>
+          <w:szCs w:val="21"/>
+          <w:lang w:eastAsia="es-ES"/>
+          <w14:ligatures w14:val="none"/>
+        </w:rPr>
+      </w:pPr>
+    </w:p>
+    <w:p>
+      <w:pPr>
+        <w:rPr>
+          <w:rFonts w:ascii="Consolas" w:eastAsia="Times New Roman" w:hAnsi="Consolas" w:cs="Times New Roman"/>
+          <w:color w:val="4E5B61"/>
+          <w:kern w:val="0"/>
+          <w:sz w:val="21"/>
+          <w:szCs w:val="21"/>
+          <w:lang w:eastAsia="es-ES"/>
+          <w14:ligatures w14:val="none"/>
+        </w:rPr>
+      </w:pPr>
+    </w:p>
+    <w:p>
+      <w:pPr>
+        <w:rPr>
+          <w:rFonts w:ascii="Consolas" w:eastAsia="Times New Roman" w:hAnsi="Consolas" w:cs="Times New Roman"/>
+          <w:color w:val="4E5B61"/>
+          <w:kern w:val="0"/>
+          <w:sz w:val="21"/>
+          <w:szCs w:val="21"/>
+          <w:lang w:eastAsia="es-ES"/>
+          <w14:ligatures w14:val="none"/>
+        </w:rPr>
+      </w:pPr>
+    </w:p>
+    <w:p>
+      <w:pPr>
+        <w:rPr>
+          <w:rFonts w:ascii="Consolas" w:eastAsia="Times New Roman" w:hAnsi="Consolas" w:cs="Times New Roman"/>
+          <w:color w:val="4E5B61"/>
+          <w:kern w:val="0"/>
+          <w:sz w:val="21"/>
+          <w:szCs w:val="21"/>
+          <w:lang w:eastAsia="es-ES"/>
+          <w14:ligatures w14:val="none"/>
+        </w:rPr>
+      </w:pPr>
+    </w:p>
+    <w:p>
+      <w:pPr>
+        <w:rPr>
+          <w:rFonts w:ascii="Consolas" w:eastAsia="Times New Roman" w:hAnsi="Consolas" w:cs="Times New Roman"/>
+          <w:color w:val="4E5B61"/>
+          <w:kern w:val="0"/>
+          <w:sz w:val="21"/>
+          <w:szCs w:val="21"/>
+          <w:lang w:eastAsia="es-ES"/>
+          <w14:ligatures w14:val="none"/>
+        </w:rPr>
+      </w:pPr>
+    </w:p>
+    <w:p>
+      <w:pPr>
+        <w:rPr>
+          <w:rFonts w:ascii="Consolas" w:eastAsia="Times New Roman" w:hAnsi="Consolas" w:cs="Times New Roman"/>
+          <w:color w:val="4E5B61"/>
+          <w:kern w:val="0"/>
+          <w:sz w:val="21"/>
+          <w:szCs w:val="21"/>
+          <w:lang w:eastAsia="es-ES"/>
+          <w14:ligatures w14:val="none"/>
+        </w:rPr>
+      </w:pPr>
+    </w:p>
+    <w:p>
+      <w:pPr>
+        <w:rPr>
+          <w:rFonts w:ascii="Consolas" w:eastAsia="Times New Roman" w:hAnsi="Consolas" w:cs="Times New Roman"/>
+          <w:color w:val="4E5B61"/>
+          <w:kern w:val="0"/>
+          <w:sz w:val="21"/>
+          <w:szCs w:val="21"/>
+          <w:lang w:eastAsia="es-ES"/>
+          <w14:ligatures w14:val="none"/>
+        </w:rPr>
+      </w:pPr>
+    </w:p>
+    <w:p>
+      <w:pPr>
+        <w:rPr>
+          <w:rFonts w:ascii="Consolas" w:eastAsia="Times New Roman" w:hAnsi="Consolas" w:cs="Times New Roman"/>
+          <w:color w:val="4E5B61"/>
+          <w:kern w:val="0"/>
+          <w:sz w:val="21"/>
+          <w:szCs w:val="21"/>
+          <w:lang w:eastAsia="es-ES"/>
+          <w14:ligatures w14:val="none"/>
+        </w:rPr>
+      </w:pPr>
+    </w:p>
+    <w:p>
+      <w:pPr>
+        <w:rPr>
+          <w:rFonts w:ascii="Consolas" w:eastAsia="Times New Roman" w:hAnsi="Consolas" w:cs="Times New Roman"/>
+          <w:color w:val="4E5B61"/>
+          <w:kern w:val="0"/>
+          <w:sz w:val="21"/>
+          <w:szCs w:val="21"/>
+          <w:lang w:eastAsia="es-ES"/>
+          <w14:ligatures w14:val="none"/>
+        </w:rPr>
+      </w:pPr>
+    </w:p>
+    <w:p>
+      <w:pPr>
+        <w:rPr>
+          <w:rFonts w:ascii="Consolas" w:eastAsia="Times New Roman" w:hAnsi="Consolas" w:cs="Times New Roman"/>
+          <w:color w:val="4E5B61"/>
+          <w:kern w:val="0"/>
+          <w:sz w:val="21"/>
+          <w:szCs w:val="21"/>
+          <w:lang w:eastAsia="es-ES"/>
+          <w14:ligatures w14:val="none"/>
+        </w:rPr>
+      </w:pPr>
+    </w:p>
+    <w:p>
+      <w:pPr>
+        <w:rPr>
+          <w:rFonts w:ascii="Consolas" w:eastAsia="Times New Roman" w:hAnsi="Consolas" w:cs="Times New Roman"/>
+          <w:color w:val="4E5B61"/>
+          <w:kern w:val="0"/>
+          <w:sz w:val="21"/>
+          <w:szCs w:val="21"/>
+          <w:lang w:eastAsia="es-ES"/>
+          <w14:ligatures w14:val="none"/>
+        </w:rPr>
+      </w:pPr>
     </w:p>
     <w:p>
       <w:pPr>
         <w:pStyle w:val="Prrafodelista"/>
-        <w:ind w:left="284"/>
-        <w:rPr>
-          <w:rFonts w:asciiTheme="majorHAnsi" w:hAnsiTheme="majorHAnsi" w:cstheme="majorHAnsi"/>
-          <w:sz w:val="24"/>
-          <w:szCs w:val="24"/>
-        </w:rPr>
-      </w:pPr>
-    </w:p>
-    <w:p>
-      <w:pPr>
-        <w:shd w:val="clear" w:color="auto" w:fill="FFFFFF"/>
-        <w:spacing w:line="285" w:lineRule="atLeast"/>
+        <w:spacing w:line="240" w:lineRule="auto"/>
+        <w:ind w:left="1287"/>
+        <w:jc w:val="both"/>
         <w:rPr>
           <w:rFonts w:ascii="Consolas" w:eastAsia="Times New Roman" w:hAnsi="Consolas" w:cs="Times New Roman"/>
           <w:color w:val="005C5F"/>
@@ -2063,7 +5390,13 @@
           <w14:ligatures w14:val="none"/>
         </w:rPr>
       </w:pPr>
-      <w:r>
+    </w:p>
+    <w:p>
+      <w:pPr>
+        <w:pStyle w:val="Prrafodelista"/>
+        <w:spacing w:line="240" w:lineRule="auto"/>
+        <w:ind w:left="1287"/>
+        <w:jc w:val="both"/>
         <w:rPr>
           <w:rFonts w:ascii="Consolas" w:eastAsia="Times New Roman" w:hAnsi="Consolas" w:cs="Times New Roman"/>
           <w:color w:val="005C5F"/>
@@ -2073,9 +5406,14 @@
           <w:lang w:eastAsia="es-ES"/>
           <w14:ligatures w14:val="none"/>
         </w:rPr>
-        <w:t xml:space="preserve">Comenzamos importando la librería </w:t>
-      </w:r>
-      <w:r>
+      </w:pPr>
+    </w:p>
+    <w:p>
+      <w:pPr>
+        <w:pStyle w:val="Prrafodelista"/>
+        <w:spacing w:line="240" w:lineRule="auto"/>
+        <w:ind w:left="1287"/>
+        <w:jc w:val="both"/>
         <w:rPr>
           <w:rFonts w:ascii="Consolas" w:eastAsia="Times New Roman" w:hAnsi="Consolas" w:cs="Times New Roman"/>
           <w:color w:val="005C5F"/>
@@ -2085,180 +5423,14 @@
           <w:lang w:eastAsia="es-ES"/>
           <w14:ligatures w14:val="none"/>
         </w:rPr>
-        <w:t>LiquidCrystal.h</w:t>
-      </w:r>
+      </w:pPr>
     </w:p>
     <w:p>
       <w:pPr>
         <w:pStyle w:val="Prrafodelista"/>
-        <w:ind w:left="284"/>
-        <w:rPr>
-          <w:rFonts w:ascii="Consolas" w:eastAsia="Times New Roman" w:hAnsi="Consolas" w:cs="Times New Roman"/>
-          <w:color w:val="4E5B61"/>
-          <w:kern w:val="0"/>
-          <w:sz w:val="21"/>
-          <w:szCs w:val="21"/>
-          <w:lang w:eastAsia="es-ES"/>
-          <w14:ligatures w14:val="none"/>
-        </w:rPr>
-      </w:pPr>
-    </w:p>
-    <w:p>
-      <w:pPr>
-        <w:shd w:val="clear" w:color="auto" w:fill="FFFFFF"/>
-        <w:spacing w:line="285" w:lineRule="atLeast"/>
-        <w:rPr>
-          <w:rFonts w:ascii="Consolas" w:eastAsia="Times New Roman" w:hAnsi="Consolas" w:cs="Times New Roman"/>
-          <w:color w:val="4E5B61"/>
-          <w:kern w:val="0"/>
-          <w:sz w:val="21"/>
-          <w:szCs w:val="21"/>
-          <w:lang w:eastAsia="es-ES"/>
-          <w14:ligatures w14:val="none"/>
-        </w:rPr>
-      </w:pPr>
-      <w:r>
-        <w:rPr>
-          <w:rFonts w:ascii="Consolas" w:eastAsia="Times New Roman" w:hAnsi="Consolas" w:cs="Times New Roman"/>
-          <w:color w:val="4E5B61"/>
-          <w:kern w:val="0"/>
-          <w:sz w:val="21"/>
-          <w:szCs w:val="21"/>
-          <w:lang w:eastAsia="es-ES"/>
-          <w14:ligatures w14:val="none"/>
-        </w:rPr>
-        <w:t>Definir los pines  rs , en, d4, d5, d6 y d7 para el LCD</w:t>
-      </w:r>
-    </w:p>
-    <w:p>
-      <w:pPr>
-        <w:rPr>
-          <w:rFonts w:ascii="Consolas" w:eastAsia="Times New Roman" w:hAnsi="Consolas" w:cs="Times New Roman"/>
-          <w:color w:val="4E5B61"/>
-          <w:kern w:val="0"/>
-          <w:sz w:val="21"/>
-          <w:szCs w:val="21"/>
-          <w:lang w:eastAsia="es-ES"/>
-          <w14:ligatures w14:val="none"/>
-        </w:rPr>
-      </w:pPr>
-      <w:r>
-        <w:rPr>
-          <w:rFonts w:ascii="Consolas" w:eastAsia="Times New Roman" w:hAnsi="Consolas" w:cs="Times New Roman"/>
-          <w:color w:val="4E5B61"/>
-          <w:kern w:val="0"/>
-          <w:sz w:val="21"/>
-          <w:szCs w:val="21"/>
-          <w:lang w:eastAsia="es-ES"/>
-          <w14:ligatures w14:val="none"/>
-        </w:rPr>
-        <w:t>Configurar el LCD con estos pines</w:t>
-      </w:r>
-    </w:p>
-    <w:p>
-      <w:pPr>
-        <w:rPr>
-          <w:rFonts w:ascii="Consolas" w:eastAsia="Times New Roman" w:hAnsi="Consolas" w:cs="Times New Roman"/>
-          <w:color w:val="4E5B61"/>
-          <w:kern w:val="0"/>
-          <w:sz w:val="21"/>
-          <w:szCs w:val="21"/>
-          <w:lang w:eastAsia="es-ES"/>
-          <w14:ligatures w14:val="none"/>
-        </w:rPr>
-      </w:pPr>
-      <w:r>
-        <w:rPr>
-          <w:rFonts w:ascii="Consolas" w:eastAsia="Times New Roman" w:hAnsi="Consolas" w:cs="Times New Roman"/>
-          <w:color w:val="4E5B61"/>
-          <w:kern w:val="0"/>
-          <w:sz w:val="21"/>
-          <w:szCs w:val="21"/>
-          <w:lang w:eastAsia="es-ES"/>
-          <w14:ligatures w14:val="none"/>
-        </w:rPr>
-        <w:t>Definir el pin pir1 para el primer sensor de movimiento (PIR)</w:t>
-      </w:r>
-    </w:p>
-    <w:p>
-      <w:pPr>
-        <w:rPr>
-          <w:rFonts w:ascii="Consolas" w:eastAsia="Times New Roman" w:hAnsi="Consolas" w:cs="Times New Roman"/>
-          <w:color w:val="4E5B61"/>
-          <w:kern w:val="0"/>
-          <w:sz w:val="21"/>
-          <w:szCs w:val="21"/>
-          <w:lang w:eastAsia="es-ES"/>
-          <w14:ligatures w14:val="none"/>
-        </w:rPr>
-      </w:pPr>
-      <w:r>
-        <w:rPr>
-          <w:rFonts w:ascii="Consolas" w:eastAsia="Times New Roman" w:hAnsi="Consolas" w:cs="Times New Roman"/>
-          <w:color w:val="4E5B61"/>
-          <w:kern w:val="0"/>
-          <w:sz w:val="21"/>
-          <w:szCs w:val="21"/>
-          <w:lang w:eastAsia="es-ES"/>
-          <w14:ligatures w14:val="none"/>
-        </w:rPr>
-        <w:t>Definir el pin pir2 para el segundo sensor de movimiento (PIR)</w:t>
-      </w:r>
-    </w:p>
-    <w:p>
-      <w:pPr>
-        <w:rPr>
-          <w:rFonts w:ascii="Consolas" w:eastAsia="Times New Roman" w:hAnsi="Consolas" w:cs="Times New Roman"/>
-          <w:color w:val="4E5B61"/>
-          <w:kern w:val="0"/>
-          <w:sz w:val="21"/>
-          <w:szCs w:val="21"/>
-          <w:lang w:eastAsia="es-ES"/>
-          <w14:ligatures w14:val="none"/>
-        </w:rPr>
-      </w:pPr>
-      <w:r>
-        <w:rPr>
-          <w:rFonts w:ascii="Consolas" w:eastAsia="Times New Roman" w:hAnsi="Consolas" w:cs="Times New Roman"/>
-          <w:color w:val="4E5B61"/>
-          <w:kern w:val="0"/>
-          <w:sz w:val="21"/>
-          <w:szCs w:val="21"/>
-          <w:lang w:eastAsia="es-ES"/>
-          <w14:ligatures w14:val="none"/>
-        </w:rPr>
-        <w:t>Definir el pin zumbador para el buzzer</w:t>
-      </w:r>
-    </w:p>
-    <w:p>
-      <w:pPr>
-        <w:rPr>
-          <w:rFonts w:ascii="Consolas" w:eastAsia="Times New Roman" w:hAnsi="Consolas" w:cs="Times New Roman"/>
-          <w:color w:val="4E5B61"/>
-          <w:kern w:val="0"/>
-          <w:sz w:val="21"/>
-          <w:szCs w:val="21"/>
-          <w:lang w:eastAsia="es-ES"/>
-          <w14:ligatures w14:val="none"/>
-        </w:rPr>
-      </w:pPr>
-      <w:r>
-        <w:rPr>
-          <w:rFonts w:ascii="Consolas" w:eastAsia="Times New Roman" w:hAnsi="Consolas" w:cs="Times New Roman"/>
-          <w:color w:val="4E5B61"/>
-          <w:kern w:val="0"/>
-          <w:sz w:val="21"/>
-          <w:szCs w:val="21"/>
-          <w:lang w:eastAsia="es-ES"/>
-          <w14:ligatures w14:val="none"/>
-        </w:rPr>
-        <w:t>Definir el pin led para el LED</w:t>
-      </w:r>
-    </w:p>
-    <w:p>
-      <w:pPr>
-        <w:pStyle w:val="Prrafodelista"/>
-        <w:ind w:left="284"/>
+        <w:spacing w:line="240" w:lineRule="auto"/>
+        <w:ind w:left="1287"/>
+        <w:jc w:val="both"/>
         <w:rPr>
           <w:rFonts w:ascii="Consolas" w:eastAsia="Times New Roman" w:hAnsi="Consolas" w:cs="Times New Roman"/>
           <w:color w:val="005C5F"/>
@@ -2272,35 +5444,10 @@
     </w:p>
     <w:p>
       <w:pPr>
-        <w:shd w:val="clear" w:color="auto" w:fill="FFFFFF"/>
-        <w:spacing w:after="0" w:line="285" w:lineRule="atLeast"/>
-        <w:rPr>
-          <w:rFonts w:ascii="Consolas" w:eastAsia="Times New Roman" w:hAnsi="Consolas" w:cs="Times New Roman"/>
-          <w:color w:val="D35400"/>
-          <w:kern w:val="0"/>
-          <w:sz w:val="21"/>
-          <w:szCs w:val="21"/>
-          <w:lang w:eastAsia="es-ES"/>
-          <w14:ligatures w14:val="none"/>
-        </w:rPr>
-      </w:pPr>
-      <w:r>
-        <w:rPr>
-          <w:rFonts w:ascii="Consolas" w:eastAsia="Times New Roman" w:hAnsi="Consolas" w:cs="Times New Roman"/>
-          <w:color w:val="D35400"/>
-          <w:kern w:val="0"/>
-          <w:sz w:val="21"/>
-          <w:szCs w:val="21"/>
-          <w:lang w:eastAsia="es-ES"/>
-          <w14:ligatures w14:val="none"/>
-        </w:rPr>
-        <w:t>Inicio del programa:</w:t>
-      </w:r>
-    </w:p>
-    <w:p>
-      <w:pPr>
         <w:pStyle w:val="Prrafodelista"/>
-        <w:ind w:left="284"/>
+        <w:spacing w:line="240" w:lineRule="auto"/>
+        <w:ind w:left="1287"/>
+        <w:jc w:val="both"/>
         <w:rPr>
           <w:rFonts w:ascii="Consolas" w:eastAsia="Times New Roman" w:hAnsi="Consolas" w:cs="Times New Roman"/>
           <w:color w:val="005C5F"/>
@@ -2311,7 +5458,13 @@
           <w14:ligatures w14:val="none"/>
         </w:rPr>
       </w:pPr>
-      <w:r>
+    </w:p>
+    <w:p>
+      <w:pPr>
+        <w:pStyle w:val="Prrafodelista"/>
+        <w:spacing w:line="240" w:lineRule="auto"/>
+        <w:ind w:left="1287"/>
+        <w:jc w:val="both"/>
         <w:rPr>
           <w:rFonts w:ascii="Consolas" w:eastAsia="Times New Roman" w:hAnsi="Consolas" w:cs="Times New Roman"/>
           <w:color w:val="005C5F"/>
@@ -2321,836 +5474,6 @@
           <w:lang w:eastAsia="es-ES"/>
           <w14:ligatures w14:val="none"/>
         </w:rPr>
-        <w:t xml:space="preserve">    - Iniciar la comunicación para enviar mensajes a la computadora</w:t>
-      </w:r>
-    </w:p>
-    <w:p>
-      <w:pPr>
-        <w:pStyle w:val="Prrafodelista"/>
-        <w:ind w:left="284"/>
-        <w:rPr>
-          <w:rFonts w:ascii="Consolas" w:eastAsia="Times New Roman" w:hAnsi="Consolas" w:cs="Times New Roman"/>
-          <w:color w:val="005C5F"/>
-          <w:kern w:val="0"/>
-          <w:sz w:val="21"/>
-          <w:szCs w:val="21"/>
-          <w:lang w:eastAsia="es-ES"/>
-          <w14:ligatures w14:val="none"/>
-        </w:rPr>
-      </w:pPr>
-      <w:r>
-        <w:rPr>
-          <w:rFonts w:ascii="Consolas" w:eastAsia="Times New Roman" w:hAnsi="Consolas" w:cs="Times New Roman"/>
-          <w:color w:val="005C5F"/>
-          <w:kern w:val="0"/>
-          <w:sz w:val="21"/>
-          <w:szCs w:val="21"/>
-          <w:lang w:eastAsia="es-ES"/>
-          <w14:ligatures w14:val="none"/>
-        </w:rPr>
-        <w:t xml:space="preserve">    - Configurar el LCD para mostrar texto con 16 columnas y 2 filas</w:t>
-      </w:r>
-    </w:p>
-    <w:p>
-      <w:pPr>
-        <w:pStyle w:val="Prrafodelista"/>
-        <w:ind w:left="284"/>
-        <w:rPr>
-          <w:rFonts w:ascii="Consolas" w:eastAsia="Times New Roman" w:hAnsi="Consolas" w:cs="Times New Roman"/>
-          <w:color w:val="005C5F"/>
-          <w:kern w:val="0"/>
-          <w:sz w:val="21"/>
-          <w:szCs w:val="21"/>
-          <w:lang w:eastAsia="es-ES"/>
-          <w14:ligatures w14:val="none"/>
-        </w:rPr>
-      </w:pPr>
-      <w:r>
-        <w:rPr>
-          <w:rFonts w:ascii="Consolas" w:eastAsia="Times New Roman" w:hAnsi="Consolas" w:cs="Times New Roman"/>
-          <w:color w:val="005C5F"/>
-          <w:kern w:val="0"/>
-          <w:sz w:val="21"/>
-          <w:szCs w:val="21"/>
-          <w:lang w:eastAsia="es-ES"/>
-          <w14:ligatures w14:val="none"/>
-        </w:rPr>
-        <w:t xml:space="preserve">    - Configurar los pines pir1 y pir2 como entradas (para leer sensores)</w:t>
-      </w:r>
-    </w:p>
-    <w:p>
-      <w:pPr>
-        <w:pStyle w:val="Prrafodelista"/>
-        <w:ind w:left="284"/>
-        <w:rPr>
-          <w:rFonts w:ascii="Consolas" w:eastAsia="Times New Roman" w:hAnsi="Consolas" w:cs="Times New Roman"/>
-          <w:color w:val="005C5F"/>
-          <w:kern w:val="0"/>
-          <w:sz w:val="21"/>
-          <w:szCs w:val="21"/>
-          <w:lang w:eastAsia="es-ES"/>
-          <w14:ligatures w14:val="none"/>
-        </w:rPr>
-      </w:pPr>
-      <w:r>
-        <w:rPr>
-          <w:rFonts w:ascii="Consolas" w:eastAsia="Times New Roman" w:hAnsi="Consolas" w:cs="Times New Roman"/>
-          <w:color w:val="005C5F"/>
-          <w:kern w:val="0"/>
-          <w:sz w:val="21"/>
-          <w:szCs w:val="21"/>
-          <w:lang w:eastAsia="es-ES"/>
-          <w14:ligatures w14:val="none"/>
-        </w:rPr>
-        <w:t xml:space="preserve">    - Configurar los pines zumbador y led como salidas (para controlar el buzzer y el LED)</w:t>
-      </w:r>
-    </w:p>
-    <w:p>
-      <w:pPr>
-        <w:pStyle w:val="Prrafodelista"/>
-        <w:ind w:left="284"/>
-        <w:rPr>
-          <w:rFonts w:ascii="Consolas" w:eastAsia="Times New Roman" w:hAnsi="Consolas" w:cs="Times New Roman"/>
-          <w:color w:val="005C5F"/>
-          <w:kern w:val="0"/>
-          <w:sz w:val="21"/>
-          <w:szCs w:val="21"/>
-          <w:lang w:eastAsia="es-ES"/>
-          <w14:ligatures w14:val="none"/>
-        </w:rPr>
-      </w:pPr>
-      <w:r>
-        <w:rPr>
-          <w:rFonts w:ascii="Consolas" w:eastAsia="Times New Roman" w:hAnsi="Consolas" w:cs="Times New Roman"/>
-          <w:color w:val="005C5F"/>
-          <w:kern w:val="0"/>
-          <w:sz w:val="21"/>
-          <w:szCs w:val="21"/>
-          <w:lang w:eastAsia="es-ES"/>
-          <w14:ligatures w14:val="none"/>
-        </w:rPr>
-        <w:t xml:space="preserve">    - Enviar el mensaje "Inicialización completa" a la computadora</w:t>
-      </w:r>
-    </w:p>
-    <w:p>
-      <w:pPr>
-        <w:pStyle w:val="Prrafodelista"/>
-        <w:ind w:left="284"/>
-        <w:rPr>
-          <w:rFonts w:ascii="Consolas" w:eastAsia="Times New Roman" w:hAnsi="Consolas" w:cs="Times New Roman"/>
-          <w:color w:val="005C5F"/>
-          <w:kern w:val="0"/>
-          <w:sz w:val="21"/>
-          <w:szCs w:val="21"/>
-          <w:lang w:eastAsia="es-ES"/>
-          <w14:ligatures w14:val="none"/>
-        </w:rPr>
-      </w:pPr>
-    </w:p>
-    <w:p>
-      <w:pPr>
-        <w:pStyle w:val="Prrafodelista"/>
-        <w:ind w:left="284"/>
-        <w:rPr>
-          <w:rFonts w:ascii="Consolas" w:eastAsia="Times New Roman" w:hAnsi="Consolas" w:cs="Times New Roman"/>
-          <w:color w:val="D35400"/>
-          <w:kern w:val="0"/>
-          <w:sz w:val="21"/>
-          <w:szCs w:val="21"/>
-          <w:lang w:eastAsia="es-ES"/>
-          <w14:ligatures w14:val="none"/>
-        </w:rPr>
-      </w:pPr>
-      <w:r>
-        <w:rPr>
-          <w:rFonts w:ascii="Consolas" w:eastAsia="Times New Roman" w:hAnsi="Consolas" w:cs="Times New Roman"/>
-          <w:color w:val="D35400"/>
-          <w:kern w:val="0"/>
-          <w:sz w:val="21"/>
-          <w:szCs w:val="21"/>
-          <w:lang w:eastAsia="es-ES"/>
-          <w14:ligatures w14:val="none"/>
-        </w:rPr>
-        <w:t>Bucle repetitivo</w:t>
-      </w:r>
-      <w:r>
-        <w:rPr>
-          <w:rFonts w:ascii="Consolas" w:eastAsia="Times New Roman" w:hAnsi="Consolas" w:cs="Times New Roman"/>
-          <w:color w:val="D35400"/>
-          <w:kern w:val="0"/>
-          <w:sz w:val="21"/>
-          <w:szCs w:val="21"/>
-          <w:lang w:eastAsia="es-ES"/>
-          <w14:ligatures w14:val="none"/>
-        </w:rPr>
-        <w:t xml:space="preserve"> (se ejecuta una y otra vez):</w:t>
-      </w:r>
-    </w:p>
-    <w:p>
-      <w:pPr>
-        <w:shd w:val="clear" w:color="auto" w:fill="FFFFFF"/>
-        <w:spacing w:after="0" w:line="285" w:lineRule="atLeast"/>
-        <w:rPr>
-          <w:rFonts w:ascii="Consolas" w:eastAsia="Times New Roman" w:hAnsi="Consolas" w:cs="Times New Roman"/>
-          <w:color w:val="D35400"/>
-          <w:kern w:val="0"/>
-          <w:sz w:val="21"/>
-          <w:szCs w:val="21"/>
-          <w:lang w:eastAsia="es-ES"/>
-          <w14:ligatures w14:val="none"/>
-        </w:rPr>
-      </w:pPr>
-      <w:r>
-        <w:rPr>
-          <w:rFonts w:ascii="Consolas" w:eastAsia="Times New Roman" w:hAnsi="Consolas" w:cs="Times New Roman"/>
-          <w:color w:val="005C5F"/>
-          <w:kern w:val="0"/>
-          <w:sz w:val="21"/>
-          <w:szCs w:val="21"/>
-          <w:lang w:eastAsia="es-ES"/>
-          <w14:ligatures w14:val="none"/>
-        </w:rPr>
-        <w:t xml:space="preserve">    </w:t>
-      </w:r>
-      <w:r>
-        <w:rPr>
-          <w:rFonts w:ascii="Consolas" w:eastAsia="Times New Roman" w:hAnsi="Consolas" w:cs="Times New Roman"/>
-          <w:color w:val="728E00"/>
-          <w:kern w:val="0"/>
-          <w:sz w:val="21"/>
-          <w:szCs w:val="21"/>
-          <w:lang w:eastAsia="es-ES"/>
-          <w14:ligatures w14:val="none"/>
-        </w:rPr>
-        <w:t>- Si el sensor pir1 detecta movimiento:</w:t>
-      </w:r>
-    </w:p>
-    <w:p>
-      <w:pPr>
-        <w:pStyle w:val="Prrafodelista"/>
-        <w:ind w:left="284"/>
-        <w:rPr>
-          <w:rFonts w:ascii="Consolas" w:eastAsia="Times New Roman" w:hAnsi="Consolas" w:cs="Times New Roman"/>
-          <w:color w:val="005C5F"/>
-          <w:kern w:val="0"/>
-          <w:sz w:val="21"/>
-          <w:szCs w:val="21"/>
-          <w:lang w:eastAsia="es-ES"/>
-          <w14:ligatures w14:val="none"/>
-        </w:rPr>
-      </w:pPr>
-      <w:r>
-        <w:rPr>
-          <w:rFonts w:ascii="Consolas" w:eastAsia="Times New Roman" w:hAnsi="Consolas" w:cs="Times New Roman"/>
-          <w:color w:val="005C5F"/>
-          <w:kern w:val="0"/>
-          <w:sz w:val="21"/>
-          <w:szCs w:val="21"/>
-          <w:lang w:eastAsia="es-ES"/>
-          <w14:ligatures w14:val="none"/>
-        </w:rPr>
-        <w:t xml:space="preserve">        - Borrar el texto en el LCD</w:t>
-      </w:r>
-    </w:p>
-    <w:p>
-      <w:pPr>
-        <w:pStyle w:val="Prrafodelista"/>
-        <w:ind w:left="284"/>
-        <w:rPr>
-          <w:rFonts w:ascii="Consolas" w:eastAsia="Times New Roman" w:hAnsi="Consolas" w:cs="Times New Roman"/>
-          <w:color w:val="005C5F"/>
-          <w:kern w:val="0"/>
-          <w:sz w:val="21"/>
-          <w:szCs w:val="21"/>
-          <w:lang w:eastAsia="es-ES"/>
-          <w14:ligatures w14:val="none"/>
-        </w:rPr>
-      </w:pPr>
-      <w:r>
-        <w:rPr>
-          <w:rFonts w:ascii="Consolas" w:eastAsia="Times New Roman" w:hAnsi="Consolas" w:cs="Times New Roman"/>
-          <w:color w:val="005C5F"/>
-          <w:kern w:val="0"/>
-          <w:sz w:val="21"/>
-          <w:szCs w:val="21"/>
-          <w:lang w:eastAsia="es-ES"/>
-          <w14:ligatures w14:val="none"/>
-        </w:rPr>
-        <w:t xml:space="preserve">        - Mostrar "Movimiento en" en la primera línea del LCD</w:t>
-      </w:r>
-    </w:p>
-    <w:p>
-      <w:pPr>
-        <w:pStyle w:val="Prrafodelista"/>
-        <w:ind w:left="284"/>
-        <w:rPr>
-          <w:rFonts w:ascii="Consolas" w:eastAsia="Times New Roman" w:hAnsi="Consolas" w:cs="Times New Roman"/>
-          <w:color w:val="005C5F"/>
-          <w:kern w:val="0"/>
-          <w:sz w:val="21"/>
-          <w:szCs w:val="21"/>
-          <w:lang w:eastAsia="es-ES"/>
-          <w14:ligatures w14:val="none"/>
-        </w:rPr>
-      </w:pPr>
-      <w:r>
-        <w:rPr>
-          <w:rFonts w:ascii="Consolas" w:eastAsia="Times New Roman" w:hAnsi="Consolas" w:cs="Times New Roman"/>
-          <w:color w:val="005C5F"/>
-          <w:kern w:val="0"/>
-          <w:sz w:val="21"/>
-          <w:szCs w:val="21"/>
-          <w:lang w:eastAsia="es-ES"/>
-          <w14:ligatures w14:val="none"/>
-        </w:rPr>
-        <w:t xml:space="preserve">        - Mostrar "Sensor 1" en la segunda línea del LCD</w:t>
-      </w:r>
-    </w:p>
-    <w:p>
-      <w:pPr>
-        <w:pStyle w:val="Prrafodelista"/>
-        <w:ind w:left="284"/>
-        <w:rPr>
-          <w:rFonts w:ascii="Consolas" w:eastAsia="Times New Roman" w:hAnsi="Consolas" w:cs="Times New Roman"/>
-          <w:color w:val="005C5F"/>
-          <w:kern w:val="0"/>
-          <w:sz w:val="21"/>
-          <w:szCs w:val="21"/>
-          <w:lang w:eastAsia="es-ES"/>
-          <w14:ligatures w14:val="none"/>
-        </w:rPr>
-      </w:pPr>
-      <w:r>
-        <w:rPr>
-          <w:rFonts w:ascii="Consolas" w:eastAsia="Times New Roman" w:hAnsi="Consolas" w:cs="Times New Roman"/>
-          <w:color w:val="005C5F"/>
-          <w:kern w:val="0"/>
-          <w:sz w:val="21"/>
-          <w:szCs w:val="21"/>
-          <w:lang w:eastAsia="es-ES"/>
-          <w14:ligatures w14:val="none"/>
-        </w:rPr>
-        <w:t xml:space="preserve">        - Encender el zumbador</w:t>
-      </w:r>
-    </w:p>
-    <w:p>
-      <w:pPr>
-        <w:pStyle w:val="Prrafodelista"/>
-        <w:ind w:left="284"/>
-        <w:rPr>
-          <w:rFonts w:ascii="Consolas" w:eastAsia="Times New Roman" w:hAnsi="Consolas" w:cs="Times New Roman"/>
-          <w:color w:val="005C5F"/>
-          <w:kern w:val="0"/>
-          <w:sz w:val="21"/>
-          <w:szCs w:val="21"/>
-          <w:lang w:eastAsia="es-ES"/>
-          <w14:ligatures w14:val="none"/>
-        </w:rPr>
-      </w:pPr>
-      <w:r>
-        <w:rPr>
-          <w:rFonts w:ascii="Consolas" w:eastAsia="Times New Roman" w:hAnsi="Consolas" w:cs="Times New Roman"/>
-          <w:color w:val="005C5F"/>
-          <w:kern w:val="0"/>
-          <w:sz w:val="21"/>
-          <w:szCs w:val="21"/>
-          <w:lang w:eastAsia="es-ES"/>
-          <w14:ligatures w14:val="none"/>
-        </w:rPr>
-        <w:t xml:space="preserve">        - Encender el LED</w:t>
-      </w:r>
-    </w:p>
-    <w:p>
-      <w:pPr>
-        <w:shd w:val="clear" w:color="auto" w:fill="FFFFFF"/>
-        <w:spacing w:after="0" w:line="285" w:lineRule="atLeast"/>
-        <w:rPr>
-          <w:rFonts w:ascii="Consolas" w:eastAsia="Times New Roman" w:hAnsi="Consolas" w:cs="Times New Roman"/>
-          <w:color w:val="728E00"/>
-          <w:kern w:val="0"/>
-          <w:sz w:val="21"/>
-          <w:szCs w:val="21"/>
-          <w:lang w:eastAsia="es-ES"/>
-          <w14:ligatures w14:val="none"/>
-        </w:rPr>
-      </w:pPr>
-      <w:r>
-        <w:rPr>
-          <w:rFonts w:ascii="Consolas" w:eastAsia="Times New Roman" w:hAnsi="Consolas" w:cs="Times New Roman"/>
-          <w:color w:val="005C5F"/>
-          <w:kern w:val="0"/>
-          <w:sz w:val="21"/>
-          <w:szCs w:val="21"/>
-          <w:lang w:eastAsia="es-ES"/>
-          <w14:ligatures w14:val="none"/>
-        </w:rPr>
-        <w:t xml:space="preserve">    </w:t>
-      </w:r>
-      <w:r>
-        <w:rPr>
-          <w:rFonts w:ascii="Consolas" w:eastAsia="Times New Roman" w:hAnsi="Consolas" w:cs="Times New Roman"/>
-          <w:color w:val="728E00"/>
-          <w:kern w:val="0"/>
-          <w:sz w:val="21"/>
-          <w:szCs w:val="21"/>
-          <w:lang w:eastAsia="es-ES"/>
-          <w14:ligatures w14:val="none"/>
-        </w:rPr>
-        <w:t>- Si no, pero el sensor pir2 detecta movimiento:</w:t>
-      </w:r>
-    </w:p>
-    <w:p>
-      <w:pPr>
-        <w:pStyle w:val="Prrafodelista"/>
-        <w:ind w:left="284"/>
-        <w:rPr>
-          <w:rFonts w:ascii="Consolas" w:eastAsia="Times New Roman" w:hAnsi="Consolas" w:cs="Times New Roman"/>
-          <w:color w:val="005C5F"/>
-          <w:kern w:val="0"/>
-          <w:sz w:val="21"/>
-          <w:szCs w:val="21"/>
-          <w:lang w:eastAsia="es-ES"/>
-          <w14:ligatures w14:val="none"/>
-        </w:rPr>
-      </w:pPr>
-      <w:r>
-        <w:rPr>
-          <w:rFonts w:ascii="Consolas" w:eastAsia="Times New Roman" w:hAnsi="Consolas" w:cs="Times New Roman"/>
-          <w:color w:val="005C5F"/>
-          <w:kern w:val="0"/>
-          <w:sz w:val="21"/>
-          <w:szCs w:val="21"/>
-          <w:lang w:eastAsia="es-ES"/>
-          <w14:ligatures w14:val="none"/>
-        </w:rPr>
-        <w:t xml:space="preserve">        - Borrar el texto en el LCD</w:t>
-      </w:r>
-    </w:p>
-    <w:p>
-      <w:pPr>
-        <w:pStyle w:val="Prrafodelista"/>
-        <w:ind w:left="284"/>
-        <w:rPr>
-          <w:rFonts w:ascii="Consolas" w:eastAsia="Times New Roman" w:hAnsi="Consolas" w:cs="Times New Roman"/>
-          <w:color w:val="005C5F"/>
-          <w:kern w:val="0"/>
-          <w:sz w:val="21"/>
-          <w:szCs w:val="21"/>
-          <w:lang w:eastAsia="es-ES"/>
-          <w14:ligatures w14:val="none"/>
-        </w:rPr>
-      </w:pPr>
-      <w:r>
-        <w:rPr>
-          <w:rFonts w:ascii="Consolas" w:eastAsia="Times New Roman" w:hAnsi="Consolas" w:cs="Times New Roman"/>
-          <w:color w:val="005C5F"/>
-          <w:kern w:val="0"/>
-          <w:sz w:val="21"/>
-          <w:szCs w:val="21"/>
-          <w:lang w:eastAsia="es-ES"/>
-          <w14:ligatures w14:val="none"/>
-        </w:rPr>
-        <w:t xml:space="preserve">        - Mostrar "Movimiento en" en la primera línea del LCD</w:t>
-      </w:r>
-    </w:p>
-    <w:p>
-      <w:pPr>
-        <w:pStyle w:val="Prrafodelista"/>
-        <w:ind w:left="284"/>
-        <w:rPr>
-          <w:rFonts w:ascii="Consolas" w:eastAsia="Times New Roman" w:hAnsi="Consolas" w:cs="Times New Roman"/>
-          <w:color w:val="005C5F"/>
-          <w:kern w:val="0"/>
-          <w:sz w:val="21"/>
-          <w:szCs w:val="21"/>
-          <w:lang w:eastAsia="es-ES"/>
-          <w14:ligatures w14:val="none"/>
-        </w:rPr>
-      </w:pPr>
-      <w:r>
-        <w:rPr>
-          <w:rFonts w:ascii="Consolas" w:eastAsia="Times New Roman" w:hAnsi="Consolas" w:cs="Times New Roman"/>
-          <w:color w:val="005C5F"/>
-          <w:kern w:val="0"/>
-          <w:sz w:val="21"/>
-          <w:szCs w:val="21"/>
-          <w:lang w:eastAsia="es-ES"/>
-          <w14:ligatures w14:val="none"/>
-        </w:rPr>
-        <w:t xml:space="preserve">        - Mostrar "Sensor 2" en la segunda línea del LCD</w:t>
-      </w:r>
-    </w:p>
-    <w:p>
-      <w:pPr>
-        <w:pStyle w:val="Prrafodelista"/>
-        <w:ind w:left="284"/>
-        <w:rPr>
-          <w:rFonts w:ascii="Consolas" w:eastAsia="Times New Roman" w:hAnsi="Consolas" w:cs="Times New Roman"/>
-          <w:color w:val="005C5F"/>
-          <w:kern w:val="0"/>
-          <w:sz w:val="21"/>
-          <w:szCs w:val="21"/>
-          <w:lang w:eastAsia="es-ES"/>
-          <w14:ligatures w14:val="none"/>
-        </w:rPr>
-      </w:pPr>
-      <w:r>
-        <w:rPr>
-          <w:rFonts w:ascii="Consolas" w:eastAsia="Times New Roman" w:hAnsi="Consolas" w:cs="Times New Roman"/>
-          <w:color w:val="005C5F"/>
-          <w:kern w:val="0"/>
-          <w:sz w:val="21"/>
-          <w:szCs w:val="21"/>
-          <w:lang w:eastAsia="es-ES"/>
-          <w14:ligatures w14:val="none"/>
-        </w:rPr>
-        <w:t xml:space="preserve">        - Encender el zumbador</w:t>
-      </w:r>
-    </w:p>
-    <w:p>
-      <w:pPr>
-        <w:pStyle w:val="Prrafodelista"/>
-        <w:ind w:left="284"/>
-        <w:rPr>
-          <w:rFonts w:ascii="Consolas" w:eastAsia="Times New Roman" w:hAnsi="Consolas" w:cs="Times New Roman"/>
-          <w:color w:val="005C5F"/>
-          <w:kern w:val="0"/>
-          <w:sz w:val="21"/>
-          <w:szCs w:val="21"/>
-          <w:lang w:eastAsia="es-ES"/>
-          <w14:ligatures w14:val="none"/>
-        </w:rPr>
-      </w:pPr>
-      <w:r>
-        <w:rPr>
-          <w:rFonts w:ascii="Consolas" w:eastAsia="Times New Roman" w:hAnsi="Consolas" w:cs="Times New Roman"/>
-          <w:color w:val="005C5F"/>
-          <w:kern w:val="0"/>
-          <w:sz w:val="21"/>
-          <w:szCs w:val="21"/>
-          <w:lang w:eastAsia="es-ES"/>
-          <w14:ligatures w14:val="none"/>
-        </w:rPr>
-        <w:t xml:space="preserve">        - Encender el LED</w:t>
-      </w:r>
-    </w:p>
-    <w:p>
-      <w:pPr>
-        <w:shd w:val="clear" w:color="auto" w:fill="FFFFFF"/>
-        <w:spacing w:after="0" w:line="285" w:lineRule="atLeast"/>
-        <w:rPr>
-          <w:rFonts w:ascii="Consolas" w:eastAsia="Times New Roman" w:hAnsi="Consolas" w:cs="Times New Roman"/>
-          <w:color w:val="D35400"/>
-          <w:kern w:val="0"/>
-          <w:sz w:val="21"/>
-          <w:szCs w:val="21"/>
-          <w:lang w:eastAsia="es-ES"/>
-          <w14:ligatures w14:val="none"/>
-        </w:rPr>
-      </w:pPr>
-      <w:r>
-        <w:rPr>
-          <w:rFonts w:ascii="Consolas" w:eastAsia="Times New Roman" w:hAnsi="Consolas" w:cs="Times New Roman"/>
-          <w:color w:val="005C5F"/>
-          <w:kern w:val="0"/>
-          <w:sz w:val="21"/>
-          <w:szCs w:val="21"/>
-          <w:lang w:eastAsia="es-ES"/>
-          <w14:ligatures w14:val="none"/>
-        </w:rPr>
-        <w:t xml:space="preserve">    </w:t>
-      </w:r>
-      <w:r>
-        <w:rPr>
-          <w:rFonts w:ascii="Consolas" w:eastAsia="Times New Roman" w:hAnsi="Consolas" w:cs="Times New Roman"/>
-          <w:color w:val="728E00"/>
-          <w:kern w:val="0"/>
-          <w:sz w:val="21"/>
-          <w:szCs w:val="21"/>
-          <w:lang w:eastAsia="es-ES"/>
-          <w14:ligatures w14:val="none"/>
-        </w:rPr>
-        <w:t>- Si ninguno de los dos sensores detecta movimiento:</w:t>
-      </w:r>
-    </w:p>
-    <w:p>
-      <w:pPr>
-        <w:pStyle w:val="Prrafodelista"/>
-        <w:ind w:left="284"/>
-        <w:rPr>
-          <w:rFonts w:ascii="Consolas" w:eastAsia="Times New Roman" w:hAnsi="Consolas" w:cs="Times New Roman"/>
-          <w:color w:val="005C5F"/>
-          <w:kern w:val="0"/>
-          <w:sz w:val="21"/>
-          <w:szCs w:val="21"/>
-          <w:lang w:eastAsia="es-ES"/>
-          <w14:ligatures w14:val="none"/>
-        </w:rPr>
-      </w:pPr>
-      <w:r>
-        <w:rPr>
-          <w:rFonts w:ascii="Consolas" w:eastAsia="Times New Roman" w:hAnsi="Consolas" w:cs="Times New Roman"/>
-          <w:color w:val="005C5F"/>
-          <w:kern w:val="0"/>
-          <w:sz w:val="21"/>
-          <w:szCs w:val="21"/>
-          <w:lang w:eastAsia="es-ES"/>
-          <w14:ligatures w14:val="none"/>
-        </w:rPr>
-        <w:t xml:space="preserve">        - Borrar el texto en el LCD</w:t>
-      </w:r>
-    </w:p>
-    <w:p>
-      <w:pPr>
-        <w:pStyle w:val="Prrafodelista"/>
-        <w:ind w:left="284"/>
-        <w:rPr>
-          <w:rFonts w:ascii="Consolas" w:eastAsia="Times New Roman" w:hAnsi="Consolas" w:cs="Times New Roman"/>
-          <w:color w:val="005C5F"/>
-          <w:kern w:val="0"/>
-          <w:sz w:val="21"/>
-          <w:szCs w:val="21"/>
-          <w:lang w:eastAsia="es-ES"/>
-          <w14:ligatures w14:val="none"/>
-        </w:rPr>
-      </w:pPr>
-      <w:r>
-        <w:rPr>
-          <w:rFonts w:ascii="Consolas" w:eastAsia="Times New Roman" w:hAnsi="Consolas" w:cs="Times New Roman"/>
-          <w:color w:val="005C5F"/>
-          <w:kern w:val="0"/>
-          <w:sz w:val="21"/>
-          <w:szCs w:val="21"/>
-          <w:lang w:eastAsia="es-ES"/>
-          <w14:ligatures w14:val="none"/>
-        </w:rPr>
-        <w:t xml:space="preserve">        - Mostrar "Sin movimiento" en la primera línea del LCD</w:t>
-      </w:r>
-    </w:p>
-    <w:p>
-      <w:pPr>
-        <w:pStyle w:val="Prrafodelista"/>
-        <w:ind w:left="284"/>
-        <w:rPr>
-          <w:rFonts w:ascii="Consolas" w:eastAsia="Times New Roman" w:hAnsi="Consolas" w:cs="Times New Roman"/>
-          <w:color w:val="005C5F"/>
-          <w:kern w:val="0"/>
-          <w:sz w:val="21"/>
-          <w:szCs w:val="21"/>
-          <w:lang w:eastAsia="es-ES"/>
-          <w14:ligatures w14:val="none"/>
-        </w:rPr>
-      </w:pPr>
-      <w:r>
-        <w:rPr>
-          <w:rFonts w:ascii="Consolas" w:eastAsia="Times New Roman" w:hAnsi="Consolas" w:cs="Times New Roman"/>
-          <w:color w:val="005C5F"/>
-          <w:kern w:val="0"/>
-          <w:sz w:val="21"/>
-          <w:szCs w:val="21"/>
-          <w:lang w:eastAsia="es-ES"/>
-          <w14:ligatures w14:val="none"/>
-        </w:rPr>
-        <w:lastRenderedPageBreak/>
-        <w:t xml:space="preserve">        - Apagar el zumbador</w:t>
-      </w:r>
-    </w:p>
-    <w:p>
-      <w:pPr>
-        <w:pStyle w:val="Prrafodelista"/>
-        <w:ind w:left="284"/>
-        <w:rPr>
-          <w:rFonts w:ascii="Consolas" w:eastAsia="Times New Roman" w:hAnsi="Consolas" w:cs="Times New Roman"/>
-          <w:color w:val="005C5F"/>
-          <w:kern w:val="0"/>
-          <w:sz w:val="21"/>
-          <w:szCs w:val="21"/>
-          <w:lang w:eastAsia="es-ES"/>
-          <w14:ligatures w14:val="none"/>
-        </w:rPr>
-      </w:pPr>
-      <w:r>
-        <w:rPr>
-          <w:rFonts w:ascii="Consolas" w:eastAsia="Times New Roman" w:hAnsi="Consolas" w:cs="Times New Roman"/>
-          <w:color w:val="005C5F"/>
-          <w:kern w:val="0"/>
-          <w:sz w:val="21"/>
-          <w:szCs w:val="21"/>
-          <w:lang w:eastAsia="es-ES"/>
-          <w14:ligatures w14:val="none"/>
-        </w:rPr>
-        <w:t xml:space="preserve">        - Apagar el LED</w:t>
-      </w:r>
-    </w:p>
-    <w:p>
-      <w:pPr>
-        <w:pStyle w:val="Prrafodelista"/>
-        <w:ind w:left="284"/>
-        <w:rPr>
-          <w:rFonts w:ascii="Consolas" w:eastAsia="Times New Roman" w:hAnsi="Consolas" w:cs="Times New Roman"/>
-          <w:color w:val="005C5F"/>
-          <w:kern w:val="0"/>
-          <w:sz w:val="21"/>
-          <w:szCs w:val="21"/>
-          <w:lang w:eastAsia="es-ES"/>
-          <w14:ligatures w14:val="none"/>
-        </w:rPr>
-      </w:pPr>
-      <w:r>
-        <w:rPr>
-          <w:rFonts w:ascii="Consolas" w:eastAsia="Times New Roman" w:hAnsi="Consolas" w:cs="Times New Roman"/>
-          <w:color w:val="005C5F"/>
-          <w:kern w:val="0"/>
-          <w:sz w:val="21"/>
-          <w:szCs w:val="21"/>
-          <w:lang w:eastAsia="es-ES"/>
-          <w14:ligatures w14:val="none"/>
-        </w:rPr>
-        <w:t xml:space="preserve">    </w:t>
-      </w:r>
-    </w:p>
-    <w:p>
-      <w:pPr>
-        <w:pStyle w:val="Prrafodelista"/>
-        <w:ind w:left="284"/>
-        <w:rPr>
-          <w:rFonts w:ascii="Consolas" w:eastAsia="Times New Roman" w:hAnsi="Consolas" w:cs="Times New Roman"/>
-          <w:color w:val="D35400"/>
-          <w:kern w:val="0"/>
-          <w:sz w:val="21"/>
-          <w:szCs w:val="21"/>
-          <w:lang w:eastAsia="es-ES"/>
-          <w14:ligatures w14:val="none"/>
-        </w:rPr>
-      </w:pPr>
-      <w:r>
-        <w:rPr>
-          <w:rFonts w:ascii="Consolas" w:eastAsia="Times New Roman" w:hAnsi="Consolas" w:cs="Times New Roman"/>
-          <w:color w:val="005C5F"/>
-          <w:kern w:val="0"/>
-          <w:sz w:val="21"/>
-          <w:szCs w:val="21"/>
-          <w:lang w:eastAsia="es-ES"/>
-          <w14:ligatures w14:val="none"/>
-        </w:rPr>
-        <w:t xml:space="preserve">    </w:t>
-      </w:r>
-      <w:r>
-        <w:rPr>
-          <w:rFonts w:ascii="Consolas" w:eastAsia="Times New Roman" w:hAnsi="Consolas" w:cs="Times New Roman"/>
-          <w:color w:val="D35400"/>
-          <w:kern w:val="0"/>
-          <w:sz w:val="21"/>
-          <w:szCs w:val="21"/>
-          <w:lang w:eastAsia="es-ES"/>
-          <w14:ligatures w14:val="none"/>
-        </w:rPr>
-        <w:t>- Esperar un momento (medio segundo)</w:t>
-      </w:r>
-    </w:p>
-    <w:p>
-      <w:pPr>
-        <w:pStyle w:val="Prrafodelista"/>
-        <w:ind w:left="284"/>
-        <w:rPr>
-          <w:rFonts w:ascii="Consolas" w:eastAsia="Times New Roman" w:hAnsi="Consolas" w:cs="Times New Roman"/>
-          <w:color w:val="005C5F"/>
-          <w:kern w:val="0"/>
-          <w:sz w:val="21"/>
-          <w:szCs w:val="21"/>
-          <w:lang w:eastAsia="es-ES"/>
-          <w14:ligatures w14:val="none"/>
-        </w:rPr>
-      </w:pPr>
-      <w:r>
-        <w:rPr>
-          <w:rFonts w:ascii="Consolas" w:eastAsia="Times New Roman" w:hAnsi="Consolas" w:cs="Times New Roman"/>
-          <w:color w:val="005C5F"/>
-          <w:kern w:val="0"/>
-          <w:sz w:val="21"/>
-          <w:szCs w:val="21"/>
-          <w:lang w:eastAsia="es-ES"/>
-          <w14:ligatures w14:val="none"/>
-        </w:rPr>
-        <w:t xml:space="preserve">    </w:t>
-      </w:r>
-    </w:p>
-    <w:p>
-      <w:pPr>
-        <w:pStyle w:val="Prrafodelista"/>
-        <w:ind w:left="284"/>
-        <w:rPr>
-          <w:rFonts w:ascii="Consolas" w:eastAsia="Times New Roman" w:hAnsi="Consolas" w:cs="Times New Roman"/>
-          <w:color w:val="D35400"/>
-          <w:kern w:val="0"/>
-          <w:sz w:val="21"/>
-          <w:szCs w:val="21"/>
-          <w:lang w:eastAsia="es-ES"/>
-          <w14:ligatures w14:val="none"/>
-        </w:rPr>
-      </w:pPr>
-      <w:r>
-        <w:rPr>
-          <w:rFonts w:ascii="Consolas" w:eastAsia="Times New Roman" w:hAnsi="Consolas" w:cs="Times New Roman"/>
-          <w:color w:val="005C5F"/>
-          <w:kern w:val="0"/>
-          <w:sz w:val="21"/>
-          <w:szCs w:val="21"/>
-          <w:lang w:eastAsia="es-ES"/>
-          <w14:ligatures w14:val="none"/>
-        </w:rPr>
-        <w:t xml:space="preserve">    </w:t>
-      </w:r>
-      <w:r>
-        <w:rPr>
-          <w:rFonts w:ascii="Consolas" w:eastAsia="Times New Roman" w:hAnsi="Consolas" w:cs="Times New Roman"/>
-          <w:color w:val="D35400"/>
-          <w:kern w:val="0"/>
-          <w:sz w:val="21"/>
-          <w:szCs w:val="21"/>
-          <w:lang w:eastAsia="es-ES"/>
-          <w14:ligatures w14:val="none"/>
-        </w:rPr>
-        <w:t>- Enviar a la computadora el estado actual de los sensores (si detectan movimiento o no)</w:t>
-      </w:r>
-    </w:p>
-    <w:p>
-      <w:pPr>
-        <w:pStyle w:val="Prrafodelista"/>
-        <w:spacing w:line="240" w:lineRule="auto"/>
-        <w:ind w:left="1287"/>
-        <w:jc w:val="both"/>
-        <w:rPr>
-          <w:rFonts w:asciiTheme="majorHAnsi" w:hAnsiTheme="majorHAnsi" w:cstheme="majorHAnsi"/>
-          <w:sz w:val="28"/>
-          <w:szCs w:val="28"/>
-        </w:rPr>
-      </w:pPr>
-    </w:p>
-    <w:p>
-      <w:pPr>
-        <w:pStyle w:val="Prrafodelista"/>
-        <w:spacing w:line="240" w:lineRule="auto"/>
-        <w:ind w:left="1287"/>
-        <w:jc w:val="both"/>
-        <w:rPr>
-          <w:rFonts w:asciiTheme="majorHAnsi" w:hAnsiTheme="majorHAnsi" w:cstheme="majorHAnsi"/>
-          <w:sz w:val="28"/>
-          <w:szCs w:val="28"/>
-        </w:rPr>
-      </w:pPr>
-    </w:p>
-    <w:p>
-      <w:pPr>
-        <w:pStyle w:val="Prrafodelista"/>
-        <w:spacing w:line="240" w:lineRule="auto"/>
-        <w:ind w:left="1287"/>
-        <w:jc w:val="both"/>
-        <w:rPr>
-          <w:rFonts w:asciiTheme="majorHAnsi" w:hAnsiTheme="majorHAnsi" w:cstheme="majorHAnsi"/>
-          <w:sz w:val="28"/>
-          <w:szCs w:val="28"/>
-        </w:rPr>
       </w:pPr>
     </w:p>
     <w:p>
@@ -3192,6 +5515,7 @@
           <w:lang w:eastAsia="es-ES"/>
           <w14:ligatures w14:val="none"/>
         </w:rPr>
+        <w:lastRenderedPageBreak/>
         <w:t>Conclusión</w:t>
       </w:r>
     </w:p>
@@ -3282,18 +5606,69 @@
     </w:p>
     <w:p>
       <w:pPr>
-        <w:pStyle w:val="Prrafodelista"/>
-        <w:spacing w:line="240" w:lineRule="auto"/>
-        <w:ind w:left="1287"/>
+        <w:ind w:left="426"/>
         <w:jc w:val="both"/>
         <w:rPr>
           <w:rFonts w:asciiTheme="majorHAnsi" w:hAnsiTheme="majorHAnsi" w:cstheme="majorHAnsi"/>
-          <w:sz w:val="28"/>
-          <w:szCs w:val="28"/>
-        </w:rPr>
-      </w:pPr>
-    </w:p>
-    <w:p/>
+          <w:sz w:val="24"/>
+          <w:szCs w:val="24"/>
+        </w:rPr>
+      </w:pPr>
+      <w:r>
+        <w:rPr>
+          <w:rFonts w:asciiTheme="majorHAnsi" w:hAnsiTheme="majorHAnsi" w:cstheme="majorHAnsi"/>
+          <w:sz w:val="24"/>
+          <w:szCs w:val="24"/>
+        </w:rPr>
+        <w:t>Consideramos que ha sido un trabajo interesante, hemos elegido la ampliación de este a pesar de que en su momento hicimos el de las notas musicales, ya que nos resultaba mas interesante. Hemos intentado enfocar el trabajo de una manera que fuese sencillo de replicar en físico a la hora del montaje, ya que nos parecía un sistema que puede ser muy útil.</w:t>
+      </w:r>
+    </w:p>
+    <w:p>
+      <w:pPr>
+        <w:ind w:left="426"/>
+        <w:jc w:val="both"/>
+        <w:rPr>
+          <w:rFonts w:asciiTheme="majorHAnsi" w:hAnsiTheme="majorHAnsi" w:cstheme="majorHAnsi"/>
+          <w:sz w:val="24"/>
+          <w:szCs w:val="24"/>
+        </w:rPr>
+      </w:pPr>
+      <w:r>
+        <w:rPr>
+          <w:rFonts w:asciiTheme="majorHAnsi" w:hAnsiTheme="majorHAnsi" w:cstheme="majorHAnsi"/>
+          <w:sz w:val="24"/>
+          <w:szCs w:val="24"/>
+        </w:rPr>
+        <w:t>Hemos tratado de completar el trabajo lo mejor, el único objetivo que nos habría gustado mejorar es el menú del LCD, haciéndolo mas complejo, pero hemos quedado muy satisfecho con el resultado final del proyecto</w:t>
+      </w:r>
+      <w:r>
+        <w:rPr>
+          <w:rFonts w:asciiTheme="majorHAnsi" w:hAnsiTheme="majorHAnsi" w:cstheme="majorHAnsi"/>
+          <w:sz w:val="24"/>
+          <w:szCs w:val="24"/>
+        </w:rPr>
+        <w:t>.</w:t>
+      </w:r>
+    </w:p>
+    <w:p>
+      <w:pPr>
+        <w:ind w:left="426"/>
+        <w:jc w:val="both"/>
+        <w:rPr>
+          <w:rFonts w:asciiTheme="majorHAnsi" w:hAnsiTheme="majorHAnsi" w:cstheme="majorHAnsi"/>
+          <w:sz w:val="24"/>
+          <w:szCs w:val="24"/>
+        </w:rPr>
+      </w:pPr>
+      <w:r>
+        <w:rPr>
+          <w:rFonts w:asciiTheme="majorHAnsi" w:hAnsiTheme="majorHAnsi" w:cstheme="majorHAnsi"/>
+          <w:sz w:val="24"/>
+          <w:szCs w:val="24"/>
+        </w:rPr>
+        <w:t>Respecto a los programas utilizados hemos usado arduinoIDE que es el programa que hemos usado durante toda la asignatura, pero en ved de utilizar simulIDE como hemos hecho con el resto de practicas hemos usado tinckercad a pesar de disponer de menos componentes que simulIDE, porque tiene una interfaz mas agradable a la vista, y nos resultaba mas cómodo a la hora de simular el funcionamiento del programa.</w:t>
+      </w:r>
+    </w:p>
     <w:sectPr>
       <w:headerReference w:type="first" r:id="rId11"/>
       <w:pgSz w:w="11906" w:h="16838"/>
